--- a/data/Metrics-K10-Variance95-tSNE.docx
+++ b/data/Metrics-K10-Variance95-tSNE.docx
@@ -3117,21 +3117,49 @@
         <w:spacing w:after="0" w:line="240" w:lineRule="auto"/>
         <w:rPr>
           <w:rFonts w:ascii="Courier New" w:eastAsia="Times New Roman" w:hAnsi="Courier New" w:cs="Courier New"/>
-          <w:kern w:val="0"/>
-          <w:sz w:val="20"/>
-          <w:szCs w:val="20"/>
-          <w14:ligatures w14:val="none"/>
-        </w:rPr>
-      </w:pPr>
-      <w:r>
-        <w:rPr>
-          <w:rFonts w:ascii="Courier New" w:eastAsia="Times New Roman" w:hAnsi="Courier New" w:cs="Courier New"/>
-          <w:kern w:val="0"/>
-          <w:sz w:val="20"/>
-          <w:szCs w:val="20"/>
-          <w14:ligatures w14:val="none"/>
-        </w:rPr>
-        <w:t>Silhouette Score: 0.0653 for K 10 and Variance Coverage 95.0%</w:t>
+          <w:b/>
+          <w:bCs/>
+          <w:kern w:val="0"/>
+          <w:sz w:val="32"/>
+          <w:szCs w:val="32"/>
+          <w14:ligatures w14:val="none"/>
+        </w:rPr>
+      </w:pPr>
+      <w:r>
+        <w:rPr>
+          <w:rFonts w:ascii="Courier New" w:eastAsia="Times New Roman" w:hAnsi="Courier New" w:cs="Courier New"/>
+          <w:b/>
+          <w:bCs/>
+          <w:kern w:val="0"/>
+          <w:sz w:val="32"/>
+          <w:szCs w:val="32"/>
+          <w14:ligatures w14:val="none"/>
+        </w:rPr>
+        <w:t xml:space="preserve">Silhouette Score: 0.0653 for K 10 </w:t>
+      </w:r>
+      <w:r>
+        <w:rPr>
+          <w:rFonts w:ascii="Courier New" w:eastAsia="Times New Roman" w:hAnsi="Courier New" w:cs="Courier New"/>
+          <w:b/>
+          <w:bCs/>
+          <w:kern w:val="0"/>
+          <w:sz w:val="32"/>
+          <w:szCs w:val="32"/>
+          <w14:ligatures w14:val="none"/>
+        </w:rPr>
+        <w:t xml:space="preserve">using KMEANS </w:t>
+      </w:r>
+      <w:r>
+        <w:rPr>
+          <w:rFonts w:ascii="Courier New" w:eastAsia="Times New Roman" w:hAnsi="Courier New" w:cs="Courier New"/>
+          <w:b/>
+          <w:bCs/>
+          <w:kern w:val="0"/>
+          <w:sz w:val="32"/>
+          <w:szCs w:val="32"/>
+          <w14:ligatures w14:val="none"/>
+        </w:rPr>
+        <w:t>and Variance Coverage 95.0%</w:t>
       </w:r>
     </w:p>
     <w:p>
@@ -3294,6 +3322,7 @@
           <w:szCs w:val="21"/>
           <w14:ligatures w14:val="none"/>
         </w:rPr>
+        <w:lastRenderedPageBreak/>
         <w:drawing>
           <wp:inline distT="0" distB="0" distL="0" distR="0" wp14:anchorId="7094A403" wp14:editId="13AA2829">
             <wp:extent cx="4838700" cy="1143000"/>
@@ -3364,7 +3393,6 @@
           <w:szCs w:val="21"/>
           <w14:ligatures w14:val="none"/>
         </w:rPr>
-        <w:lastRenderedPageBreak/>
         <w:drawing>
           <wp:inline distT="0" distB="0" distL="0" distR="0" wp14:anchorId="1164F730" wp14:editId="01D355E2">
             <wp:extent cx="4838700" cy="1143000"/>
@@ -3785,6 +3813,7 @@
           <w:szCs w:val="21"/>
           <w14:ligatures w14:val="none"/>
         </w:rPr>
+        <w:lastRenderedPageBreak/>
         <w:drawing>
           <wp:inline distT="0" distB="0" distL="0" distR="0" wp14:anchorId="24274D70" wp14:editId="024ABA27">
             <wp:extent cx="4838700" cy="1143000"/>
@@ -3819,6 +3848,6133 @@
                     <a:xfrm>
                       <a:off x="0" y="0"/>
                       <a:ext cx="4838700" cy="1143000"/>
+                    </a:xfrm>
+                    <a:prstGeom prst="rect">
+                      <a:avLst/>
+                    </a:prstGeom>
+                    <a:noFill/>
+                    <a:ln>
+                      <a:noFill/>
+                    </a:ln>
+                  </pic:spPr>
+                </pic:pic>
+              </a:graphicData>
+            </a:graphic>
+          </wp:inline>
+        </w:drawing>
+      </w:r>
+    </w:p>
+    <w:p>
+      <w:pPr>
+        <w:rPr>
+          <w:b/>
+          <w:bCs/>
+          <w:sz w:val="32"/>
+          <w:szCs w:val="32"/>
+          <w:u w:val="single"/>
+          <w:lang w:val="en-IN"/>
+        </w:rPr>
+      </w:pPr>
+    </w:p>
+    <w:p>
+      <w:pPr>
+        <w:rPr>
+          <w:b/>
+          <w:bCs/>
+          <w:sz w:val="32"/>
+          <w:szCs w:val="32"/>
+          <w:u w:val="single"/>
+          <w:lang w:val="en-IN"/>
+        </w:rPr>
+      </w:pPr>
+      <w:r>
+        <w:rPr>
+          <w:b/>
+          <w:bCs/>
+          <w:sz w:val="32"/>
+          <w:szCs w:val="32"/>
+          <w:u w:val="single"/>
+          <w:lang w:val="en-IN"/>
+        </w:rPr>
+        <w:t>Metrics for RandomForest classifier</w:t>
+      </w:r>
+    </w:p>
+    <w:p>
+      <w:pPr>
+        <w:rPr>
+          <w:lang w:val="en-IN"/>
+        </w:rPr>
+      </w:pPr>
+      <w:r>
+        <w:rPr>
+          <w:lang w:val="en-IN"/>
+        </w:rPr>
+        <w:t>Training RandomForest classifier on reshaped full training set...</w:t>
+      </w:r>
+    </w:p>
+    <w:p>
+      <w:pPr>
+        <w:rPr>
+          <w:lang w:val="en-IN"/>
+        </w:rPr>
+      </w:pPr>
+      <w:r>
+        <w:rPr>
+          <w:lang w:val="en-IN"/>
+        </w:rPr>
+        <w:t>(RandomForest) Image Classifier - Train accuracy: 1.0000, Validation accuracy: 0.9234, Confidence: [0.79 1.   0.86 ... 0.78 0.99 0.92]</w:t>
+      </w:r>
+    </w:p>
+    <w:p>
+      <w:pPr>
+        <w:rPr>
+          <w:lang w:val="en-IN"/>
+        </w:rPr>
+      </w:pPr>
+      <w:r>
+        <w:rPr>
+          <w:lang w:val="en-IN"/>
+        </w:rPr>
+        <w:drawing>
+          <wp:inline distT="0" distB="0" distL="0" distR="0" wp14:anchorId="283A7797" wp14:editId="4CFBFFBE">
+            <wp:extent cx="3816350" cy="1085850"/>
+            <wp:effectExtent l="0" t="0" r="0" b="0"/>
+            <wp:docPr id="1713097470" name="Picture 100"/>
+            <wp:cNvGraphicFramePr>
+              <a:graphicFrameLocks xmlns:a="http://schemas.openxmlformats.org/drawingml/2006/main" noChangeAspect="1"/>
+            </wp:cNvGraphicFramePr>
+            <a:graphic xmlns:a="http://schemas.openxmlformats.org/drawingml/2006/main">
+              <a:graphicData uri="http://schemas.openxmlformats.org/drawingml/2006/picture">
+                <pic:pic xmlns:pic="http://schemas.openxmlformats.org/drawingml/2006/picture">
+                  <pic:nvPicPr>
+                    <pic:cNvPr id="0" name="Picture 251"/>
+                    <pic:cNvPicPr>
+                      <a:picLocks noChangeAspect="1" noChangeArrowheads="1"/>
+                    </pic:cNvPicPr>
+                  </pic:nvPicPr>
+                  <pic:blipFill>
+                    <a:blip r:embed="rId17">
+                      <a:extLst>
+                        <a:ext uri="{28A0092B-C50C-407E-A947-70E740481C1C}">
+                          <a14:useLocalDpi xmlns:a14="http://schemas.microsoft.com/office/drawing/2010/main" val="0"/>
+                        </a:ext>
+                      </a:extLst>
+                    </a:blip>
+                    <a:srcRect/>
+                    <a:stretch>
+                      <a:fillRect/>
+                    </a:stretch>
+                  </pic:blipFill>
+                  <pic:spPr bwMode="auto">
+                    <a:xfrm>
+                      <a:off x="0" y="0"/>
+                      <a:ext cx="3816350" cy="1085850"/>
+                    </a:xfrm>
+                    <a:prstGeom prst="rect">
+                      <a:avLst/>
+                    </a:prstGeom>
+                    <a:noFill/>
+                    <a:ln>
+                      <a:noFill/>
+                    </a:ln>
+                  </pic:spPr>
+                </pic:pic>
+              </a:graphicData>
+            </a:graphic>
+          </wp:inline>
+        </w:drawing>
+      </w:r>
+    </w:p>
+    <w:p>
+      <w:pPr>
+        <w:rPr>
+          <w:lang w:val="en-IN"/>
+        </w:rPr>
+      </w:pPr>
+      <w:r>
+        <w:rPr>
+          <w:lang w:val="en-IN"/>
+        </w:rPr>
+        <w:drawing>
+          <wp:inline distT="0" distB="0" distL="0" distR="0" wp14:anchorId="660AAEE0" wp14:editId="4B3C7EBE">
+            <wp:extent cx="3816350" cy="1085850"/>
+            <wp:effectExtent l="0" t="0" r="0" b="0"/>
+            <wp:docPr id="403424591" name="Picture 99" descr="A black and white logo&#10;&#10;AI-generated content may be incorrect."/>
+            <wp:cNvGraphicFramePr>
+              <a:graphicFrameLocks xmlns:a="http://schemas.openxmlformats.org/drawingml/2006/main" noChangeAspect="1"/>
+            </wp:cNvGraphicFramePr>
+            <a:graphic xmlns:a="http://schemas.openxmlformats.org/drawingml/2006/main">
+              <a:graphicData uri="http://schemas.openxmlformats.org/drawingml/2006/picture">
+                <pic:pic xmlns:pic="http://schemas.openxmlformats.org/drawingml/2006/picture">
+                  <pic:nvPicPr>
+                    <pic:cNvPr id="403424591" name="Picture 99" descr="A black and white logo&#10;&#10;AI-generated content may be incorrect."/>
+                    <pic:cNvPicPr>
+                      <a:picLocks noChangeAspect="1" noChangeArrowheads="1"/>
+                    </pic:cNvPicPr>
+                  </pic:nvPicPr>
+                  <pic:blipFill>
+                    <a:blip r:embed="rId18">
+                      <a:extLst>
+                        <a:ext uri="{28A0092B-C50C-407E-A947-70E740481C1C}">
+                          <a14:useLocalDpi xmlns:a14="http://schemas.microsoft.com/office/drawing/2010/main" val="0"/>
+                        </a:ext>
+                      </a:extLst>
+                    </a:blip>
+                    <a:srcRect/>
+                    <a:stretch>
+                      <a:fillRect/>
+                    </a:stretch>
+                  </pic:blipFill>
+                  <pic:spPr bwMode="auto">
+                    <a:xfrm>
+                      <a:off x="0" y="0"/>
+                      <a:ext cx="3816350" cy="1085850"/>
+                    </a:xfrm>
+                    <a:prstGeom prst="rect">
+                      <a:avLst/>
+                    </a:prstGeom>
+                    <a:noFill/>
+                    <a:ln>
+                      <a:noFill/>
+                    </a:ln>
+                  </pic:spPr>
+                </pic:pic>
+              </a:graphicData>
+            </a:graphic>
+          </wp:inline>
+        </w:drawing>
+      </w:r>
+    </w:p>
+    <w:p>
+      <w:pPr>
+        <w:rPr>
+          <w:lang w:val="en-IN"/>
+        </w:rPr>
+      </w:pPr>
+      <w:r>
+        <w:rPr>
+          <w:lang w:val="en-IN"/>
+        </w:rPr>
+        <w:drawing>
+          <wp:inline distT="0" distB="0" distL="0" distR="0" wp14:anchorId="42E3AB1B" wp14:editId="6AD717A9">
+            <wp:extent cx="3816350" cy="1085850"/>
+            <wp:effectExtent l="0" t="0" r="0" b="0"/>
+            <wp:docPr id="785058763" name="Picture 98" descr="A black square with white text&#10;&#10;AI-generated content may be incorrect."/>
+            <wp:cNvGraphicFramePr>
+              <a:graphicFrameLocks xmlns:a="http://schemas.openxmlformats.org/drawingml/2006/main" noChangeAspect="1"/>
+            </wp:cNvGraphicFramePr>
+            <a:graphic xmlns:a="http://schemas.openxmlformats.org/drawingml/2006/main">
+              <a:graphicData uri="http://schemas.openxmlformats.org/drawingml/2006/picture">
+                <pic:pic xmlns:pic="http://schemas.openxmlformats.org/drawingml/2006/picture">
+                  <pic:nvPicPr>
+                    <pic:cNvPr id="785058763" name="Picture 98" descr="A black square with white text&#10;&#10;AI-generated content may be incorrect."/>
+                    <pic:cNvPicPr>
+                      <a:picLocks noChangeAspect="1" noChangeArrowheads="1"/>
+                    </pic:cNvPicPr>
+                  </pic:nvPicPr>
+                  <pic:blipFill>
+                    <a:blip r:embed="rId19">
+                      <a:extLst>
+                        <a:ext uri="{28A0092B-C50C-407E-A947-70E740481C1C}">
+                          <a14:useLocalDpi xmlns:a14="http://schemas.microsoft.com/office/drawing/2010/main" val="0"/>
+                        </a:ext>
+                      </a:extLst>
+                    </a:blip>
+                    <a:srcRect/>
+                    <a:stretch>
+                      <a:fillRect/>
+                    </a:stretch>
+                  </pic:blipFill>
+                  <pic:spPr bwMode="auto">
+                    <a:xfrm>
+                      <a:off x="0" y="0"/>
+                      <a:ext cx="3816350" cy="1085850"/>
+                    </a:xfrm>
+                    <a:prstGeom prst="rect">
+                      <a:avLst/>
+                    </a:prstGeom>
+                    <a:noFill/>
+                    <a:ln>
+                      <a:noFill/>
+                    </a:ln>
+                  </pic:spPr>
+                </pic:pic>
+              </a:graphicData>
+            </a:graphic>
+          </wp:inline>
+        </w:drawing>
+      </w:r>
+    </w:p>
+    <w:p>
+      <w:pPr>
+        <w:rPr>
+          <w:lang w:val="en-IN"/>
+        </w:rPr>
+      </w:pPr>
+      <w:r>
+        <w:rPr>
+          <w:lang w:val="en-IN"/>
+        </w:rPr>
+        <w:drawing>
+          <wp:inline distT="0" distB="0" distL="0" distR="0" wp14:anchorId="3327FB95" wp14:editId="58B3AA06">
+            <wp:extent cx="3816350" cy="1085850"/>
+            <wp:effectExtent l="0" t="0" r="0" b="0"/>
+            <wp:docPr id="343239792" name="Picture 97" descr="A white line in a black square&#10;&#10;AI-generated content may be incorrect."/>
+            <wp:cNvGraphicFramePr>
+              <a:graphicFrameLocks xmlns:a="http://schemas.openxmlformats.org/drawingml/2006/main" noChangeAspect="1"/>
+            </wp:cNvGraphicFramePr>
+            <a:graphic xmlns:a="http://schemas.openxmlformats.org/drawingml/2006/main">
+              <a:graphicData uri="http://schemas.openxmlformats.org/drawingml/2006/picture">
+                <pic:pic xmlns:pic="http://schemas.openxmlformats.org/drawingml/2006/picture">
+                  <pic:nvPicPr>
+                    <pic:cNvPr id="343239792" name="Picture 97" descr="A white line in a black square&#10;&#10;AI-generated content may be incorrect."/>
+                    <pic:cNvPicPr>
+                      <a:picLocks noChangeAspect="1" noChangeArrowheads="1"/>
+                    </pic:cNvPicPr>
+                  </pic:nvPicPr>
+                  <pic:blipFill>
+                    <a:blip r:embed="rId20">
+                      <a:extLst>
+                        <a:ext uri="{28A0092B-C50C-407E-A947-70E740481C1C}">
+                          <a14:useLocalDpi xmlns:a14="http://schemas.microsoft.com/office/drawing/2010/main" val="0"/>
+                        </a:ext>
+                      </a:extLst>
+                    </a:blip>
+                    <a:srcRect/>
+                    <a:stretch>
+                      <a:fillRect/>
+                    </a:stretch>
+                  </pic:blipFill>
+                  <pic:spPr bwMode="auto">
+                    <a:xfrm>
+                      <a:off x="0" y="0"/>
+                      <a:ext cx="3816350" cy="1085850"/>
+                    </a:xfrm>
+                    <a:prstGeom prst="rect">
+                      <a:avLst/>
+                    </a:prstGeom>
+                    <a:noFill/>
+                    <a:ln>
+                      <a:noFill/>
+                    </a:ln>
+                  </pic:spPr>
+                </pic:pic>
+              </a:graphicData>
+            </a:graphic>
+          </wp:inline>
+        </w:drawing>
+      </w:r>
+    </w:p>
+    <w:p>
+      <w:pPr>
+        <w:rPr>
+          <w:lang w:val="en-IN"/>
+        </w:rPr>
+      </w:pPr>
+      <w:r>
+        <w:rPr>
+          <w:lang w:val="en-IN"/>
+        </w:rPr>
+        <w:lastRenderedPageBreak/>
+        <w:drawing>
+          <wp:inline distT="0" distB="0" distL="0" distR="0" wp14:anchorId="1FEB55A1" wp14:editId="7F8E9D4A">
+            <wp:extent cx="3816350" cy="1085850"/>
+            <wp:effectExtent l="0" t="0" r="0" b="0"/>
+            <wp:docPr id="608958445" name="Picture 96" descr="A black square with white text&#10;&#10;AI-generated content may be incorrect."/>
+            <wp:cNvGraphicFramePr>
+              <a:graphicFrameLocks xmlns:a="http://schemas.openxmlformats.org/drawingml/2006/main" noChangeAspect="1"/>
+            </wp:cNvGraphicFramePr>
+            <a:graphic xmlns:a="http://schemas.openxmlformats.org/drawingml/2006/main">
+              <a:graphicData uri="http://schemas.openxmlformats.org/drawingml/2006/picture">
+                <pic:pic xmlns:pic="http://schemas.openxmlformats.org/drawingml/2006/picture">
+                  <pic:nvPicPr>
+                    <pic:cNvPr id="608958445" name="Picture 96" descr="A black square with white text&#10;&#10;AI-generated content may be incorrect."/>
+                    <pic:cNvPicPr>
+                      <a:picLocks noChangeAspect="1" noChangeArrowheads="1"/>
+                    </pic:cNvPicPr>
+                  </pic:nvPicPr>
+                  <pic:blipFill>
+                    <a:blip r:embed="rId21">
+                      <a:extLst>
+                        <a:ext uri="{28A0092B-C50C-407E-A947-70E740481C1C}">
+                          <a14:useLocalDpi xmlns:a14="http://schemas.microsoft.com/office/drawing/2010/main" val="0"/>
+                        </a:ext>
+                      </a:extLst>
+                    </a:blip>
+                    <a:srcRect/>
+                    <a:stretch>
+                      <a:fillRect/>
+                    </a:stretch>
+                  </pic:blipFill>
+                  <pic:spPr bwMode="auto">
+                    <a:xfrm>
+                      <a:off x="0" y="0"/>
+                      <a:ext cx="3816350" cy="1085850"/>
+                    </a:xfrm>
+                    <a:prstGeom prst="rect">
+                      <a:avLst/>
+                    </a:prstGeom>
+                    <a:noFill/>
+                    <a:ln>
+                      <a:noFill/>
+                    </a:ln>
+                  </pic:spPr>
+                </pic:pic>
+              </a:graphicData>
+            </a:graphic>
+          </wp:inline>
+        </w:drawing>
+      </w:r>
+    </w:p>
+    <w:p>
+      <w:pPr>
+        <w:rPr>
+          <w:lang w:val="en-IN"/>
+        </w:rPr>
+      </w:pPr>
+      <w:r>
+        <w:rPr>
+          <w:lang w:val="en-IN"/>
+        </w:rPr>
+        <w:drawing>
+          <wp:inline distT="0" distB="0" distL="0" distR="0" wp14:anchorId="2240B471" wp14:editId="1D351C6B">
+            <wp:extent cx="3816350" cy="1085850"/>
+            <wp:effectExtent l="0" t="0" r="0" b="0"/>
+            <wp:docPr id="467264358" name="Picture 95" descr="A black and white logo&#10;&#10;AI-generated content may be incorrect."/>
+            <wp:cNvGraphicFramePr>
+              <a:graphicFrameLocks xmlns:a="http://schemas.openxmlformats.org/drawingml/2006/main" noChangeAspect="1"/>
+            </wp:cNvGraphicFramePr>
+            <a:graphic xmlns:a="http://schemas.openxmlformats.org/drawingml/2006/main">
+              <a:graphicData uri="http://schemas.openxmlformats.org/drawingml/2006/picture">
+                <pic:pic xmlns:pic="http://schemas.openxmlformats.org/drawingml/2006/picture">
+                  <pic:nvPicPr>
+                    <pic:cNvPr id="467264358" name="Picture 95" descr="A black and white logo&#10;&#10;AI-generated content may be incorrect."/>
+                    <pic:cNvPicPr>
+                      <a:picLocks noChangeAspect="1" noChangeArrowheads="1"/>
+                    </pic:cNvPicPr>
+                  </pic:nvPicPr>
+                  <pic:blipFill>
+                    <a:blip r:embed="rId22">
+                      <a:extLst>
+                        <a:ext uri="{28A0092B-C50C-407E-A947-70E740481C1C}">
+                          <a14:useLocalDpi xmlns:a14="http://schemas.microsoft.com/office/drawing/2010/main" val="0"/>
+                        </a:ext>
+                      </a:extLst>
+                    </a:blip>
+                    <a:srcRect/>
+                    <a:stretch>
+                      <a:fillRect/>
+                    </a:stretch>
+                  </pic:blipFill>
+                  <pic:spPr bwMode="auto">
+                    <a:xfrm>
+                      <a:off x="0" y="0"/>
+                      <a:ext cx="3816350" cy="1085850"/>
+                    </a:xfrm>
+                    <a:prstGeom prst="rect">
+                      <a:avLst/>
+                    </a:prstGeom>
+                    <a:noFill/>
+                    <a:ln>
+                      <a:noFill/>
+                    </a:ln>
+                  </pic:spPr>
+                </pic:pic>
+              </a:graphicData>
+            </a:graphic>
+          </wp:inline>
+        </w:drawing>
+      </w:r>
+    </w:p>
+    <w:p>
+      <w:pPr>
+        <w:rPr>
+          <w:lang w:val="en-IN"/>
+        </w:rPr>
+      </w:pPr>
+      <w:r>
+        <w:rPr>
+          <w:lang w:val="en-IN"/>
+        </w:rPr>
+        <w:drawing>
+          <wp:inline distT="0" distB="0" distL="0" distR="0" wp14:anchorId="27571A4F" wp14:editId="198FE427">
+            <wp:extent cx="3816350" cy="1085850"/>
+            <wp:effectExtent l="0" t="0" r="0" b="0"/>
+            <wp:docPr id="1650978343" name="Picture 94" descr="A black square with white text&#10;&#10;AI-generated content may be incorrect."/>
+            <wp:cNvGraphicFramePr>
+              <a:graphicFrameLocks xmlns:a="http://schemas.openxmlformats.org/drawingml/2006/main" noChangeAspect="1"/>
+            </wp:cNvGraphicFramePr>
+            <a:graphic xmlns:a="http://schemas.openxmlformats.org/drawingml/2006/main">
+              <a:graphicData uri="http://schemas.openxmlformats.org/drawingml/2006/picture">
+                <pic:pic xmlns:pic="http://schemas.openxmlformats.org/drawingml/2006/picture">
+                  <pic:nvPicPr>
+                    <pic:cNvPr id="1650978343" name="Picture 94" descr="A black square with white text&#10;&#10;AI-generated content may be incorrect."/>
+                    <pic:cNvPicPr>
+                      <a:picLocks noChangeAspect="1" noChangeArrowheads="1"/>
+                    </pic:cNvPicPr>
+                  </pic:nvPicPr>
+                  <pic:blipFill>
+                    <a:blip r:embed="rId23">
+                      <a:extLst>
+                        <a:ext uri="{28A0092B-C50C-407E-A947-70E740481C1C}">
+                          <a14:useLocalDpi xmlns:a14="http://schemas.microsoft.com/office/drawing/2010/main" val="0"/>
+                        </a:ext>
+                      </a:extLst>
+                    </a:blip>
+                    <a:srcRect/>
+                    <a:stretch>
+                      <a:fillRect/>
+                    </a:stretch>
+                  </pic:blipFill>
+                  <pic:spPr bwMode="auto">
+                    <a:xfrm>
+                      <a:off x="0" y="0"/>
+                      <a:ext cx="3816350" cy="1085850"/>
+                    </a:xfrm>
+                    <a:prstGeom prst="rect">
+                      <a:avLst/>
+                    </a:prstGeom>
+                    <a:noFill/>
+                    <a:ln>
+                      <a:noFill/>
+                    </a:ln>
+                  </pic:spPr>
+                </pic:pic>
+              </a:graphicData>
+            </a:graphic>
+          </wp:inline>
+        </w:drawing>
+      </w:r>
+    </w:p>
+    <w:p>
+      <w:pPr>
+        <w:rPr>
+          <w:lang w:val="en-IN"/>
+        </w:rPr>
+      </w:pPr>
+      <w:r>
+        <w:rPr>
+          <w:lang w:val="en-IN"/>
+        </w:rPr>
+        <w:drawing>
+          <wp:inline distT="0" distB="0" distL="0" distR="0" wp14:anchorId="53991892" wp14:editId="4030773F">
+            <wp:extent cx="3816350" cy="1085850"/>
+            <wp:effectExtent l="0" t="0" r="0" b="0"/>
+            <wp:docPr id="1427581476" name="Picture 93" descr="A black square with white number three&#10;&#10;AI-generated content may be incorrect."/>
+            <wp:cNvGraphicFramePr>
+              <a:graphicFrameLocks xmlns:a="http://schemas.openxmlformats.org/drawingml/2006/main" noChangeAspect="1"/>
+            </wp:cNvGraphicFramePr>
+            <a:graphic xmlns:a="http://schemas.openxmlformats.org/drawingml/2006/main">
+              <a:graphicData uri="http://schemas.openxmlformats.org/drawingml/2006/picture">
+                <pic:pic xmlns:pic="http://schemas.openxmlformats.org/drawingml/2006/picture">
+                  <pic:nvPicPr>
+                    <pic:cNvPr id="1427581476" name="Picture 93" descr="A black square with white number three&#10;&#10;AI-generated content may be incorrect."/>
+                    <pic:cNvPicPr>
+                      <a:picLocks noChangeAspect="1" noChangeArrowheads="1"/>
+                    </pic:cNvPicPr>
+                  </pic:nvPicPr>
+                  <pic:blipFill>
+                    <a:blip r:embed="rId24">
+                      <a:extLst>
+                        <a:ext uri="{28A0092B-C50C-407E-A947-70E740481C1C}">
+                          <a14:useLocalDpi xmlns:a14="http://schemas.microsoft.com/office/drawing/2010/main" val="0"/>
+                        </a:ext>
+                      </a:extLst>
+                    </a:blip>
+                    <a:srcRect/>
+                    <a:stretch>
+                      <a:fillRect/>
+                    </a:stretch>
+                  </pic:blipFill>
+                  <pic:spPr bwMode="auto">
+                    <a:xfrm>
+                      <a:off x="0" y="0"/>
+                      <a:ext cx="3816350" cy="1085850"/>
+                    </a:xfrm>
+                    <a:prstGeom prst="rect">
+                      <a:avLst/>
+                    </a:prstGeom>
+                    <a:noFill/>
+                    <a:ln>
+                      <a:noFill/>
+                    </a:ln>
+                  </pic:spPr>
+                </pic:pic>
+              </a:graphicData>
+            </a:graphic>
+          </wp:inline>
+        </w:drawing>
+      </w:r>
+    </w:p>
+    <w:p>
+      <w:pPr>
+        <w:rPr>
+          <w:lang w:val="en-IN"/>
+        </w:rPr>
+      </w:pPr>
+      <w:r>
+        <w:rPr>
+          <w:lang w:val="en-IN"/>
+        </w:rPr>
+        <w:drawing>
+          <wp:inline distT="0" distB="0" distL="0" distR="0" wp14:anchorId="33508B02" wp14:editId="1E5B85E1">
+            <wp:extent cx="3816350" cy="1085850"/>
+            <wp:effectExtent l="0" t="0" r="0" b="0"/>
+            <wp:docPr id="1602329353" name="Picture 92" descr="A white line in a black square&#10;&#10;AI-generated content may be incorrect."/>
+            <wp:cNvGraphicFramePr>
+              <a:graphicFrameLocks xmlns:a="http://schemas.openxmlformats.org/drawingml/2006/main" noChangeAspect="1"/>
+            </wp:cNvGraphicFramePr>
+            <a:graphic xmlns:a="http://schemas.openxmlformats.org/drawingml/2006/main">
+              <a:graphicData uri="http://schemas.openxmlformats.org/drawingml/2006/picture">
+                <pic:pic xmlns:pic="http://schemas.openxmlformats.org/drawingml/2006/picture">
+                  <pic:nvPicPr>
+                    <pic:cNvPr id="1602329353" name="Picture 92" descr="A white line in a black square&#10;&#10;AI-generated content may be incorrect."/>
+                    <pic:cNvPicPr>
+                      <a:picLocks noChangeAspect="1" noChangeArrowheads="1"/>
+                    </pic:cNvPicPr>
+                  </pic:nvPicPr>
+                  <pic:blipFill>
+                    <a:blip r:embed="rId25">
+                      <a:extLst>
+                        <a:ext uri="{28A0092B-C50C-407E-A947-70E740481C1C}">
+                          <a14:useLocalDpi xmlns:a14="http://schemas.microsoft.com/office/drawing/2010/main" val="0"/>
+                        </a:ext>
+                      </a:extLst>
+                    </a:blip>
+                    <a:srcRect/>
+                    <a:stretch>
+                      <a:fillRect/>
+                    </a:stretch>
+                  </pic:blipFill>
+                  <pic:spPr bwMode="auto">
+                    <a:xfrm>
+                      <a:off x="0" y="0"/>
+                      <a:ext cx="3816350" cy="1085850"/>
+                    </a:xfrm>
+                    <a:prstGeom prst="rect">
+                      <a:avLst/>
+                    </a:prstGeom>
+                    <a:noFill/>
+                    <a:ln>
+                      <a:noFill/>
+                    </a:ln>
+                  </pic:spPr>
+                </pic:pic>
+              </a:graphicData>
+            </a:graphic>
+          </wp:inline>
+        </w:drawing>
+      </w:r>
+    </w:p>
+    <w:p>
+      <w:pPr>
+        <w:rPr>
+          <w:lang w:val="en-IN"/>
+        </w:rPr>
+      </w:pPr>
+      <w:r>
+        <w:rPr>
+          <w:lang w:val="en-IN"/>
+        </w:rPr>
+        <w:drawing>
+          <wp:inline distT="0" distB="0" distL="0" distR="0" wp14:anchorId="33F189C5" wp14:editId="382BC1FC">
+            <wp:extent cx="3816350" cy="1085850"/>
+            <wp:effectExtent l="0" t="0" r="0" b="0"/>
+            <wp:docPr id="324041123" name="Picture 91" descr="A black square with white text&#10;&#10;AI-generated content may be incorrect."/>
+            <wp:cNvGraphicFramePr>
+              <a:graphicFrameLocks xmlns:a="http://schemas.openxmlformats.org/drawingml/2006/main" noChangeAspect="1"/>
+            </wp:cNvGraphicFramePr>
+            <a:graphic xmlns:a="http://schemas.openxmlformats.org/drawingml/2006/main">
+              <a:graphicData uri="http://schemas.openxmlformats.org/drawingml/2006/picture">
+                <pic:pic xmlns:pic="http://schemas.openxmlformats.org/drawingml/2006/picture">
+                  <pic:nvPicPr>
+                    <pic:cNvPr id="324041123" name="Picture 91" descr="A black square with white text&#10;&#10;AI-generated content may be incorrect."/>
+                    <pic:cNvPicPr>
+                      <a:picLocks noChangeAspect="1" noChangeArrowheads="1"/>
+                    </pic:cNvPicPr>
+                  </pic:nvPicPr>
+                  <pic:blipFill>
+                    <a:blip r:embed="rId26">
+                      <a:extLst>
+                        <a:ext uri="{28A0092B-C50C-407E-A947-70E740481C1C}">
+                          <a14:useLocalDpi xmlns:a14="http://schemas.microsoft.com/office/drawing/2010/main" val="0"/>
+                        </a:ext>
+                      </a:extLst>
+                    </a:blip>
+                    <a:srcRect/>
+                    <a:stretch>
+                      <a:fillRect/>
+                    </a:stretch>
+                  </pic:blipFill>
+                  <pic:spPr bwMode="auto">
+                    <a:xfrm>
+                      <a:off x="0" y="0"/>
+                      <a:ext cx="3816350" cy="1085850"/>
+                    </a:xfrm>
+                    <a:prstGeom prst="rect">
+                      <a:avLst/>
+                    </a:prstGeom>
+                    <a:noFill/>
+                    <a:ln>
+                      <a:noFill/>
+                    </a:ln>
+                  </pic:spPr>
+                </pic:pic>
+              </a:graphicData>
+            </a:graphic>
+          </wp:inline>
+        </w:drawing>
+      </w:r>
+    </w:p>
+    <w:p>
+      <w:pPr>
+        <w:rPr>
+          <w:lang w:val="en-IN"/>
+        </w:rPr>
+      </w:pPr>
+      <w:r>
+        <w:rPr>
+          <w:lang w:val="en-IN"/>
+        </w:rPr>
+        <w:lastRenderedPageBreak/>
+        <w:drawing>
+          <wp:inline distT="0" distB="0" distL="0" distR="0" wp14:anchorId="543F0D54" wp14:editId="01BDB1B3">
+            <wp:extent cx="3816350" cy="1085850"/>
+            <wp:effectExtent l="0" t="0" r="0" b="0"/>
+            <wp:docPr id="2042680572" name="Picture 90" descr="A white number three in a black square&#10;&#10;AI-generated content may be incorrect."/>
+            <wp:cNvGraphicFramePr>
+              <a:graphicFrameLocks xmlns:a="http://schemas.openxmlformats.org/drawingml/2006/main" noChangeAspect="1"/>
+            </wp:cNvGraphicFramePr>
+            <a:graphic xmlns:a="http://schemas.openxmlformats.org/drawingml/2006/main">
+              <a:graphicData uri="http://schemas.openxmlformats.org/drawingml/2006/picture">
+                <pic:pic xmlns:pic="http://schemas.openxmlformats.org/drawingml/2006/picture">
+                  <pic:nvPicPr>
+                    <pic:cNvPr id="2042680572" name="Picture 90" descr="A white number three in a black square&#10;&#10;AI-generated content may be incorrect."/>
+                    <pic:cNvPicPr>
+                      <a:picLocks noChangeAspect="1" noChangeArrowheads="1"/>
+                    </pic:cNvPicPr>
+                  </pic:nvPicPr>
+                  <pic:blipFill>
+                    <a:blip r:embed="rId27">
+                      <a:extLst>
+                        <a:ext uri="{28A0092B-C50C-407E-A947-70E740481C1C}">
+                          <a14:useLocalDpi xmlns:a14="http://schemas.microsoft.com/office/drawing/2010/main" val="0"/>
+                        </a:ext>
+                      </a:extLst>
+                    </a:blip>
+                    <a:srcRect/>
+                    <a:stretch>
+                      <a:fillRect/>
+                    </a:stretch>
+                  </pic:blipFill>
+                  <pic:spPr bwMode="auto">
+                    <a:xfrm>
+                      <a:off x="0" y="0"/>
+                      <a:ext cx="3816350" cy="1085850"/>
+                    </a:xfrm>
+                    <a:prstGeom prst="rect">
+                      <a:avLst/>
+                    </a:prstGeom>
+                    <a:noFill/>
+                    <a:ln>
+                      <a:noFill/>
+                    </a:ln>
+                  </pic:spPr>
+                </pic:pic>
+              </a:graphicData>
+            </a:graphic>
+          </wp:inline>
+        </w:drawing>
+      </w:r>
+    </w:p>
+    <w:p>
+      <w:pPr>
+        <w:rPr>
+          <w:lang w:val="en-IN"/>
+        </w:rPr>
+      </w:pPr>
+      <w:r>
+        <w:rPr>
+          <w:lang w:val="en-IN"/>
+        </w:rPr>
+        <w:drawing>
+          <wp:inline distT="0" distB="0" distL="0" distR="0" wp14:anchorId="11EF234A" wp14:editId="6556C8A3">
+            <wp:extent cx="3816350" cy="1085850"/>
+            <wp:effectExtent l="0" t="0" r="0" b="0"/>
+            <wp:docPr id="2005356604" name="Picture 89" descr="A black square with white text&#10;&#10;AI-generated content may be incorrect."/>
+            <wp:cNvGraphicFramePr>
+              <a:graphicFrameLocks xmlns:a="http://schemas.openxmlformats.org/drawingml/2006/main" noChangeAspect="1"/>
+            </wp:cNvGraphicFramePr>
+            <a:graphic xmlns:a="http://schemas.openxmlformats.org/drawingml/2006/main">
+              <a:graphicData uri="http://schemas.openxmlformats.org/drawingml/2006/picture">
+                <pic:pic xmlns:pic="http://schemas.openxmlformats.org/drawingml/2006/picture">
+                  <pic:nvPicPr>
+                    <pic:cNvPr id="2005356604" name="Picture 89" descr="A black square with white text&#10;&#10;AI-generated content may be incorrect."/>
+                    <pic:cNvPicPr>
+                      <a:picLocks noChangeAspect="1" noChangeArrowheads="1"/>
+                    </pic:cNvPicPr>
+                  </pic:nvPicPr>
+                  <pic:blipFill>
+                    <a:blip r:embed="rId28">
+                      <a:extLst>
+                        <a:ext uri="{28A0092B-C50C-407E-A947-70E740481C1C}">
+                          <a14:useLocalDpi xmlns:a14="http://schemas.microsoft.com/office/drawing/2010/main" val="0"/>
+                        </a:ext>
+                      </a:extLst>
+                    </a:blip>
+                    <a:srcRect/>
+                    <a:stretch>
+                      <a:fillRect/>
+                    </a:stretch>
+                  </pic:blipFill>
+                  <pic:spPr bwMode="auto">
+                    <a:xfrm>
+                      <a:off x="0" y="0"/>
+                      <a:ext cx="3816350" cy="1085850"/>
+                    </a:xfrm>
+                    <a:prstGeom prst="rect">
+                      <a:avLst/>
+                    </a:prstGeom>
+                    <a:noFill/>
+                    <a:ln>
+                      <a:noFill/>
+                    </a:ln>
+                  </pic:spPr>
+                </pic:pic>
+              </a:graphicData>
+            </a:graphic>
+          </wp:inline>
+        </w:drawing>
+      </w:r>
+    </w:p>
+    <w:p>
+      <w:pPr>
+        <w:rPr>
+          <w:lang w:val="en-IN"/>
+        </w:rPr>
+      </w:pPr>
+      <w:r>
+        <w:rPr>
+          <w:lang w:val="en-IN"/>
+        </w:rPr>
+        <w:drawing>
+          <wp:inline distT="0" distB="0" distL="0" distR="0" wp14:anchorId="1E298435" wp14:editId="3D0A8702">
+            <wp:extent cx="3816350" cy="1085850"/>
+            <wp:effectExtent l="0" t="0" r="0" b="0"/>
+            <wp:docPr id="49066012" name="Picture 88"/>
+            <wp:cNvGraphicFramePr>
+              <a:graphicFrameLocks xmlns:a="http://schemas.openxmlformats.org/drawingml/2006/main" noChangeAspect="1"/>
+            </wp:cNvGraphicFramePr>
+            <a:graphic xmlns:a="http://schemas.openxmlformats.org/drawingml/2006/main">
+              <a:graphicData uri="http://schemas.openxmlformats.org/drawingml/2006/picture">
+                <pic:pic xmlns:pic="http://schemas.openxmlformats.org/drawingml/2006/picture">
+                  <pic:nvPicPr>
+                    <pic:cNvPr id="0" name="Picture 263"/>
+                    <pic:cNvPicPr>
+                      <a:picLocks noChangeAspect="1" noChangeArrowheads="1"/>
+                    </pic:cNvPicPr>
+                  </pic:nvPicPr>
+                  <pic:blipFill>
+                    <a:blip r:embed="rId29">
+                      <a:extLst>
+                        <a:ext uri="{28A0092B-C50C-407E-A947-70E740481C1C}">
+                          <a14:useLocalDpi xmlns:a14="http://schemas.microsoft.com/office/drawing/2010/main" val="0"/>
+                        </a:ext>
+                      </a:extLst>
+                    </a:blip>
+                    <a:srcRect/>
+                    <a:stretch>
+                      <a:fillRect/>
+                    </a:stretch>
+                  </pic:blipFill>
+                  <pic:spPr bwMode="auto">
+                    <a:xfrm>
+                      <a:off x="0" y="0"/>
+                      <a:ext cx="3816350" cy="1085850"/>
+                    </a:xfrm>
+                    <a:prstGeom prst="rect">
+                      <a:avLst/>
+                    </a:prstGeom>
+                    <a:noFill/>
+                    <a:ln>
+                      <a:noFill/>
+                    </a:ln>
+                  </pic:spPr>
+                </pic:pic>
+              </a:graphicData>
+            </a:graphic>
+          </wp:inline>
+        </w:drawing>
+      </w:r>
+    </w:p>
+    <w:p>
+      <w:pPr>
+        <w:rPr>
+          <w:lang w:val="en-IN"/>
+        </w:rPr>
+      </w:pPr>
+      <w:r>
+        <w:rPr>
+          <w:lang w:val="en-IN"/>
+        </w:rPr>
+        <w:drawing>
+          <wp:inline distT="0" distB="0" distL="0" distR="0" wp14:anchorId="39C1B32E" wp14:editId="4D55667F">
+            <wp:extent cx="3816350" cy="1085850"/>
+            <wp:effectExtent l="0" t="0" r="0" b="0"/>
+            <wp:docPr id="392354119" name="Picture 87"/>
+            <wp:cNvGraphicFramePr>
+              <a:graphicFrameLocks xmlns:a="http://schemas.openxmlformats.org/drawingml/2006/main" noChangeAspect="1"/>
+            </wp:cNvGraphicFramePr>
+            <a:graphic xmlns:a="http://schemas.openxmlformats.org/drawingml/2006/main">
+              <a:graphicData uri="http://schemas.openxmlformats.org/drawingml/2006/picture">
+                <pic:pic xmlns:pic="http://schemas.openxmlformats.org/drawingml/2006/picture">
+                  <pic:nvPicPr>
+                    <pic:cNvPr id="0" name="Picture 264"/>
+                    <pic:cNvPicPr>
+                      <a:picLocks noChangeAspect="1" noChangeArrowheads="1"/>
+                    </pic:cNvPicPr>
+                  </pic:nvPicPr>
+                  <pic:blipFill>
+                    <a:blip r:embed="rId30">
+                      <a:extLst>
+                        <a:ext uri="{28A0092B-C50C-407E-A947-70E740481C1C}">
+                          <a14:useLocalDpi xmlns:a14="http://schemas.microsoft.com/office/drawing/2010/main" val="0"/>
+                        </a:ext>
+                      </a:extLst>
+                    </a:blip>
+                    <a:srcRect/>
+                    <a:stretch>
+                      <a:fillRect/>
+                    </a:stretch>
+                  </pic:blipFill>
+                  <pic:spPr bwMode="auto">
+                    <a:xfrm>
+                      <a:off x="0" y="0"/>
+                      <a:ext cx="3816350" cy="1085850"/>
+                    </a:xfrm>
+                    <a:prstGeom prst="rect">
+                      <a:avLst/>
+                    </a:prstGeom>
+                    <a:noFill/>
+                    <a:ln>
+                      <a:noFill/>
+                    </a:ln>
+                  </pic:spPr>
+                </pic:pic>
+              </a:graphicData>
+            </a:graphic>
+          </wp:inline>
+        </w:drawing>
+      </w:r>
+    </w:p>
+    <w:p>
+      <w:pPr>
+        <w:rPr>
+          <w:lang w:val="en-IN"/>
+        </w:rPr>
+      </w:pPr>
+      <w:r>
+        <w:rPr>
+          <w:lang w:val="en-IN"/>
+        </w:rPr>
+        <w:drawing>
+          <wp:inline distT="0" distB="0" distL="0" distR="0" wp14:anchorId="5703C1F4" wp14:editId="4D5C004A">
+            <wp:extent cx="3816350" cy="1085850"/>
+            <wp:effectExtent l="0" t="0" r="0" b="0"/>
+            <wp:docPr id="1225731337" name="Picture 86" descr="A white line in a black square&#10;&#10;AI-generated content may be incorrect."/>
+            <wp:cNvGraphicFramePr>
+              <a:graphicFrameLocks xmlns:a="http://schemas.openxmlformats.org/drawingml/2006/main" noChangeAspect="1"/>
+            </wp:cNvGraphicFramePr>
+            <a:graphic xmlns:a="http://schemas.openxmlformats.org/drawingml/2006/main">
+              <a:graphicData uri="http://schemas.openxmlformats.org/drawingml/2006/picture">
+                <pic:pic xmlns:pic="http://schemas.openxmlformats.org/drawingml/2006/picture">
+                  <pic:nvPicPr>
+                    <pic:cNvPr id="1225731337" name="Picture 86" descr="A white line in a black square&#10;&#10;AI-generated content may be incorrect."/>
+                    <pic:cNvPicPr>
+                      <a:picLocks noChangeAspect="1" noChangeArrowheads="1"/>
+                    </pic:cNvPicPr>
+                  </pic:nvPicPr>
+                  <pic:blipFill>
+                    <a:blip r:embed="rId31">
+                      <a:extLst>
+                        <a:ext uri="{28A0092B-C50C-407E-A947-70E740481C1C}">
+                          <a14:useLocalDpi xmlns:a14="http://schemas.microsoft.com/office/drawing/2010/main" val="0"/>
+                        </a:ext>
+                      </a:extLst>
+                    </a:blip>
+                    <a:srcRect/>
+                    <a:stretch>
+                      <a:fillRect/>
+                    </a:stretch>
+                  </pic:blipFill>
+                  <pic:spPr bwMode="auto">
+                    <a:xfrm>
+                      <a:off x="0" y="0"/>
+                      <a:ext cx="3816350" cy="1085850"/>
+                    </a:xfrm>
+                    <a:prstGeom prst="rect">
+                      <a:avLst/>
+                    </a:prstGeom>
+                    <a:noFill/>
+                    <a:ln>
+                      <a:noFill/>
+                    </a:ln>
+                  </pic:spPr>
+                </pic:pic>
+              </a:graphicData>
+            </a:graphic>
+          </wp:inline>
+        </w:drawing>
+      </w:r>
+    </w:p>
+    <w:p>
+      <w:pPr>
+        <w:rPr>
+          <w:lang w:val="en-IN"/>
+        </w:rPr>
+      </w:pPr>
+      <w:r>
+        <w:rPr>
+          <w:lang w:val="en-IN"/>
+        </w:rPr>
+        <w:drawing>
+          <wp:inline distT="0" distB="0" distL="0" distR="0" wp14:anchorId="46348A1A" wp14:editId="5D83F704">
+            <wp:extent cx="3816350" cy="1085850"/>
+            <wp:effectExtent l="0" t="0" r="0" b="0"/>
+            <wp:docPr id="798763023" name="Picture 85" descr="A white number on a black background&#10;&#10;AI-generated content may be incorrect."/>
+            <wp:cNvGraphicFramePr>
+              <a:graphicFrameLocks xmlns:a="http://schemas.openxmlformats.org/drawingml/2006/main" noChangeAspect="1"/>
+            </wp:cNvGraphicFramePr>
+            <a:graphic xmlns:a="http://schemas.openxmlformats.org/drawingml/2006/main">
+              <a:graphicData uri="http://schemas.openxmlformats.org/drawingml/2006/picture">
+                <pic:pic xmlns:pic="http://schemas.openxmlformats.org/drawingml/2006/picture">
+                  <pic:nvPicPr>
+                    <pic:cNvPr id="798763023" name="Picture 85" descr="A white number on a black background&#10;&#10;AI-generated content may be incorrect."/>
+                    <pic:cNvPicPr>
+                      <a:picLocks noChangeAspect="1" noChangeArrowheads="1"/>
+                    </pic:cNvPicPr>
+                  </pic:nvPicPr>
+                  <pic:blipFill>
+                    <a:blip r:embed="rId32">
+                      <a:extLst>
+                        <a:ext uri="{28A0092B-C50C-407E-A947-70E740481C1C}">
+                          <a14:useLocalDpi xmlns:a14="http://schemas.microsoft.com/office/drawing/2010/main" val="0"/>
+                        </a:ext>
+                      </a:extLst>
+                    </a:blip>
+                    <a:srcRect/>
+                    <a:stretch>
+                      <a:fillRect/>
+                    </a:stretch>
+                  </pic:blipFill>
+                  <pic:spPr bwMode="auto">
+                    <a:xfrm>
+                      <a:off x="0" y="0"/>
+                      <a:ext cx="3816350" cy="1085850"/>
+                    </a:xfrm>
+                    <a:prstGeom prst="rect">
+                      <a:avLst/>
+                    </a:prstGeom>
+                    <a:noFill/>
+                    <a:ln>
+                      <a:noFill/>
+                    </a:ln>
+                  </pic:spPr>
+                </pic:pic>
+              </a:graphicData>
+            </a:graphic>
+          </wp:inline>
+        </w:drawing>
+      </w:r>
+    </w:p>
+    <w:p>
+      <w:pPr>
+        <w:rPr>
+          <w:lang w:val="en-IN"/>
+        </w:rPr>
+      </w:pPr>
+      <w:r>
+        <w:rPr>
+          <w:lang w:val="en-IN"/>
+        </w:rPr>
+        <w:lastRenderedPageBreak/>
+        <w:drawing>
+          <wp:inline distT="0" distB="0" distL="0" distR="0" wp14:anchorId="68A2E6D4" wp14:editId="2AA83004">
+            <wp:extent cx="3816350" cy="1085850"/>
+            <wp:effectExtent l="0" t="0" r="0" b="0"/>
+            <wp:docPr id="589373953" name="Picture 84" descr="A black square with white text&#10;&#10;AI-generated content may be incorrect."/>
+            <wp:cNvGraphicFramePr>
+              <a:graphicFrameLocks xmlns:a="http://schemas.openxmlformats.org/drawingml/2006/main" noChangeAspect="1"/>
+            </wp:cNvGraphicFramePr>
+            <a:graphic xmlns:a="http://schemas.openxmlformats.org/drawingml/2006/main">
+              <a:graphicData uri="http://schemas.openxmlformats.org/drawingml/2006/picture">
+                <pic:pic xmlns:pic="http://schemas.openxmlformats.org/drawingml/2006/picture">
+                  <pic:nvPicPr>
+                    <pic:cNvPr id="589373953" name="Picture 84" descr="A black square with white text&#10;&#10;AI-generated content may be incorrect."/>
+                    <pic:cNvPicPr>
+                      <a:picLocks noChangeAspect="1" noChangeArrowheads="1"/>
+                    </pic:cNvPicPr>
+                  </pic:nvPicPr>
+                  <pic:blipFill>
+                    <a:blip r:embed="rId33">
+                      <a:extLst>
+                        <a:ext uri="{28A0092B-C50C-407E-A947-70E740481C1C}">
+                          <a14:useLocalDpi xmlns:a14="http://schemas.microsoft.com/office/drawing/2010/main" val="0"/>
+                        </a:ext>
+                      </a:extLst>
+                    </a:blip>
+                    <a:srcRect/>
+                    <a:stretch>
+                      <a:fillRect/>
+                    </a:stretch>
+                  </pic:blipFill>
+                  <pic:spPr bwMode="auto">
+                    <a:xfrm>
+                      <a:off x="0" y="0"/>
+                      <a:ext cx="3816350" cy="1085850"/>
+                    </a:xfrm>
+                    <a:prstGeom prst="rect">
+                      <a:avLst/>
+                    </a:prstGeom>
+                    <a:noFill/>
+                    <a:ln>
+                      <a:noFill/>
+                    </a:ln>
+                  </pic:spPr>
+                </pic:pic>
+              </a:graphicData>
+            </a:graphic>
+          </wp:inline>
+        </w:drawing>
+      </w:r>
+    </w:p>
+    <w:p>
+      <w:pPr>
+        <w:rPr>
+          <w:lang w:val="en-IN"/>
+        </w:rPr>
+      </w:pPr>
+      <w:r>
+        <w:rPr>
+          <w:lang w:val="en-IN"/>
+        </w:rPr>
+        <w:drawing>
+          <wp:inline distT="0" distB="0" distL="0" distR="0" wp14:anchorId="4C7E359F" wp14:editId="1146E1F2">
+            <wp:extent cx="3816350" cy="1085850"/>
+            <wp:effectExtent l="0" t="0" r="0" b="0"/>
+            <wp:docPr id="523087137" name="Picture 83" descr="A black and white logo&#10;&#10;AI-generated content may be incorrect."/>
+            <wp:cNvGraphicFramePr>
+              <a:graphicFrameLocks xmlns:a="http://schemas.openxmlformats.org/drawingml/2006/main" noChangeAspect="1"/>
+            </wp:cNvGraphicFramePr>
+            <a:graphic xmlns:a="http://schemas.openxmlformats.org/drawingml/2006/main">
+              <a:graphicData uri="http://schemas.openxmlformats.org/drawingml/2006/picture">
+                <pic:pic xmlns:pic="http://schemas.openxmlformats.org/drawingml/2006/picture">
+                  <pic:nvPicPr>
+                    <pic:cNvPr id="523087137" name="Picture 83" descr="A black and white logo&#10;&#10;AI-generated content may be incorrect."/>
+                    <pic:cNvPicPr>
+                      <a:picLocks noChangeAspect="1" noChangeArrowheads="1"/>
+                    </pic:cNvPicPr>
+                  </pic:nvPicPr>
+                  <pic:blipFill>
+                    <a:blip r:embed="rId34">
+                      <a:extLst>
+                        <a:ext uri="{28A0092B-C50C-407E-A947-70E740481C1C}">
+                          <a14:useLocalDpi xmlns:a14="http://schemas.microsoft.com/office/drawing/2010/main" val="0"/>
+                        </a:ext>
+                      </a:extLst>
+                    </a:blip>
+                    <a:srcRect/>
+                    <a:stretch>
+                      <a:fillRect/>
+                    </a:stretch>
+                  </pic:blipFill>
+                  <pic:spPr bwMode="auto">
+                    <a:xfrm>
+                      <a:off x="0" y="0"/>
+                      <a:ext cx="3816350" cy="1085850"/>
+                    </a:xfrm>
+                    <a:prstGeom prst="rect">
+                      <a:avLst/>
+                    </a:prstGeom>
+                    <a:noFill/>
+                    <a:ln>
+                      <a:noFill/>
+                    </a:ln>
+                  </pic:spPr>
+                </pic:pic>
+              </a:graphicData>
+            </a:graphic>
+          </wp:inline>
+        </w:drawing>
+      </w:r>
+    </w:p>
+    <w:p>
+      <w:pPr>
+        <w:rPr>
+          <w:lang w:val="en-IN"/>
+        </w:rPr>
+      </w:pPr>
+      <w:r>
+        <w:rPr>
+          <w:lang w:val="en-IN"/>
+        </w:rPr>
+        <w:drawing>
+          <wp:inline distT="0" distB="0" distL="0" distR="0" wp14:anchorId="20DBF01A" wp14:editId="6756C83E">
+            <wp:extent cx="3816350" cy="1085850"/>
+            <wp:effectExtent l="0" t="0" r="0" b="0"/>
+            <wp:docPr id="995063494" name="Picture 82" descr="A black square with a white number six&#10;&#10;AI-generated content may be incorrect."/>
+            <wp:cNvGraphicFramePr>
+              <a:graphicFrameLocks xmlns:a="http://schemas.openxmlformats.org/drawingml/2006/main" noChangeAspect="1"/>
+            </wp:cNvGraphicFramePr>
+            <a:graphic xmlns:a="http://schemas.openxmlformats.org/drawingml/2006/main">
+              <a:graphicData uri="http://schemas.openxmlformats.org/drawingml/2006/picture">
+                <pic:pic xmlns:pic="http://schemas.openxmlformats.org/drawingml/2006/picture">
+                  <pic:nvPicPr>
+                    <pic:cNvPr id="995063494" name="Picture 82" descr="A black square with a white number six&#10;&#10;AI-generated content may be incorrect."/>
+                    <pic:cNvPicPr>
+                      <a:picLocks noChangeAspect="1" noChangeArrowheads="1"/>
+                    </pic:cNvPicPr>
+                  </pic:nvPicPr>
+                  <pic:blipFill>
+                    <a:blip r:embed="rId35">
+                      <a:extLst>
+                        <a:ext uri="{28A0092B-C50C-407E-A947-70E740481C1C}">
+                          <a14:useLocalDpi xmlns:a14="http://schemas.microsoft.com/office/drawing/2010/main" val="0"/>
+                        </a:ext>
+                      </a:extLst>
+                    </a:blip>
+                    <a:srcRect/>
+                    <a:stretch>
+                      <a:fillRect/>
+                    </a:stretch>
+                  </pic:blipFill>
+                  <pic:spPr bwMode="auto">
+                    <a:xfrm>
+                      <a:off x="0" y="0"/>
+                      <a:ext cx="3816350" cy="1085850"/>
+                    </a:xfrm>
+                    <a:prstGeom prst="rect">
+                      <a:avLst/>
+                    </a:prstGeom>
+                    <a:noFill/>
+                    <a:ln>
+                      <a:noFill/>
+                    </a:ln>
+                  </pic:spPr>
+                </pic:pic>
+              </a:graphicData>
+            </a:graphic>
+          </wp:inline>
+        </w:drawing>
+      </w:r>
+    </w:p>
+    <w:p>
+      <w:pPr>
+        <w:rPr>
+          <w:lang w:val="en-IN"/>
+        </w:rPr>
+      </w:pPr>
+      <w:r>
+        <w:rPr>
+          <w:lang w:val="en-IN"/>
+        </w:rPr>
+        <w:drawing>
+          <wp:inline distT="0" distB="0" distL="0" distR="0" wp14:anchorId="3096D908" wp14:editId="074CEFBB">
+            <wp:extent cx="3816350" cy="1085850"/>
+            <wp:effectExtent l="0" t="0" r="0" b="0"/>
+            <wp:docPr id="1969191289" name="Picture 81" descr="A black square with white text&#10;&#10;AI-generated content may be incorrect."/>
+            <wp:cNvGraphicFramePr>
+              <a:graphicFrameLocks xmlns:a="http://schemas.openxmlformats.org/drawingml/2006/main" noChangeAspect="1"/>
+            </wp:cNvGraphicFramePr>
+            <a:graphic xmlns:a="http://schemas.openxmlformats.org/drawingml/2006/main">
+              <a:graphicData uri="http://schemas.openxmlformats.org/drawingml/2006/picture">
+                <pic:pic xmlns:pic="http://schemas.openxmlformats.org/drawingml/2006/picture">
+                  <pic:nvPicPr>
+                    <pic:cNvPr id="1969191289" name="Picture 81" descr="A black square with white text&#10;&#10;AI-generated content may be incorrect."/>
+                    <pic:cNvPicPr>
+                      <a:picLocks noChangeAspect="1" noChangeArrowheads="1"/>
+                    </pic:cNvPicPr>
+                  </pic:nvPicPr>
+                  <pic:blipFill>
+                    <a:blip r:embed="rId36">
+                      <a:extLst>
+                        <a:ext uri="{28A0092B-C50C-407E-A947-70E740481C1C}">
+                          <a14:useLocalDpi xmlns:a14="http://schemas.microsoft.com/office/drawing/2010/main" val="0"/>
+                        </a:ext>
+                      </a:extLst>
+                    </a:blip>
+                    <a:srcRect/>
+                    <a:stretch>
+                      <a:fillRect/>
+                    </a:stretch>
+                  </pic:blipFill>
+                  <pic:spPr bwMode="auto">
+                    <a:xfrm>
+                      <a:off x="0" y="0"/>
+                      <a:ext cx="3816350" cy="1085850"/>
+                    </a:xfrm>
+                    <a:prstGeom prst="rect">
+                      <a:avLst/>
+                    </a:prstGeom>
+                    <a:noFill/>
+                    <a:ln>
+                      <a:noFill/>
+                    </a:ln>
+                  </pic:spPr>
+                </pic:pic>
+              </a:graphicData>
+            </a:graphic>
+          </wp:inline>
+        </w:drawing>
+      </w:r>
+    </w:p>
+    <w:p>
+      <w:pPr>
+        <w:rPr>
+          <w:lang w:val="en-IN"/>
+        </w:rPr>
+      </w:pPr>
+      <w:r>
+        <w:rPr>
+          <w:lang w:val="en-IN"/>
+        </w:rPr>
+        <w:drawing>
+          <wp:inline distT="0" distB="0" distL="0" distR="0" wp14:anchorId="2610DB9A" wp14:editId="2D95A06B">
+            <wp:extent cx="3816350" cy="1085850"/>
+            <wp:effectExtent l="0" t="0" r="0" b="0"/>
+            <wp:docPr id="771996010" name="Picture 80" descr="A white symbol in a black square&#10;&#10;AI-generated content may be incorrect."/>
+            <wp:cNvGraphicFramePr>
+              <a:graphicFrameLocks xmlns:a="http://schemas.openxmlformats.org/drawingml/2006/main" noChangeAspect="1"/>
+            </wp:cNvGraphicFramePr>
+            <a:graphic xmlns:a="http://schemas.openxmlformats.org/drawingml/2006/main">
+              <a:graphicData uri="http://schemas.openxmlformats.org/drawingml/2006/picture">
+                <pic:pic xmlns:pic="http://schemas.openxmlformats.org/drawingml/2006/picture">
+                  <pic:nvPicPr>
+                    <pic:cNvPr id="771996010" name="Picture 80" descr="A white symbol in a black square&#10;&#10;AI-generated content may be incorrect."/>
+                    <pic:cNvPicPr>
+                      <a:picLocks noChangeAspect="1" noChangeArrowheads="1"/>
+                    </pic:cNvPicPr>
+                  </pic:nvPicPr>
+                  <pic:blipFill>
+                    <a:blip r:embed="rId37">
+                      <a:extLst>
+                        <a:ext uri="{28A0092B-C50C-407E-A947-70E740481C1C}">
+                          <a14:useLocalDpi xmlns:a14="http://schemas.microsoft.com/office/drawing/2010/main" val="0"/>
+                        </a:ext>
+                      </a:extLst>
+                    </a:blip>
+                    <a:srcRect/>
+                    <a:stretch>
+                      <a:fillRect/>
+                    </a:stretch>
+                  </pic:blipFill>
+                  <pic:spPr bwMode="auto">
+                    <a:xfrm>
+                      <a:off x="0" y="0"/>
+                      <a:ext cx="3816350" cy="1085850"/>
+                    </a:xfrm>
+                    <a:prstGeom prst="rect">
+                      <a:avLst/>
+                    </a:prstGeom>
+                    <a:noFill/>
+                    <a:ln>
+                      <a:noFill/>
+                    </a:ln>
+                  </pic:spPr>
+                </pic:pic>
+              </a:graphicData>
+            </a:graphic>
+          </wp:inline>
+        </w:drawing>
+      </w:r>
+    </w:p>
+    <w:p>
+      <w:pPr>
+        <w:rPr>
+          <w:lang w:val="en-IN"/>
+        </w:rPr>
+      </w:pPr>
+      <w:r>
+        <w:rPr>
+          <w:lang w:val="en-IN"/>
+        </w:rPr>
+        <w:drawing>
+          <wp:inline distT="0" distB="0" distL="0" distR="0" wp14:anchorId="6FC578A9" wp14:editId="6037E749">
+            <wp:extent cx="3816350" cy="1085850"/>
+            <wp:effectExtent l="0" t="0" r="0" b="0"/>
+            <wp:docPr id="2087697378" name="Picture 79" descr="A black and white logo&#10;&#10;AI-generated content may be incorrect."/>
+            <wp:cNvGraphicFramePr>
+              <a:graphicFrameLocks xmlns:a="http://schemas.openxmlformats.org/drawingml/2006/main" noChangeAspect="1"/>
+            </wp:cNvGraphicFramePr>
+            <a:graphic xmlns:a="http://schemas.openxmlformats.org/drawingml/2006/main">
+              <a:graphicData uri="http://schemas.openxmlformats.org/drawingml/2006/picture">
+                <pic:pic xmlns:pic="http://schemas.openxmlformats.org/drawingml/2006/picture">
+                  <pic:nvPicPr>
+                    <pic:cNvPr id="2087697378" name="Picture 79" descr="A black and white logo&#10;&#10;AI-generated content may be incorrect."/>
+                    <pic:cNvPicPr>
+                      <a:picLocks noChangeAspect="1" noChangeArrowheads="1"/>
+                    </pic:cNvPicPr>
+                  </pic:nvPicPr>
+                  <pic:blipFill>
+                    <a:blip r:embed="rId38">
+                      <a:extLst>
+                        <a:ext uri="{28A0092B-C50C-407E-A947-70E740481C1C}">
+                          <a14:useLocalDpi xmlns:a14="http://schemas.microsoft.com/office/drawing/2010/main" val="0"/>
+                        </a:ext>
+                      </a:extLst>
+                    </a:blip>
+                    <a:srcRect/>
+                    <a:stretch>
+                      <a:fillRect/>
+                    </a:stretch>
+                  </pic:blipFill>
+                  <pic:spPr bwMode="auto">
+                    <a:xfrm>
+                      <a:off x="0" y="0"/>
+                      <a:ext cx="3816350" cy="1085850"/>
+                    </a:xfrm>
+                    <a:prstGeom prst="rect">
+                      <a:avLst/>
+                    </a:prstGeom>
+                    <a:noFill/>
+                    <a:ln>
+                      <a:noFill/>
+                    </a:ln>
+                  </pic:spPr>
+                </pic:pic>
+              </a:graphicData>
+            </a:graphic>
+          </wp:inline>
+        </w:drawing>
+      </w:r>
+    </w:p>
+    <w:p>
+      <w:pPr>
+        <w:rPr>
+          <w:lang w:val="en-IN"/>
+        </w:rPr>
+      </w:pPr>
+      <w:r>
+        <w:rPr>
+          <w:lang w:val="en-IN"/>
+        </w:rPr>
+        <w:lastRenderedPageBreak/>
+        <w:drawing>
+          <wp:inline distT="0" distB="0" distL="0" distR="0" wp14:anchorId="05B2E3CF" wp14:editId="5BB0C11F">
+            <wp:extent cx="3816350" cy="1085850"/>
+            <wp:effectExtent l="0" t="0" r="0" b="0"/>
+            <wp:docPr id="485261897" name="Picture 78" descr="A black square with white text&#10;&#10;AI-generated content may be incorrect."/>
+            <wp:cNvGraphicFramePr>
+              <a:graphicFrameLocks xmlns:a="http://schemas.openxmlformats.org/drawingml/2006/main" noChangeAspect="1"/>
+            </wp:cNvGraphicFramePr>
+            <a:graphic xmlns:a="http://schemas.openxmlformats.org/drawingml/2006/main">
+              <a:graphicData uri="http://schemas.openxmlformats.org/drawingml/2006/picture">
+                <pic:pic xmlns:pic="http://schemas.openxmlformats.org/drawingml/2006/picture">
+                  <pic:nvPicPr>
+                    <pic:cNvPr id="485261897" name="Picture 78" descr="A black square with white text&#10;&#10;AI-generated content may be incorrect."/>
+                    <pic:cNvPicPr>
+                      <a:picLocks noChangeAspect="1" noChangeArrowheads="1"/>
+                    </pic:cNvPicPr>
+                  </pic:nvPicPr>
+                  <pic:blipFill>
+                    <a:blip r:embed="rId39">
+                      <a:extLst>
+                        <a:ext uri="{28A0092B-C50C-407E-A947-70E740481C1C}">
+                          <a14:useLocalDpi xmlns:a14="http://schemas.microsoft.com/office/drawing/2010/main" val="0"/>
+                        </a:ext>
+                      </a:extLst>
+                    </a:blip>
+                    <a:srcRect/>
+                    <a:stretch>
+                      <a:fillRect/>
+                    </a:stretch>
+                  </pic:blipFill>
+                  <pic:spPr bwMode="auto">
+                    <a:xfrm>
+                      <a:off x="0" y="0"/>
+                      <a:ext cx="3816350" cy="1085850"/>
+                    </a:xfrm>
+                    <a:prstGeom prst="rect">
+                      <a:avLst/>
+                    </a:prstGeom>
+                    <a:noFill/>
+                    <a:ln>
+                      <a:noFill/>
+                    </a:ln>
+                  </pic:spPr>
+                </pic:pic>
+              </a:graphicData>
+            </a:graphic>
+          </wp:inline>
+        </w:drawing>
+      </w:r>
+    </w:p>
+    <w:p>
+      <w:pPr>
+        <w:rPr>
+          <w:lang w:val="en-IN"/>
+        </w:rPr>
+      </w:pPr>
+      <w:r>
+        <w:rPr>
+          <w:lang w:val="en-IN"/>
+        </w:rPr>
+        <w:drawing>
+          <wp:inline distT="0" distB="0" distL="0" distR="0" wp14:anchorId="3ADA2BC8" wp14:editId="26EDA7CB">
+            <wp:extent cx="3816350" cy="1085850"/>
+            <wp:effectExtent l="0" t="0" r="0" b="0"/>
+            <wp:docPr id="1586691355" name="Picture 77" descr="A white line in a black square&#10;&#10;AI-generated content may be incorrect."/>
+            <wp:cNvGraphicFramePr>
+              <a:graphicFrameLocks xmlns:a="http://schemas.openxmlformats.org/drawingml/2006/main" noChangeAspect="1"/>
+            </wp:cNvGraphicFramePr>
+            <a:graphic xmlns:a="http://schemas.openxmlformats.org/drawingml/2006/main">
+              <a:graphicData uri="http://schemas.openxmlformats.org/drawingml/2006/picture">
+                <pic:pic xmlns:pic="http://schemas.openxmlformats.org/drawingml/2006/picture">
+                  <pic:nvPicPr>
+                    <pic:cNvPr id="1586691355" name="Picture 77" descr="A white line in a black square&#10;&#10;AI-generated content may be incorrect."/>
+                    <pic:cNvPicPr>
+                      <a:picLocks noChangeAspect="1" noChangeArrowheads="1"/>
+                    </pic:cNvPicPr>
+                  </pic:nvPicPr>
+                  <pic:blipFill>
+                    <a:blip r:embed="rId40">
+                      <a:extLst>
+                        <a:ext uri="{28A0092B-C50C-407E-A947-70E740481C1C}">
+                          <a14:useLocalDpi xmlns:a14="http://schemas.microsoft.com/office/drawing/2010/main" val="0"/>
+                        </a:ext>
+                      </a:extLst>
+                    </a:blip>
+                    <a:srcRect/>
+                    <a:stretch>
+                      <a:fillRect/>
+                    </a:stretch>
+                  </pic:blipFill>
+                  <pic:spPr bwMode="auto">
+                    <a:xfrm>
+                      <a:off x="0" y="0"/>
+                      <a:ext cx="3816350" cy="1085850"/>
+                    </a:xfrm>
+                    <a:prstGeom prst="rect">
+                      <a:avLst/>
+                    </a:prstGeom>
+                    <a:noFill/>
+                    <a:ln>
+                      <a:noFill/>
+                    </a:ln>
+                  </pic:spPr>
+                </pic:pic>
+              </a:graphicData>
+            </a:graphic>
+          </wp:inline>
+        </w:drawing>
+      </w:r>
+    </w:p>
+    <w:p>
+      <w:pPr>
+        <w:rPr>
+          <w:lang w:val="en-IN"/>
+        </w:rPr>
+      </w:pPr>
+      <w:r>
+        <w:rPr>
+          <w:lang w:val="en-IN"/>
+        </w:rPr>
+        <w:drawing>
+          <wp:inline distT="0" distB="0" distL="0" distR="0" wp14:anchorId="5ECE583E" wp14:editId="064ACEF2">
+            <wp:extent cx="3822700" cy="1085850"/>
+            <wp:effectExtent l="0" t="0" r="6350" b="0"/>
+            <wp:docPr id="462048871" name="Picture 76" descr="A black square with white text&#10;&#10;AI-generated content may be incorrect."/>
+            <wp:cNvGraphicFramePr>
+              <a:graphicFrameLocks xmlns:a="http://schemas.openxmlformats.org/drawingml/2006/main" noChangeAspect="1"/>
+            </wp:cNvGraphicFramePr>
+            <a:graphic xmlns:a="http://schemas.openxmlformats.org/drawingml/2006/main">
+              <a:graphicData uri="http://schemas.openxmlformats.org/drawingml/2006/picture">
+                <pic:pic xmlns:pic="http://schemas.openxmlformats.org/drawingml/2006/picture">
+                  <pic:nvPicPr>
+                    <pic:cNvPr id="462048871" name="Picture 76" descr="A black square with white text&#10;&#10;AI-generated content may be incorrect."/>
+                    <pic:cNvPicPr>
+                      <a:picLocks noChangeAspect="1" noChangeArrowheads="1"/>
+                    </pic:cNvPicPr>
+                  </pic:nvPicPr>
+                  <pic:blipFill>
+                    <a:blip r:embed="rId41">
+                      <a:extLst>
+                        <a:ext uri="{28A0092B-C50C-407E-A947-70E740481C1C}">
+                          <a14:useLocalDpi xmlns:a14="http://schemas.microsoft.com/office/drawing/2010/main" val="0"/>
+                        </a:ext>
+                      </a:extLst>
+                    </a:blip>
+                    <a:srcRect/>
+                    <a:stretch>
+                      <a:fillRect/>
+                    </a:stretch>
+                  </pic:blipFill>
+                  <pic:spPr bwMode="auto">
+                    <a:xfrm>
+                      <a:off x="0" y="0"/>
+                      <a:ext cx="3822700" cy="1085850"/>
+                    </a:xfrm>
+                    <a:prstGeom prst="rect">
+                      <a:avLst/>
+                    </a:prstGeom>
+                    <a:noFill/>
+                    <a:ln>
+                      <a:noFill/>
+                    </a:ln>
+                  </pic:spPr>
+                </pic:pic>
+              </a:graphicData>
+            </a:graphic>
+          </wp:inline>
+        </w:drawing>
+      </w:r>
+    </w:p>
+    <w:p>
+      <w:pPr>
+        <w:rPr>
+          <w:lang w:val="en-IN"/>
+        </w:rPr>
+      </w:pPr>
+      <w:r>
+        <w:rPr>
+          <w:lang w:val="en-IN"/>
+        </w:rPr>
+        <w:drawing>
+          <wp:inline distT="0" distB="0" distL="0" distR="0" wp14:anchorId="2D1C3265" wp14:editId="7EF1D63A">
+            <wp:extent cx="3816350" cy="1085850"/>
+            <wp:effectExtent l="0" t="0" r="0" b="0"/>
+            <wp:docPr id="1557990235" name="Picture 75" descr="A black and white number in a black square&#10;&#10;AI-generated content may be incorrect."/>
+            <wp:cNvGraphicFramePr>
+              <a:graphicFrameLocks xmlns:a="http://schemas.openxmlformats.org/drawingml/2006/main" noChangeAspect="1"/>
+            </wp:cNvGraphicFramePr>
+            <a:graphic xmlns:a="http://schemas.openxmlformats.org/drawingml/2006/main">
+              <a:graphicData uri="http://schemas.openxmlformats.org/drawingml/2006/picture">
+                <pic:pic xmlns:pic="http://schemas.openxmlformats.org/drawingml/2006/picture">
+                  <pic:nvPicPr>
+                    <pic:cNvPr id="1557990235" name="Picture 75" descr="A black and white number in a black square&#10;&#10;AI-generated content may be incorrect."/>
+                    <pic:cNvPicPr>
+                      <a:picLocks noChangeAspect="1" noChangeArrowheads="1"/>
+                    </pic:cNvPicPr>
+                  </pic:nvPicPr>
+                  <pic:blipFill>
+                    <a:blip r:embed="rId42">
+                      <a:extLst>
+                        <a:ext uri="{28A0092B-C50C-407E-A947-70E740481C1C}">
+                          <a14:useLocalDpi xmlns:a14="http://schemas.microsoft.com/office/drawing/2010/main" val="0"/>
+                        </a:ext>
+                      </a:extLst>
+                    </a:blip>
+                    <a:srcRect/>
+                    <a:stretch>
+                      <a:fillRect/>
+                    </a:stretch>
+                  </pic:blipFill>
+                  <pic:spPr bwMode="auto">
+                    <a:xfrm>
+                      <a:off x="0" y="0"/>
+                      <a:ext cx="3816350" cy="1085850"/>
+                    </a:xfrm>
+                    <a:prstGeom prst="rect">
+                      <a:avLst/>
+                    </a:prstGeom>
+                    <a:noFill/>
+                    <a:ln>
+                      <a:noFill/>
+                    </a:ln>
+                  </pic:spPr>
+                </pic:pic>
+              </a:graphicData>
+            </a:graphic>
+          </wp:inline>
+        </w:drawing>
+      </w:r>
+    </w:p>
+    <w:p>
+      <w:pPr>
+        <w:rPr>
+          <w:lang w:val="en-IN"/>
+        </w:rPr>
+      </w:pPr>
+      <w:r>
+        <w:rPr>
+          <w:lang w:val="en-IN"/>
+        </w:rPr>
+        <w:drawing>
+          <wp:inline distT="0" distB="0" distL="0" distR="0" wp14:anchorId="2DC60770" wp14:editId="1EB477BE">
+            <wp:extent cx="3816350" cy="1085850"/>
+            <wp:effectExtent l="0" t="0" r="0" b="0"/>
+            <wp:docPr id="530239927" name="Picture 74" descr="A black square with white text&#10;&#10;AI-generated content may be incorrect."/>
+            <wp:cNvGraphicFramePr>
+              <a:graphicFrameLocks xmlns:a="http://schemas.openxmlformats.org/drawingml/2006/main" noChangeAspect="1"/>
+            </wp:cNvGraphicFramePr>
+            <a:graphic xmlns:a="http://schemas.openxmlformats.org/drawingml/2006/main">
+              <a:graphicData uri="http://schemas.openxmlformats.org/drawingml/2006/picture">
+                <pic:pic xmlns:pic="http://schemas.openxmlformats.org/drawingml/2006/picture">
+                  <pic:nvPicPr>
+                    <pic:cNvPr id="530239927" name="Picture 74" descr="A black square with white text&#10;&#10;AI-generated content may be incorrect."/>
+                    <pic:cNvPicPr>
+                      <a:picLocks noChangeAspect="1" noChangeArrowheads="1"/>
+                    </pic:cNvPicPr>
+                  </pic:nvPicPr>
+                  <pic:blipFill>
+                    <a:blip r:embed="rId43">
+                      <a:extLst>
+                        <a:ext uri="{28A0092B-C50C-407E-A947-70E740481C1C}">
+                          <a14:useLocalDpi xmlns:a14="http://schemas.microsoft.com/office/drawing/2010/main" val="0"/>
+                        </a:ext>
+                      </a:extLst>
+                    </a:blip>
+                    <a:srcRect/>
+                    <a:stretch>
+                      <a:fillRect/>
+                    </a:stretch>
+                  </pic:blipFill>
+                  <pic:spPr bwMode="auto">
+                    <a:xfrm>
+                      <a:off x="0" y="0"/>
+                      <a:ext cx="3816350" cy="1085850"/>
+                    </a:xfrm>
+                    <a:prstGeom prst="rect">
+                      <a:avLst/>
+                    </a:prstGeom>
+                    <a:noFill/>
+                    <a:ln>
+                      <a:noFill/>
+                    </a:ln>
+                  </pic:spPr>
+                </pic:pic>
+              </a:graphicData>
+            </a:graphic>
+          </wp:inline>
+        </w:drawing>
+      </w:r>
+    </w:p>
+    <w:p>
+      <w:pPr>
+        <w:rPr>
+          <w:lang w:val="en-IN"/>
+        </w:rPr>
+      </w:pPr>
+      <w:r>
+        <w:rPr>
+          <w:lang w:val="en-IN"/>
+        </w:rPr>
+        <w:drawing>
+          <wp:inline distT="0" distB="0" distL="0" distR="0" wp14:anchorId="211816C0" wp14:editId="0C62737E">
+            <wp:extent cx="3816350" cy="1085850"/>
+            <wp:effectExtent l="0" t="0" r="0" b="0"/>
+            <wp:docPr id="1490157406" name="Picture 73" descr="A number in a black square&#10;&#10;AI-generated content may be incorrect."/>
+            <wp:cNvGraphicFramePr>
+              <a:graphicFrameLocks xmlns:a="http://schemas.openxmlformats.org/drawingml/2006/main" noChangeAspect="1"/>
+            </wp:cNvGraphicFramePr>
+            <a:graphic xmlns:a="http://schemas.openxmlformats.org/drawingml/2006/main">
+              <a:graphicData uri="http://schemas.openxmlformats.org/drawingml/2006/picture">
+                <pic:pic xmlns:pic="http://schemas.openxmlformats.org/drawingml/2006/picture">
+                  <pic:nvPicPr>
+                    <pic:cNvPr id="1490157406" name="Picture 73" descr="A number in a black square&#10;&#10;AI-generated content may be incorrect."/>
+                    <pic:cNvPicPr>
+                      <a:picLocks noChangeAspect="1" noChangeArrowheads="1"/>
+                    </pic:cNvPicPr>
+                  </pic:nvPicPr>
+                  <pic:blipFill>
+                    <a:blip r:embed="rId44">
+                      <a:extLst>
+                        <a:ext uri="{28A0092B-C50C-407E-A947-70E740481C1C}">
+                          <a14:useLocalDpi xmlns:a14="http://schemas.microsoft.com/office/drawing/2010/main" val="0"/>
+                        </a:ext>
+                      </a:extLst>
+                    </a:blip>
+                    <a:srcRect/>
+                    <a:stretch>
+                      <a:fillRect/>
+                    </a:stretch>
+                  </pic:blipFill>
+                  <pic:spPr bwMode="auto">
+                    <a:xfrm>
+                      <a:off x="0" y="0"/>
+                      <a:ext cx="3816350" cy="1085850"/>
+                    </a:xfrm>
+                    <a:prstGeom prst="rect">
+                      <a:avLst/>
+                    </a:prstGeom>
+                    <a:noFill/>
+                    <a:ln>
+                      <a:noFill/>
+                    </a:ln>
+                  </pic:spPr>
+                </pic:pic>
+              </a:graphicData>
+            </a:graphic>
+          </wp:inline>
+        </w:drawing>
+      </w:r>
+    </w:p>
+    <w:p>
+      <w:pPr>
+        <w:rPr>
+          <w:lang w:val="en-IN"/>
+        </w:rPr>
+      </w:pPr>
+      <w:r>
+        <w:rPr>
+          <w:lang w:val="en-IN"/>
+        </w:rPr>
+        <w:lastRenderedPageBreak/>
+        <w:drawing>
+          <wp:inline distT="0" distB="0" distL="0" distR="0" wp14:anchorId="342D8D08" wp14:editId="24CAE39B">
+            <wp:extent cx="3816350" cy="1085850"/>
+            <wp:effectExtent l="0" t="0" r="0" b="0"/>
+            <wp:docPr id="1516009760" name="Picture 72" descr="A white letter z in a black square&#10;&#10;AI-generated content may be incorrect."/>
+            <wp:cNvGraphicFramePr>
+              <a:graphicFrameLocks xmlns:a="http://schemas.openxmlformats.org/drawingml/2006/main" noChangeAspect="1"/>
+            </wp:cNvGraphicFramePr>
+            <a:graphic xmlns:a="http://schemas.openxmlformats.org/drawingml/2006/main">
+              <a:graphicData uri="http://schemas.openxmlformats.org/drawingml/2006/picture">
+                <pic:pic xmlns:pic="http://schemas.openxmlformats.org/drawingml/2006/picture">
+                  <pic:nvPicPr>
+                    <pic:cNvPr id="1516009760" name="Picture 72" descr="A white letter z in a black square&#10;&#10;AI-generated content may be incorrect."/>
+                    <pic:cNvPicPr>
+                      <a:picLocks noChangeAspect="1" noChangeArrowheads="1"/>
+                    </pic:cNvPicPr>
+                  </pic:nvPicPr>
+                  <pic:blipFill>
+                    <a:blip r:embed="rId45">
+                      <a:extLst>
+                        <a:ext uri="{28A0092B-C50C-407E-A947-70E740481C1C}">
+                          <a14:useLocalDpi xmlns:a14="http://schemas.microsoft.com/office/drawing/2010/main" val="0"/>
+                        </a:ext>
+                      </a:extLst>
+                    </a:blip>
+                    <a:srcRect/>
+                    <a:stretch>
+                      <a:fillRect/>
+                    </a:stretch>
+                  </pic:blipFill>
+                  <pic:spPr bwMode="auto">
+                    <a:xfrm>
+                      <a:off x="0" y="0"/>
+                      <a:ext cx="3816350" cy="1085850"/>
+                    </a:xfrm>
+                    <a:prstGeom prst="rect">
+                      <a:avLst/>
+                    </a:prstGeom>
+                    <a:noFill/>
+                    <a:ln>
+                      <a:noFill/>
+                    </a:ln>
+                  </pic:spPr>
+                </pic:pic>
+              </a:graphicData>
+            </a:graphic>
+          </wp:inline>
+        </w:drawing>
+      </w:r>
+    </w:p>
+    <w:p>
+      <w:pPr>
+        <w:rPr>
+          <w:lang w:val="en-IN"/>
+        </w:rPr>
+      </w:pPr>
+      <w:r>
+        <w:rPr>
+          <w:lang w:val="en-IN"/>
+        </w:rPr>
+        <w:drawing>
+          <wp:inline distT="0" distB="0" distL="0" distR="0" wp14:anchorId="5288381C" wp14:editId="37F5567B">
+            <wp:extent cx="3816350" cy="1085850"/>
+            <wp:effectExtent l="0" t="0" r="0" b="0"/>
+            <wp:docPr id="1837632545" name="Picture 71" descr="A number in a black square&#10;&#10;AI-generated content may be incorrect."/>
+            <wp:cNvGraphicFramePr>
+              <a:graphicFrameLocks xmlns:a="http://schemas.openxmlformats.org/drawingml/2006/main" noChangeAspect="1"/>
+            </wp:cNvGraphicFramePr>
+            <a:graphic xmlns:a="http://schemas.openxmlformats.org/drawingml/2006/main">
+              <a:graphicData uri="http://schemas.openxmlformats.org/drawingml/2006/picture">
+                <pic:pic xmlns:pic="http://schemas.openxmlformats.org/drawingml/2006/picture">
+                  <pic:nvPicPr>
+                    <pic:cNvPr id="1837632545" name="Picture 71" descr="A number in a black square&#10;&#10;AI-generated content may be incorrect."/>
+                    <pic:cNvPicPr>
+                      <a:picLocks noChangeAspect="1" noChangeArrowheads="1"/>
+                    </pic:cNvPicPr>
+                  </pic:nvPicPr>
+                  <pic:blipFill>
+                    <a:blip r:embed="rId46">
+                      <a:extLst>
+                        <a:ext uri="{28A0092B-C50C-407E-A947-70E740481C1C}">
+                          <a14:useLocalDpi xmlns:a14="http://schemas.microsoft.com/office/drawing/2010/main" val="0"/>
+                        </a:ext>
+                      </a:extLst>
+                    </a:blip>
+                    <a:srcRect/>
+                    <a:stretch>
+                      <a:fillRect/>
+                    </a:stretch>
+                  </pic:blipFill>
+                  <pic:spPr bwMode="auto">
+                    <a:xfrm>
+                      <a:off x="0" y="0"/>
+                      <a:ext cx="3816350" cy="1085850"/>
+                    </a:xfrm>
+                    <a:prstGeom prst="rect">
+                      <a:avLst/>
+                    </a:prstGeom>
+                    <a:noFill/>
+                    <a:ln>
+                      <a:noFill/>
+                    </a:ln>
+                  </pic:spPr>
+                </pic:pic>
+              </a:graphicData>
+            </a:graphic>
+          </wp:inline>
+        </w:drawing>
+      </w:r>
+    </w:p>
+    <w:p>
+      <w:pPr>
+        <w:rPr>
+          <w:lang w:val="en-IN"/>
+        </w:rPr>
+      </w:pPr>
+      <w:r>
+        <w:rPr>
+          <w:lang w:val="en-IN"/>
+        </w:rPr>
+        <w:drawing>
+          <wp:inline distT="0" distB="0" distL="0" distR="0" wp14:anchorId="4EDD5998" wp14:editId="5A037EE1">
+            <wp:extent cx="3816350" cy="1085850"/>
+            <wp:effectExtent l="0" t="0" r="0" b="0"/>
+            <wp:docPr id="1991448103" name="Picture 70" descr="A black square with white text&#10;&#10;AI-generated content may be incorrect."/>
+            <wp:cNvGraphicFramePr>
+              <a:graphicFrameLocks xmlns:a="http://schemas.openxmlformats.org/drawingml/2006/main" noChangeAspect="1"/>
+            </wp:cNvGraphicFramePr>
+            <a:graphic xmlns:a="http://schemas.openxmlformats.org/drawingml/2006/main">
+              <a:graphicData uri="http://schemas.openxmlformats.org/drawingml/2006/picture">
+                <pic:pic xmlns:pic="http://schemas.openxmlformats.org/drawingml/2006/picture">
+                  <pic:nvPicPr>
+                    <pic:cNvPr id="1991448103" name="Picture 70" descr="A black square with white text&#10;&#10;AI-generated content may be incorrect."/>
+                    <pic:cNvPicPr>
+                      <a:picLocks noChangeAspect="1" noChangeArrowheads="1"/>
+                    </pic:cNvPicPr>
+                  </pic:nvPicPr>
+                  <pic:blipFill>
+                    <a:blip r:embed="rId47">
+                      <a:extLst>
+                        <a:ext uri="{28A0092B-C50C-407E-A947-70E740481C1C}">
+                          <a14:useLocalDpi xmlns:a14="http://schemas.microsoft.com/office/drawing/2010/main" val="0"/>
+                        </a:ext>
+                      </a:extLst>
+                    </a:blip>
+                    <a:srcRect/>
+                    <a:stretch>
+                      <a:fillRect/>
+                    </a:stretch>
+                  </pic:blipFill>
+                  <pic:spPr bwMode="auto">
+                    <a:xfrm>
+                      <a:off x="0" y="0"/>
+                      <a:ext cx="3816350" cy="1085850"/>
+                    </a:xfrm>
+                    <a:prstGeom prst="rect">
+                      <a:avLst/>
+                    </a:prstGeom>
+                    <a:noFill/>
+                    <a:ln>
+                      <a:noFill/>
+                    </a:ln>
+                  </pic:spPr>
+                </pic:pic>
+              </a:graphicData>
+            </a:graphic>
+          </wp:inline>
+        </w:drawing>
+      </w:r>
+    </w:p>
+    <w:p>
+      <w:pPr>
+        <w:rPr>
+          <w:lang w:val="en-IN"/>
+        </w:rPr>
+      </w:pPr>
+      <w:r>
+        <w:rPr>
+          <w:lang w:val="en-IN"/>
+        </w:rPr>
+        <w:drawing>
+          <wp:inline distT="0" distB="0" distL="0" distR="0" wp14:anchorId="1CC30ABE" wp14:editId="5327618B">
+            <wp:extent cx="3816350" cy="1085850"/>
+            <wp:effectExtent l="0" t="0" r="0" b="0"/>
+            <wp:docPr id="1647896647" name="Picture 69" descr="A black square with white text&#10;&#10;AI-generated content may be incorrect."/>
+            <wp:cNvGraphicFramePr>
+              <a:graphicFrameLocks xmlns:a="http://schemas.openxmlformats.org/drawingml/2006/main" noChangeAspect="1"/>
+            </wp:cNvGraphicFramePr>
+            <a:graphic xmlns:a="http://schemas.openxmlformats.org/drawingml/2006/main">
+              <a:graphicData uri="http://schemas.openxmlformats.org/drawingml/2006/picture">
+                <pic:pic xmlns:pic="http://schemas.openxmlformats.org/drawingml/2006/picture">
+                  <pic:nvPicPr>
+                    <pic:cNvPr id="1647896647" name="Picture 69" descr="A black square with white text&#10;&#10;AI-generated content may be incorrect."/>
+                    <pic:cNvPicPr>
+                      <a:picLocks noChangeAspect="1" noChangeArrowheads="1"/>
+                    </pic:cNvPicPr>
+                  </pic:nvPicPr>
+                  <pic:blipFill>
+                    <a:blip r:embed="rId48">
+                      <a:extLst>
+                        <a:ext uri="{28A0092B-C50C-407E-A947-70E740481C1C}">
+                          <a14:useLocalDpi xmlns:a14="http://schemas.microsoft.com/office/drawing/2010/main" val="0"/>
+                        </a:ext>
+                      </a:extLst>
+                    </a:blip>
+                    <a:srcRect/>
+                    <a:stretch>
+                      <a:fillRect/>
+                    </a:stretch>
+                  </pic:blipFill>
+                  <pic:spPr bwMode="auto">
+                    <a:xfrm>
+                      <a:off x="0" y="0"/>
+                      <a:ext cx="3816350" cy="1085850"/>
+                    </a:xfrm>
+                    <a:prstGeom prst="rect">
+                      <a:avLst/>
+                    </a:prstGeom>
+                    <a:noFill/>
+                    <a:ln>
+                      <a:noFill/>
+                    </a:ln>
+                  </pic:spPr>
+                </pic:pic>
+              </a:graphicData>
+            </a:graphic>
+          </wp:inline>
+        </w:drawing>
+      </w:r>
+    </w:p>
+    <w:p>
+      <w:pPr>
+        <w:rPr>
+          <w:lang w:val="en-IN"/>
+        </w:rPr>
+      </w:pPr>
+      <w:r>
+        <w:rPr>
+          <w:lang w:val="en-IN"/>
+        </w:rPr>
+        <w:drawing>
+          <wp:inline distT="0" distB="0" distL="0" distR="0" wp14:anchorId="017FCB6E" wp14:editId="28D5E93D">
+            <wp:extent cx="3816350" cy="1085850"/>
+            <wp:effectExtent l="0" t="0" r="0" b="0"/>
+            <wp:docPr id="778887858" name="Picture 68" descr="A black and white logo&#10;&#10;AI-generated content may be incorrect."/>
+            <wp:cNvGraphicFramePr>
+              <a:graphicFrameLocks xmlns:a="http://schemas.openxmlformats.org/drawingml/2006/main" noChangeAspect="1"/>
+            </wp:cNvGraphicFramePr>
+            <a:graphic xmlns:a="http://schemas.openxmlformats.org/drawingml/2006/main">
+              <a:graphicData uri="http://schemas.openxmlformats.org/drawingml/2006/picture">
+                <pic:pic xmlns:pic="http://schemas.openxmlformats.org/drawingml/2006/picture">
+                  <pic:nvPicPr>
+                    <pic:cNvPr id="778887858" name="Picture 68" descr="A black and white logo&#10;&#10;AI-generated content may be incorrect."/>
+                    <pic:cNvPicPr>
+                      <a:picLocks noChangeAspect="1" noChangeArrowheads="1"/>
+                    </pic:cNvPicPr>
+                  </pic:nvPicPr>
+                  <pic:blipFill>
+                    <a:blip r:embed="rId49">
+                      <a:extLst>
+                        <a:ext uri="{28A0092B-C50C-407E-A947-70E740481C1C}">
+                          <a14:useLocalDpi xmlns:a14="http://schemas.microsoft.com/office/drawing/2010/main" val="0"/>
+                        </a:ext>
+                      </a:extLst>
+                    </a:blip>
+                    <a:srcRect/>
+                    <a:stretch>
+                      <a:fillRect/>
+                    </a:stretch>
+                  </pic:blipFill>
+                  <pic:spPr bwMode="auto">
+                    <a:xfrm>
+                      <a:off x="0" y="0"/>
+                      <a:ext cx="3816350" cy="1085850"/>
+                    </a:xfrm>
+                    <a:prstGeom prst="rect">
+                      <a:avLst/>
+                    </a:prstGeom>
+                    <a:noFill/>
+                    <a:ln>
+                      <a:noFill/>
+                    </a:ln>
+                  </pic:spPr>
+                </pic:pic>
+              </a:graphicData>
+            </a:graphic>
+          </wp:inline>
+        </w:drawing>
+      </w:r>
+    </w:p>
+    <w:p>
+      <w:pPr>
+        <w:rPr>
+          <w:lang w:val="en-IN"/>
+        </w:rPr>
+      </w:pPr>
+      <w:r>
+        <w:rPr>
+          <w:lang w:val="en-IN"/>
+        </w:rPr>
+        <w:drawing>
+          <wp:inline distT="0" distB="0" distL="0" distR="0" wp14:anchorId="1EABFB7A" wp14:editId="31619789">
+            <wp:extent cx="3816350" cy="1085850"/>
+            <wp:effectExtent l="0" t="0" r="0" b="0"/>
+            <wp:docPr id="1102205529" name="Picture 67" descr="A black square with white text&#10;&#10;AI-generated content may be incorrect."/>
+            <wp:cNvGraphicFramePr>
+              <a:graphicFrameLocks xmlns:a="http://schemas.openxmlformats.org/drawingml/2006/main" noChangeAspect="1"/>
+            </wp:cNvGraphicFramePr>
+            <a:graphic xmlns:a="http://schemas.openxmlformats.org/drawingml/2006/main">
+              <a:graphicData uri="http://schemas.openxmlformats.org/drawingml/2006/picture">
+                <pic:pic xmlns:pic="http://schemas.openxmlformats.org/drawingml/2006/picture">
+                  <pic:nvPicPr>
+                    <pic:cNvPr id="1102205529" name="Picture 67" descr="A black square with white text&#10;&#10;AI-generated content may be incorrect."/>
+                    <pic:cNvPicPr>
+                      <a:picLocks noChangeAspect="1" noChangeArrowheads="1"/>
+                    </pic:cNvPicPr>
+                  </pic:nvPicPr>
+                  <pic:blipFill>
+                    <a:blip r:embed="rId50">
+                      <a:extLst>
+                        <a:ext uri="{28A0092B-C50C-407E-A947-70E740481C1C}">
+                          <a14:useLocalDpi xmlns:a14="http://schemas.microsoft.com/office/drawing/2010/main" val="0"/>
+                        </a:ext>
+                      </a:extLst>
+                    </a:blip>
+                    <a:srcRect/>
+                    <a:stretch>
+                      <a:fillRect/>
+                    </a:stretch>
+                  </pic:blipFill>
+                  <pic:spPr bwMode="auto">
+                    <a:xfrm>
+                      <a:off x="0" y="0"/>
+                      <a:ext cx="3816350" cy="1085850"/>
+                    </a:xfrm>
+                    <a:prstGeom prst="rect">
+                      <a:avLst/>
+                    </a:prstGeom>
+                    <a:noFill/>
+                    <a:ln>
+                      <a:noFill/>
+                    </a:ln>
+                  </pic:spPr>
+                </pic:pic>
+              </a:graphicData>
+            </a:graphic>
+          </wp:inline>
+        </w:drawing>
+      </w:r>
+    </w:p>
+    <w:p>
+      <w:pPr>
+        <w:rPr>
+          <w:lang w:val="en-IN"/>
+        </w:rPr>
+      </w:pPr>
+      <w:r>
+        <w:rPr>
+          <w:lang w:val="en-IN"/>
+        </w:rPr>
+        <w:lastRenderedPageBreak/>
+        <w:drawing>
+          <wp:inline distT="0" distB="0" distL="0" distR="0" wp14:anchorId="46DB39DC" wp14:editId="07FF3C76">
+            <wp:extent cx="3816350" cy="1085850"/>
+            <wp:effectExtent l="0" t="0" r="0" b="0"/>
+            <wp:docPr id="970799609" name="Picture 66" descr="A white circle in a black square&#10;&#10;AI-generated content may be incorrect."/>
+            <wp:cNvGraphicFramePr>
+              <a:graphicFrameLocks xmlns:a="http://schemas.openxmlformats.org/drawingml/2006/main" noChangeAspect="1"/>
+            </wp:cNvGraphicFramePr>
+            <a:graphic xmlns:a="http://schemas.openxmlformats.org/drawingml/2006/main">
+              <a:graphicData uri="http://schemas.openxmlformats.org/drawingml/2006/picture">
+                <pic:pic xmlns:pic="http://schemas.openxmlformats.org/drawingml/2006/picture">
+                  <pic:nvPicPr>
+                    <pic:cNvPr id="970799609" name="Picture 66" descr="A white circle in a black square&#10;&#10;AI-generated content may be incorrect."/>
+                    <pic:cNvPicPr>
+                      <a:picLocks noChangeAspect="1" noChangeArrowheads="1"/>
+                    </pic:cNvPicPr>
+                  </pic:nvPicPr>
+                  <pic:blipFill>
+                    <a:blip r:embed="rId51">
+                      <a:extLst>
+                        <a:ext uri="{28A0092B-C50C-407E-A947-70E740481C1C}">
+                          <a14:useLocalDpi xmlns:a14="http://schemas.microsoft.com/office/drawing/2010/main" val="0"/>
+                        </a:ext>
+                      </a:extLst>
+                    </a:blip>
+                    <a:srcRect/>
+                    <a:stretch>
+                      <a:fillRect/>
+                    </a:stretch>
+                  </pic:blipFill>
+                  <pic:spPr bwMode="auto">
+                    <a:xfrm>
+                      <a:off x="0" y="0"/>
+                      <a:ext cx="3816350" cy="1085850"/>
+                    </a:xfrm>
+                    <a:prstGeom prst="rect">
+                      <a:avLst/>
+                    </a:prstGeom>
+                    <a:noFill/>
+                    <a:ln>
+                      <a:noFill/>
+                    </a:ln>
+                  </pic:spPr>
+                </pic:pic>
+              </a:graphicData>
+            </a:graphic>
+          </wp:inline>
+        </w:drawing>
+      </w:r>
+    </w:p>
+    <w:p>
+      <w:pPr>
+        <w:rPr>
+          <w:lang w:val="en-IN"/>
+        </w:rPr>
+      </w:pPr>
+      <w:r>
+        <w:rPr>
+          <w:lang w:val="en-IN"/>
+        </w:rPr>
+        <w:drawing>
+          <wp:inline distT="0" distB="0" distL="0" distR="0" wp14:anchorId="63477749" wp14:editId="65BF3E9A">
+            <wp:extent cx="3822700" cy="1085850"/>
+            <wp:effectExtent l="0" t="0" r="6350" b="0"/>
+            <wp:docPr id="304883767" name="Picture 65" descr="A black square with white text&#10;&#10;AI-generated content may be incorrect."/>
+            <wp:cNvGraphicFramePr>
+              <a:graphicFrameLocks xmlns:a="http://schemas.openxmlformats.org/drawingml/2006/main" noChangeAspect="1"/>
+            </wp:cNvGraphicFramePr>
+            <a:graphic xmlns:a="http://schemas.openxmlformats.org/drawingml/2006/main">
+              <a:graphicData uri="http://schemas.openxmlformats.org/drawingml/2006/picture">
+                <pic:pic xmlns:pic="http://schemas.openxmlformats.org/drawingml/2006/picture">
+                  <pic:nvPicPr>
+                    <pic:cNvPr id="304883767" name="Picture 65" descr="A black square with white text&#10;&#10;AI-generated content may be incorrect."/>
+                    <pic:cNvPicPr>
+                      <a:picLocks noChangeAspect="1" noChangeArrowheads="1"/>
+                    </pic:cNvPicPr>
+                  </pic:nvPicPr>
+                  <pic:blipFill>
+                    <a:blip r:embed="rId52">
+                      <a:extLst>
+                        <a:ext uri="{28A0092B-C50C-407E-A947-70E740481C1C}">
+                          <a14:useLocalDpi xmlns:a14="http://schemas.microsoft.com/office/drawing/2010/main" val="0"/>
+                        </a:ext>
+                      </a:extLst>
+                    </a:blip>
+                    <a:srcRect/>
+                    <a:stretch>
+                      <a:fillRect/>
+                    </a:stretch>
+                  </pic:blipFill>
+                  <pic:spPr bwMode="auto">
+                    <a:xfrm>
+                      <a:off x="0" y="0"/>
+                      <a:ext cx="3822700" cy="1085850"/>
+                    </a:xfrm>
+                    <a:prstGeom prst="rect">
+                      <a:avLst/>
+                    </a:prstGeom>
+                    <a:noFill/>
+                    <a:ln>
+                      <a:noFill/>
+                    </a:ln>
+                  </pic:spPr>
+                </pic:pic>
+              </a:graphicData>
+            </a:graphic>
+          </wp:inline>
+        </w:drawing>
+      </w:r>
+    </w:p>
+    <w:p>
+      <w:pPr>
+        <w:rPr>
+          <w:lang w:val="en-IN"/>
+        </w:rPr>
+      </w:pPr>
+      <w:r>
+        <w:rPr>
+          <w:lang w:val="en-IN"/>
+        </w:rPr>
+        <w:drawing>
+          <wp:inline distT="0" distB="0" distL="0" distR="0" wp14:anchorId="47B82341" wp14:editId="74D17B93">
+            <wp:extent cx="3816350" cy="1085850"/>
+            <wp:effectExtent l="0" t="0" r="0" b="0"/>
+            <wp:docPr id="1217768293" name="Picture 64" descr="A white number in a black square&#10;&#10;AI-generated content may be incorrect."/>
+            <wp:cNvGraphicFramePr>
+              <a:graphicFrameLocks xmlns:a="http://schemas.openxmlformats.org/drawingml/2006/main" noChangeAspect="1"/>
+            </wp:cNvGraphicFramePr>
+            <a:graphic xmlns:a="http://schemas.openxmlformats.org/drawingml/2006/main">
+              <a:graphicData uri="http://schemas.openxmlformats.org/drawingml/2006/picture">
+                <pic:pic xmlns:pic="http://schemas.openxmlformats.org/drawingml/2006/picture">
+                  <pic:nvPicPr>
+                    <pic:cNvPr id="1217768293" name="Picture 64" descr="A white number in a black square&#10;&#10;AI-generated content may be incorrect."/>
+                    <pic:cNvPicPr>
+                      <a:picLocks noChangeAspect="1" noChangeArrowheads="1"/>
+                    </pic:cNvPicPr>
+                  </pic:nvPicPr>
+                  <pic:blipFill>
+                    <a:blip r:embed="rId53">
+                      <a:extLst>
+                        <a:ext uri="{28A0092B-C50C-407E-A947-70E740481C1C}">
+                          <a14:useLocalDpi xmlns:a14="http://schemas.microsoft.com/office/drawing/2010/main" val="0"/>
+                        </a:ext>
+                      </a:extLst>
+                    </a:blip>
+                    <a:srcRect/>
+                    <a:stretch>
+                      <a:fillRect/>
+                    </a:stretch>
+                  </pic:blipFill>
+                  <pic:spPr bwMode="auto">
+                    <a:xfrm>
+                      <a:off x="0" y="0"/>
+                      <a:ext cx="3816350" cy="1085850"/>
+                    </a:xfrm>
+                    <a:prstGeom prst="rect">
+                      <a:avLst/>
+                    </a:prstGeom>
+                    <a:noFill/>
+                    <a:ln>
+                      <a:noFill/>
+                    </a:ln>
+                  </pic:spPr>
+                </pic:pic>
+              </a:graphicData>
+            </a:graphic>
+          </wp:inline>
+        </w:drawing>
+      </w:r>
+    </w:p>
+    <w:p>
+      <w:pPr>
+        <w:rPr>
+          <w:lang w:val="en-IN"/>
+        </w:rPr>
+      </w:pPr>
+      <w:r>
+        <w:rPr>
+          <w:lang w:val="en-IN"/>
+        </w:rPr>
+        <w:drawing>
+          <wp:inline distT="0" distB="0" distL="0" distR="0" wp14:anchorId="7E2D587D" wp14:editId="237EAA3E">
+            <wp:extent cx="3816350" cy="1085850"/>
+            <wp:effectExtent l="0" t="0" r="0" b="0"/>
+            <wp:docPr id="615216563" name="Picture 63" descr="A white circle in a black square&#10;&#10;AI-generated content may be incorrect."/>
+            <wp:cNvGraphicFramePr>
+              <a:graphicFrameLocks xmlns:a="http://schemas.openxmlformats.org/drawingml/2006/main" noChangeAspect="1"/>
+            </wp:cNvGraphicFramePr>
+            <a:graphic xmlns:a="http://schemas.openxmlformats.org/drawingml/2006/main">
+              <a:graphicData uri="http://schemas.openxmlformats.org/drawingml/2006/picture">
+                <pic:pic xmlns:pic="http://schemas.openxmlformats.org/drawingml/2006/picture">
+                  <pic:nvPicPr>
+                    <pic:cNvPr id="615216563" name="Picture 63" descr="A white circle in a black square&#10;&#10;AI-generated content may be incorrect."/>
+                    <pic:cNvPicPr>
+                      <a:picLocks noChangeAspect="1" noChangeArrowheads="1"/>
+                    </pic:cNvPicPr>
+                  </pic:nvPicPr>
+                  <pic:blipFill>
+                    <a:blip r:embed="rId54">
+                      <a:extLst>
+                        <a:ext uri="{28A0092B-C50C-407E-A947-70E740481C1C}">
+                          <a14:useLocalDpi xmlns:a14="http://schemas.microsoft.com/office/drawing/2010/main" val="0"/>
+                        </a:ext>
+                      </a:extLst>
+                    </a:blip>
+                    <a:srcRect/>
+                    <a:stretch>
+                      <a:fillRect/>
+                    </a:stretch>
+                  </pic:blipFill>
+                  <pic:spPr bwMode="auto">
+                    <a:xfrm>
+                      <a:off x="0" y="0"/>
+                      <a:ext cx="3816350" cy="1085850"/>
+                    </a:xfrm>
+                    <a:prstGeom prst="rect">
+                      <a:avLst/>
+                    </a:prstGeom>
+                    <a:noFill/>
+                    <a:ln>
+                      <a:noFill/>
+                    </a:ln>
+                  </pic:spPr>
+                </pic:pic>
+              </a:graphicData>
+            </a:graphic>
+          </wp:inline>
+        </w:drawing>
+      </w:r>
+    </w:p>
+    <w:p>
+      <w:pPr>
+        <w:rPr>
+          <w:lang w:val="en-IN"/>
+        </w:rPr>
+      </w:pPr>
+      <w:r>
+        <w:rPr>
+          <w:lang w:val="en-IN"/>
+        </w:rPr>
+        <w:drawing>
+          <wp:inline distT="0" distB="0" distL="0" distR="0" wp14:anchorId="2CA8B87C" wp14:editId="4D55DF78">
+            <wp:extent cx="3822700" cy="1085850"/>
+            <wp:effectExtent l="0" t="0" r="6350" b="0"/>
+            <wp:docPr id="752908562" name="Picture 62" descr="A black square with white text&#10;&#10;AI-generated content may be incorrect."/>
+            <wp:cNvGraphicFramePr>
+              <a:graphicFrameLocks xmlns:a="http://schemas.openxmlformats.org/drawingml/2006/main" noChangeAspect="1"/>
+            </wp:cNvGraphicFramePr>
+            <a:graphic xmlns:a="http://schemas.openxmlformats.org/drawingml/2006/main">
+              <a:graphicData uri="http://schemas.openxmlformats.org/drawingml/2006/picture">
+                <pic:pic xmlns:pic="http://schemas.openxmlformats.org/drawingml/2006/picture">
+                  <pic:nvPicPr>
+                    <pic:cNvPr id="752908562" name="Picture 62" descr="A black square with white text&#10;&#10;AI-generated content may be incorrect."/>
+                    <pic:cNvPicPr>
+                      <a:picLocks noChangeAspect="1" noChangeArrowheads="1"/>
+                    </pic:cNvPicPr>
+                  </pic:nvPicPr>
+                  <pic:blipFill>
+                    <a:blip r:embed="rId55">
+                      <a:extLst>
+                        <a:ext uri="{28A0092B-C50C-407E-A947-70E740481C1C}">
+                          <a14:useLocalDpi xmlns:a14="http://schemas.microsoft.com/office/drawing/2010/main" val="0"/>
+                        </a:ext>
+                      </a:extLst>
+                    </a:blip>
+                    <a:srcRect/>
+                    <a:stretch>
+                      <a:fillRect/>
+                    </a:stretch>
+                  </pic:blipFill>
+                  <pic:spPr bwMode="auto">
+                    <a:xfrm>
+                      <a:off x="0" y="0"/>
+                      <a:ext cx="3822700" cy="1085850"/>
+                    </a:xfrm>
+                    <a:prstGeom prst="rect">
+                      <a:avLst/>
+                    </a:prstGeom>
+                    <a:noFill/>
+                    <a:ln>
+                      <a:noFill/>
+                    </a:ln>
+                  </pic:spPr>
+                </pic:pic>
+              </a:graphicData>
+            </a:graphic>
+          </wp:inline>
+        </w:drawing>
+      </w:r>
+    </w:p>
+    <w:p>
+      <w:pPr>
+        <w:rPr>
+          <w:lang w:val="en-IN"/>
+        </w:rPr>
+      </w:pPr>
+      <w:r>
+        <w:rPr>
+          <w:lang w:val="en-IN"/>
+        </w:rPr>
+        <w:drawing>
+          <wp:inline distT="0" distB="0" distL="0" distR="0" wp14:anchorId="5FBA374D" wp14:editId="726ADB5A">
+            <wp:extent cx="3816350" cy="1085850"/>
+            <wp:effectExtent l="0" t="0" r="0" b="0"/>
+            <wp:docPr id="1476958044" name="Picture 61" descr="A black square with white text&#10;&#10;AI-generated content may be incorrect."/>
+            <wp:cNvGraphicFramePr>
+              <a:graphicFrameLocks xmlns:a="http://schemas.openxmlformats.org/drawingml/2006/main" noChangeAspect="1"/>
+            </wp:cNvGraphicFramePr>
+            <a:graphic xmlns:a="http://schemas.openxmlformats.org/drawingml/2006/main">
+              <a:graphicData uri="http://schemas.openxmlformats.org/drawingml/2006/picture">
+                <pic:pic xmlns:pic="http://schemas.openxmlformats.org/drawingml/2006/picture">
+                  <pic:nvPicPr>
+                    <pic:cNvPr id="1476958044" name="Picture 61" descr="A black square with white text&#10;&#10;AI-generated content may be incorrect."/>
+                    <pic:cNvPicPr>
+                      <a:picLocks noChangeAspect="1" noChangeArrowheads="1"/>
+                    </pic:cNvPicPr>
+                  </pic:nvPicPr>
+                  <pic:blipFill>
+                    <a:blip r:embed="rId56">
+                      <a:extLst>
+                        <a:ext uri="{28A0092B-C50C-407E-A947-70E740481C1C}">
+                          <a14:useLocalDpi xmlns:a14="http://schemas.microsoft.com/office/drawing/2010/main" val="0"/>
+                        </a:ext>
+                      </a:extLst>
+                    </a:blip>
+                    <a:srcRect/>
+                    <a:stretch>
+                      <a:fillRect/>
+                    </a:stretch>
+                  </pic:blipFill>
+                  <pic:spPr bwMode="auto">
+                    <a:xfrm>
+                      <a:off x="0" y="0"/>
+                      <a:ext cx="3816350" cy="1085850"/>
+                    </a:xfrm>
+                    <a:prstGeom prst="rect">
+                      <a:avLst/>
+                    </a:prstGeom>
+                    <a:noFill/>
+                    <a:ln>
+                      <a:noFill/>
+                    </a:ln>
+                  </pic:spPr>
+                </pic:pic>
+              </a:graphicData>
+            </a:graphic>
+          </wp:inline>
+        </w:drawing>
+      </w:r>
+    </w:p>
+    <w:p>
+      <w:pPr>
+        <w:rPr>
+          <w:lang w:val="en-IN"/>
+        </w:rPr>
+      </w:pPr>
+      <w:r>
+        <w:rPr>
+          <w:lang w:val="en-IN"/>
+        </w:rPr>
+        <w:lastRenderedPageBreak/>
+        <w:drawing>
+          <wp:inline distT="0" distB="0" distL="0" distR="0" wp14:anchorId="05E85F0A" wp14:editId="086E06F5">
+            <wp:extent cx="3816350" cy="1085850"/>
+            <wp:effectExtent l="0" t="0" r="0" b="0"/>
+            <wp:docPr id="714518457" name="Picture 60" descr="A white line in a black square&#10;&#10;AI-generated content may be incorrect."/>
+            <wp:cNvGraphicFramePr>
+              <a:graphicFrameLocks xmlns:a="http://schemas.openxmlformats.org/drawingml/2006/main" noChangeAspect="1"/>
+            </wp:cNvGraphicFramePr>
+            <a:graphic xmlns:a="http://schemas.openxmlformats.org/drawingml/2006/main">
+              <a:graphicData uri="http://schemas.openxmlformats.org/drawingml/2006/picture">
+                <pic:pic xmlns:pic="http://schemas.openxmlformats.org/drawingml/2006/picture">
+                  <pic:nvPicPr>
+                    <pic:cNvPr id="714518457" name="Picture 60" descr="A white line in a black square&#10;&#10;AI-generated content may be incorrect."/>
+                    <pic:cNvPicPr>
+                      <a:picLocks noChangeAspect="1" noChangeArrowheads="1"/>
+                    </pic:cNvPicPr>
+                  </pic:nvPicPr>
+                  <pic:blipFill>
+                    <a:blip r:embed="rId57">
+                      <a:extLst>
+                        <a:ext uri="{28A0092B-C50C-407E-A947-70E740481C1C}">
+                          <a14:useLocalDpi xmlns:a14="http://schemas.microsoft.com/office/drawing/2010/main" val="0"/>
+                        </a:ext>
+                      </a:extLst>
+                    </a:blip>
+                    <a:srcRect/>
+                    <a:stretch>
+                      <a:fillRect/>
+                    </a:stretch>
+                  </pic:blipFill>
+                  <pic:spPr bwMode="auto">
+                    <a:xfrm>
+                      <a:off x="0" y="0"/>
+                      <a:ext cx="3816350" cy="1085850"/>
+                    </a:xfrm>
+                    <a:prstGeom prst="rect">
+                      <a:avLst/>
+                    </a:prstGeom>
+                    <a:noFill/>
+                    <a:ln>
+                      <a:noFill/>
+                    </a:ln>
+                  </pic:spPr>
+                </pic:pic>
+              </a:graphicData>
+            </a:graphic>
+          </wp:inline>
+        </w:drawing>
+      </w:r>
+    </w:p>
+    <w:p>
+      <w:pPr>
+        <w:rPr>
+          <w:lang w:val="en-IN"/>
+        </w:rPr>
+      </w:pPr>
+      <w:r>
+        <w:rPr>
+          <w:lang w:val="en-IN"/>
+        </w:rPr>
+        <w:drawing>
+          <wp:inline distT="0" distB="0" distL="0" distR="0" wp14:anchorId="3E92C2D9" wp14:editId="000D90D7">
+            <wp:extent cx="3816350" cy="1085850"/>
+            <wp:effectExtent l="0" t="0" r="0" b="0"/>
+            <wp:docPr id="1775447238" name="Picture 59" descr="A black and white logo&#10;&#10;AI-generated content may be incorrect."/>
+            <wp:cNvGraphicFramePr>
+              <a:graphicFrameLocks xmlns:a="http://schemas.openxmlformats.org/drawingml/2006/main" noChangeAspect="1"/>
+            </wp:cNvGraphicFramePr>
+            <a:graphic xmlns:a="http://schemas.openxmlformats.org/drawingml/2006/main">
+              <a:graphicData uri="http://schemas.openxmlformats.org/drawingml/2006/picture">
+                <pic:pic xmlns:pic="http://schemas.openxmlformats.org/drawingml/2006/picture">
+                  <pic:nvPicPr>
+                    <pic:cNvPr id="1775447238" name="Picture 59" descr="A black and white logo&#10;&#10;AI-generated content may be incorrect."/>
+                    <pic:cNvPicPr>
+                      <a:picLocks noChangeAspect="1" noChangeArrowheads="1"/>
+                    </pic:cNvPicPr>
+                  </pic:nvPicPr>
+                  <pic:blipFill>
+                    <a:blip r:embed="rId58">
+                      <a:extLst>
+                        <a:ext uri="{28A0092B-C50C-407E-A947-70E740481C1C}">
+                          <a14:useLocalDpi xmlns:a14="http://schemas.microsoft.com/office/drawing/2010/main" val="0"/>
+                        </a:ext>
+                      </a:extLst>
+                    </a:blip>
+                    <a:srcRect/>
+                    <a:stretch>
+                      <a:fillRect/>
+                    </a:stretch>
+                  </pic:blipFill>
+                  <pic:spPr bwMode="auto">
+                    <a:xfrm>
+                      <a:off x="0" y="0"/>
+                      <a:ext cx="3816350" cy="1085850"/>
+                    </a:xfrm>
+                    <a:prstGeom prst="rect">
+                      <a:avLst/>
+                    </a:prstGeom>
+                    <a:noFill/>
+                    <a:ln>
+                      <a:noFill/>
+                    </a:ln>
+                  </pic:spPr>
+                </pic:pic>
+              </a:graphicData>
+            </a:graphic>
+          </wp:inline>
+        </w:drawing>
+      </w:r>
+    </w:p>
+    <w:p>
+      <w:pPr>
+        <w:rPr>
+          <w:lang w:val="en-IN"/>
+        </w:rPr>
+      </w:pPr>
+      <w:r>
+        <w:rPr>
+          <w:lang w:val="en-IN"/>
+        </w:rPr>
+        <w:drawing>
+          <wp:inline distT="0" distB="0" distL="0" distR="0" wp14:anchorId="1F49CBDC" wp14:editId="237A458C">
+            <wp:extent cx="3816350" cy="1085850"/>
+            <wp:effectExtent l="0" t="0" r="0" b="0"/>
+            <wp:docPr id="920320457" name="Picture 58" descr="A number in a black square&#10;&#10;AI-generated content may be incorrect."/>
+            <wp:cNvGraphicFramePr>
+              <a:graphicFrameLocks xmlns:a="http://schemas.openxmlformats.org/drawingml/2006/main" noChangeAspect="1"/>
+            </wp:cNvGraphicFramePr>
+            <a:graphic xmlns:a="http://schemas.openxmlformats.org/drawingml/2006/main">
+              <a:graphicData uri="http://schemas.openxmlformats.org/drawingml/2006/picture">
+                <pic:pic xmlns:pic="http://schemas.openxmlformats.org/drawingml/2006/picture">
+                  <pic:nvPicPr>
+                    <pic:cNvPr id="920320457" name="Picture 58" descr="A number in a black square&#10;&#10;AI-generated content may be incorrect."/>
+                    <pic:cNvPicPr>
+                      <a:picLocks noChangeAspect="1" noChangeArrowheads="1"/>
+                    </pic:cNvPicPr>
+                  </pic:nvPicPr>
+                  <pic:blipFill>
+                    <a:blip r:embed="rId59">
+                      <a:extLst>
+                        <a:ext uri="{28A0092B-C50C-407E-A947-70E740481C1C}">
+                          <a14:useLocalDpi xmlns:a14="http://schemas.microsoft.com/office/drawing/2010/main" val="0"/>
+                        </a:ext>
+                      </a:extLst>
+                    </a:blip>
+                    <a:srcRect/>
+                    <a:stretch>
+                      <a:fillRect/>
+                    </a:stretch>
+                  </pic:blipFill>
+                  <pic:spPr bwMode="auto">
+                    <a:xfrm>
+                      <a:off x="0" y="0"/>
+                      <a:ext cx="3816350" cy="1085850"/>
+                    </a:xfrm>
+                    <a:prstGeom prst="rect">
+                      <a:avLst/>
+                    </a:prstGeom>
+                    <a:noFill/>
+                    <a:ln>
+                      <a:noFill/>
+                    </a:ln>
+                  </pic:spPr>
+                </pic:pic>
+              </a:graphicData>
+            </a:graphic>
+          </wp:inline>
+        </w:drawing>
+      </w:r>
+    </w:p>
+    <w:p>
+      <w:pPr>
+        <w:rPr>
+          <w:lang w:val="en-IN"/>
+        </w:rPr>
+      </w:pPr>
+      <w:r>
+        <w:rPr>
+          <w:lang w:val="en-IN"/>
+        </w:rPr>
+        <w:drawing>
+          <wp:inline distT="0" distB="0" distL="0" distR="0" wp14:anchorId="6D1E8645" wp14:editId="168A66F6">
+            <wp:extent cx="3816350" cy="1085850"/>
+            <wp:effectExtent l="0" t="0" r="0" b="0"/>
+            <wp:docPr id="395485971" name="Picture 57" descr="A black square with white text&#10;&#10;AI-generated content may be incorrect."/>
+            <wp:cNvGraphicFramePr>
+              <a:graphicFrameLocks xmlns:a="http://schemas.openxmlformats.org/drawingml/2006/main" noChangeAspect="1"/>
+            </wp:cNvGraphicFramePr>
+            <a:graphic xmlns:a="http://schemas.openxmlformats.org/drawingml/2006/main">
+              <a:graphicData uri="http://schemas.openxmlformats.org/drawingml/2006/picture">
+                <pic:pic xmlns:pic="http://schemas.openxmlformats.org/drawingml/2006/picture">
+                  <pic:nvPicPr>
+                    <pic:cNvPr id="395485971" name="Picture 57" descr="A black square with white text&#10;&#10;AI-generated content may be incorrect."/>
+                    <pic:cNvPicPr>
+                      <a:picLocks noChangeAspect="1" noChangeArrowheads="1"/>
+                    </pic:cNvPicPr>
+                  </pic:nvPicPr>
+                  <pic:blipFill>
+                    <a:blip r:embed="rId60">
+                      <a:extLst>
+                        <a:ext uri="{28A0092B-C50C-407E-A947-70E740481C1C}">
+                          <a14:useLocalDpi xmlns:a14="http://schemas.microsoft.com/office/drawing/2010/main" val="0"/>
+                        </a:ext>
+                      </a:extLst>
+                    </a:blip>
+                    <a:srcRect/>
+                    <a:stretch>
+                      <a:fillRect/>
+                    </a:stretch>
+                  </pic:blipFill>
+                  <pic:spPr bwMode="auto">
+                    <a:xfrm>
+                      <a:off x="0" y="0"/>
+                      <a:ext cx="3816350" cy="1085850"/>
+                    </a:xfrm>
+                    <a:prstGeom prst="rect">
+                      <a:avLst/>
+                    </a:prstGeom>
+                    <a:noFill/>
+                    <a:ln>
+                      <a:noFill/>
+                    </a:ln>
+                  </pic:spPr>
+                </pic:pic>
+              </a:graphicData>
+            </a:graphic>
+          </wp:inline>
+        </w:drawing>
+      </w:r>
+    </w:p>
+    <w:p>
+      <w:pPr>
+        <w:rPr>
+          <w:lang w:val="en-IN"/>
+        </w:rPr>
+      </w:pPr>
+      <w:r>
+        <w:rPr>
+          <w:lang w:val="en-IN"/>
+        </w:rPr>
+        <w:drawing>
+          <wp:inline distT="0" distB="0" distL="0" distR="0" wp14:anchorId="4711EC9E" wp14:editId="569CA0F1">
+            <wp:extent cx="3822700" cy="1085850"/>
+            <wp:effectExtent l="0" t="0" r="6350" b="0"/>
+            <wp:docPr id="205041624" name="Picture 56" descr="A black square with white text&#10;&#10;AI-generated content may be incorrect."/>
+            <wp:cNvGraphicFramePr>
+              <a:graphicFrameLocks xmlns:a="http://schemas.openxmlformats.org/drawingml/2006/main" noChangeAspect="1"/>
+            </wp:cNvGraphicFramePr>
+            <a:graphic xmlns:a="http://schemas.openxmlformats.org/drawingml/2006/main">
+              <a:graphicData uri="http://schemas.openxmlformats.org/drawingml/2006/picture">
+                <pic:pic xmlns:pic="http://schemas.openxmlformats.org/drawingml/2006/picture">
+                  <pic:nvPicPr>
+                    <pic:cNvPr id="205041624" name="Picture 56" descr="A black square with white text&#10;&#10;AI-generated content may be incorrect."/>
+                    <pic:cNvPicPr>
+                      <a:picLocks noChangeAspect="1" noChangeArrowheads="1"/>
+                    </pic:cNvPicPr>
+                  </pic:nvPicPr>
+                  <pic:blipFill>
+                    <a:blip r:embed="rId61">
+                      <a:extLst>
+                        <a:ext uri="{28A0092B-C50C-407E-A947-70E740481C1C}">
+                          <a14:useLocalDpi xmlns:a14="http://schemas.microsoft.com/office/drawing/2010/main" val="0"/>
+                        </a:ext>
+                      </a:extLst>
+                    </a:blip>
+                    <a:srcRect/>
+                    <a:stretch>
+                      <a:fillRect/>
+                    </a:stretch>
+                  </pic:blipFill>
+                  <pic:spPr bwMode="auto">
+                    <a:xfrm>
+                      <a:off x="0" y="0"/>
+                      <a:ext cx="3822700" cy="1085850"/>
+                    </a:xfrm>
+                    <a:prstGeom prst="rect">
+                      <a:avLst/>
+                    </a:prstGeom>
+                    <a:noFill/>
+                    <a:ln>
+                      <a:noFill/>
+                    </a:ln>
+                  </pic:spPr>
+                </pic:pic>
+              </a:graphicData>
+            </a:graphic>
+          </wp:inline>
+        </w:drawing>
+      </w:r>
+    </w:p>
+    <w:p>
+      <w:pPr>
+        <w:rPr>
+          <w:lang w:val="en-IN"/>
+        </w:rPr>
+      </w:pPr>
+      <w:r>
+        <w:rPr>
+          <w:lang w:val="en-IN"/>
+        </w:rPr>
+        <w:drawing>
+          <wp:inline distT="0" distB="0" distL="0" distR="0" wp14:anchorId="15AF4470" wp14:editId="51D71285">
+            <wp:extent cx="3816350" cy="1085850"/>
+            <wp:effectExtent l="0" t="0" r="0" b="0"/>
+            <wp:docPr id="1689356238" name="Picture 55" descr="A black square with white text&#10;&#10;AI-generated content may be incorrect."/>
+            <wp:cNvGraphicFramePr>
+              <a:graphicFrameLocks xmlns:a="http://schemas.openxmlformats.org/drawingml/2006/main" noChangeAspect="1"/>
+            </wp:cNvGraphicFramePr>
+            <a:graphic xmlns:a="http://schemas.openxmlformats.org/drawingml/2006/main">
+              <a:graphicData uri="http://schemas.openxmlformats.org/drawingml/2006/picture">
+                <pic:pic xmlns:pic="http://schemas.openxmlformats.org/drawingml/2006/picture">
+                  <pic:nvPicPr>
+                    <pic:cNvPr id="1689356238" name="Picture 55" descr="A black square with white text&#10;&#10;AI-generated content may be incorrect."/>
+                    <pic:cNvPicPr>
+                      <a:picLocks noChangeAspect="1" noChangeArrowheads="1"/>
+                    </pic:cNvPicPr>
+                  </pic:nvPicPr>
+                  <pic:blipFill>
+                    <a:blip r:embed="rId62">
+                      <a:extLst>
+                        <a:ext uri="{28A0092B-C50C-407E-A947-70E740481C1C}">
+                          <a14:useLocalDpi xmlns:a14="http://schemas.microsoft.com/office/drawing/2010/main" val="0"/>
+                        </a:ext>
+                      </a:extLst>
+                    </a:blip>
+                    <a:srcRect/>
+                    <a:stretch>
+                      <a:fillRect/>
+                    </a:stretch>
+                  </pic:blipFill>
+                  <pic:spPr bwMode="auto">
+                    <a:xfrm>
+                      <a:off x="0" y="0"/>
+                      <a:ext cx="3816350" cy="1085850"/>
+                    </a:xfrm>
+                    <a:prstGeom prst="rect">
+                      <a:avLst/>
+                    </a:prstGeom>
+                    <a:noFill/>
+                    <a:ln>
+                      <a:noFill/>
+                    </a:ln>
+                  </pic:spPr>
+                </pic:pic>
+              </a:graphicData>
+            </a:graphic>
+          </wp:inline>
+        </w:drawing>
+      </w:r>
+    </w:p>
+    <w:p>
+      <w:pPr>
+        <w:rPr>
+          <w:lang w:val="en-IN"/>
+        </w:rPr>
+      </w:pPr>
+      <w:r>
+        <w:rPr>
+          <w:lang w:val="en-IN"/>
+        </w:rPr>
+        <w:lastRenderedPageBreak/>
+        <w:drawing>
+          <wp:inline distT="0" distB="0" distL="0" distR="0" wp14:anchorId="7FE14AC2" wp14:editId="42EE5168">
+            <wp:extent cx="3816350" cy="1085850"/>
+            <wp:effectExtent l="0" t="0" r="0" b="0"/>
+            <wp:docPr id="526726633" name="Picture 54" descr="A black square with white text&#10;&#10;AI-generated content may be incorrect."/>
+            <wp:cNvGraphicFramePr>
+              <a:graphicFrameLocks xmlns:a="http://schemas.openxmlformats.org/drawingml/2006/main" noChangeAspect="1"/>
+            </wp:cNvGraphicFramePr>
+            <a:graphic xmlns:a="http://schemas.openxmlformats.org/drawingml/2006/main">
+              <a:graphicData uri="http://schemas.openxmlformats.org/drawingml/2006/picture">
+                <pic:pic xmlns:pic="http://schemas.openxmlformats.org/drawingml/2006/picture">
+                  <pic:nvPicPr>
+                    <pic:cNvPr id="526726633" name="Picture 54" descr="A black square with white text&#10;&#10;AI-generated content may be incorrect."/>
+                    <pic:cNvPicPr>
+                      <a:picLocks noChangeAspect="1" noChangeArrowheads="1"/>
+                    </pic:cNvPicPr>
+                  </pic:nvPicPr>
+                  <pic:blipFill>
+                    <a:blip r:embed="rId63">
+                      <a:extLst>
+                        <a:ext uri="{28A0092B-C50C-407E-A947-70E740481C1C}">
+                          <a14:useLocalDpi xmlns:a14="http://schemas.microsoft.com/office/drawing/2010/main" val="0"/>
+                        </a:ext>
+                      </a:extLst>
+                    </a:blip>
+                    <a:srcRect/>
+                    <a:stretch>
+                      <a:fillRect/>
+                    </a:stretch>
+                  </pic:blipFill>
+                  <pic:spPr bwMode="auto">
+                    <a:xfrm>
+                      <a:off x="0" y="0"/>
+                      <a:ext cx="3816350" cy="1085850"/>
+                    </a:xfrm>
+                    <a:prstGeom prst="rect">
+                      <a:avLst/>
+                    </a:prstGeom>
+                    <a:noFill/>
+                    <a:ln>
+                      <a:noFill/>
+                    </a:ln>
+                  </pic:spPr>
+                </pic:pic>
+              </a:graphicData>
+            </a:graphic>
+          </wp:inline>
+        </w:drawing>
+      </w:r>
+    </w:p>
+    <w:p>
+      <w:pPr>
+        <w:rPr>
+          <w:lang w:val="en-IN"/>
+        </w:rPr>
+      </w:pPr>
+      <w:r>
+        <w:rPr>
+          <w:lang w:val="en-IN"/>
+        </w:rPr>
+        <w:drawing>
+          <wp:inline distT="0" distB="0" distL="0" distR="0" wp14:anchorId="00FDFF06" wp14:editId="4BB5DB7F">
+            <wp:extent cx="3822700" cy="1085850"/>
+            <wp:effectExtent l="0" t="0" r="6350" b="0"/>
+            <wp:docPr id="131663238" name="Picture 53" descr="A black square with white text&#10;&#10;AI-generated content may be incorrect."/>
+            <wp:cNvGraphicFramePr>
+              <a:graphicFrameLocks xmlns:a="http://schemas.openxmlformats.org/drawingml/2006/main" noChangeAspect="1"/>
+            </wp:cNvGraphicFramePr>
+            <a:graphic xmlns:a="http://schemas.openxmlformats.org/drawingml/2006/main">
+              <a:graphicData uri="http://schemas.openxmlformats.org/drawingml/2006/picture">
+                <pic:pic xmlns:pic="http://schemas.openxmlformats.org/drawingml/2006/picture">
+                  <pic:nvPicPr>
+                    <pic:cNvPr id="131663238" name="Picture 53" descr="A black square with white text&#10;&#10;AI-generated content may be incorrect."/>
+                    <pic:cNvPicPr>
+                      <a:picLocks noChangeAspect="1" noChangeArrowheads="1"/>
+                    </pic:cNvPicPr>
+                  </pic:nvPicPr>
+                  <pic:blipFill>
+                    <a:blip r:embed="rId64">
+                      <a:extLst>
+                        <a:ext uri="{28A0092B-C50C-407E-A947-70E740481C1C}">
+                          <a14:useLocalDpi xmlns:a14="http://schemas.microsoft.com/office/drawing/2010/main" val="0"/>
+                        </a:ext>
+                      </a:extLst>
+                    </a:blip>
+                    <a:srcRect/>
+                    <a:stretch>
+                      <a:fillRect/>
+                    </a:stretch>
+                  </pic:blipFill>
+                  <pic:spPr bwMode="auto">
+                    <a:xfrm>
+                      <a:off x="0" y="0"/>
+                      <a:ext cx="3822700" cy="1085850"/>
+                    </a:xfrm>
+                    <a:prstGeom prst="rect">
+                      <a:avLst/>
+                    </a:prstGeom>
+                    <a:noFill/>
+                    <a:ln>
+                      <a:noFill/>
+                    </a:ln>
+                  </pic:spPr>
+                </pic:pic>
+              </a:graphicData>
+            </a:graphic>
+          </wp:inline>
+        </w:drawing>
+      </w:r>
+    </w:p>
+    <w:p>
+      <w:pPr>
+        <w:rPr>
+          <w:lang w:val="en-IN"/>
+        </w:rPr>
+      </w:pPr>
+      <w:r>
+        <w:rPr>
+          <w:lang w:val="en-IN"/>
+        </w:rPr>
+        <w:drawing>
+          <wp:inline distT="0" distB="0" distL="0" distR="0" wp14:anchorId="2B2D371D" wp14:editId="1AB27360">
+            <wp:extent cx="3816350" cy="1085850"/>
+            <wp:effectExtent l="0" t="0" r="0" b="0"/>
+            <wp:docPr id="13093565" name="Picture 52" descr="A black square with white text&#10;&#10;AI-generated content may be incorrect."/>
+            <wp:cNvGraphicFramePr>
+              <a:graphicFrameLocks xmlns:a="http://schemas.openxmlformats.org/drawingml/2006/main" noChangeAspect="1"/>
+            </wp:cNvGraphicFramePr>
+            <a:graphic xmlns:a="http://schemas.openxmlformats.org/drawingml/2006/main">
+              <a:graphicData uri="http://schemas.openxmlformats.org/drawingml/2006/picture">
+                <pic:pic xmlns:pic="http://schemas.openxmlformats.org/drawingml/2006/picture">
+                  <pic:nvPicPr>
+                    <pic:cNvPr id="13093565" name="Picture 52" descr="A black square with white text&#10;&#10;AI-generated content may be incorrect."/>
+                    <pic:cNvPicPr>
+                      <a:picLocks noChangeAspect="1" noChangeArrowheads="1"/>
+                    </pic:cNvPicPr>
+                  </pic:nvPicPr>
+                  <pic:blipFill>
+                    <a:blip r:embed="rId65">
+                      <a:extLst>
+                        <a:ext uri="{28A0092B-C50C-407E-A947-70E740481C1C}">
+                          <a14:useLocalDpi xmlns:a14="http://schemas.microsoft.com/office/drawing/2010/main" val="0"/>
+                        </a:ext>
+                      </a:extLst>
+                    </a:blip>
+                    <a:srcRect/>
+                    <a:stretch>
+                      <a:fillRect/>
+                    </a:stretch>
+                  </pic:blipFill>
+                  <pic:spPr bwMode="auto">
+                    <a:xfrm>
+                      <a:off x="0" y="0"/>
+                      <a:ext cx="3816350" cy="1085850"/>
+                    </a:xfrm>
+                    <a:prstGeom prst="rect">
+                      <a:avLst/>
+                    </a:prstGeom>
+                    <a:noFill/>
+                    <a:ln>
+                      <a:noFill/>
+                    </a:ln>
+                  </pic:spPr>
+                </pic:pic>
+              </a:graphicData>
+            </a:graphic>
+          </wp:inline>
+        </w:drawing>
+      </w:r>
+    </w:p>
+    <w:p>
+      <w:pPr>
+        <w:rPr>
+          <w:lang w:val="en-IN"/>
+        </w:rPr>
+      </w:pPr>
+      <w:r>
+        <w:rPr>
+          <w:lang w:val="en-IN"/>
+        </w:rPr>
+        <w:drawing>
+          <wp:inline distT="0" distB="0" distL="0" distR="0" wp14:anchorId="00A81447" wp14:editId="4B00F45A">
+            <wp:extent cx="3816350" cy="1085850"/>
+            <wp:effectExtent l="0" t="0" r="0" b="0"/>
+            <wp:docPr id="1815803766" name="Picture 51" descr="A number in a black square&#10;&#10;AI-generated content may be incorrect."/>
+            <wp:cNvGraphicFramePr>
+              <a:graphicFrameLocks xmlns:a="http://schemas.openxmlformats.org/drawingml/2006/main" noChangeAspect="1"/>
+            </wp:cNvGraphicFramePr>
+            <a:graphic xmlns:a="http://schemas.openxmlformats.org/drawingml/2006/main">
+              <a:graphicData uri="http://schemas.openxmlformats.org/drawingml/2006/picture">
+                <pic:pic xmlns:pic="http://schemas.openxmlformats.org/drawingml/2006/picture">
+                  <pic:nvPicPr>
+                    <pic:cNvPr id="1815803766" name="Picture 51" descr="A number in a black square&#10;&#10;AI-generated content may be incorrect."/>
+                    <pic:cNvPicPr>
+                      <a:picLocks noChangeAspect="1" noChangeArrowheads="1"/>
+                    </pic:cNvPicPr>
+                  </pic:nvPicPr>
+                  <pic:blipFill>
+                    <a:blip r:embed="rId66">
+                      <a:extLst>
+                        <a:ext uri="{28A0092B-C50C-407E-A947-70E740481C1C}">
+                          <a14:useLocalDpi xmlns:a14="http://schemas.microsoft.com/office/drawing/2010/main" val="0"/>
+                        </a:ext>
+                      </a:extLst>
+                    </a:blip>
+                    <a:srcRect/>
+                    <a:stretch>
+                      <a:fillRect/>
+                    </a:stretch>
+                  </pic:blipFill>
+                  <pic:spPr bwMode="auto">
+                    <a:xfrm>
+                      <a:off x="0" y="0"/>
+                      <a:ext cx="3816350" cy="1085850"/>
+                    </a:xfrm>
+                    <a:prstGeom prst="rect">
+                      <a:avLst/>
+                    </a:prstGeom>
+                    <a:noFill/>
+                    <a:ln>
+                      <a:noFill/>
+                    </a:ln>
+                  </pic:spPr>
+                </pic:pic>
+              </a:graphicData>
+            </a:graphic>
+          </wp:inline>
+        </w:drawing>
+      </w:r>
+    </w:p>
+    <w:p>
+      <w:pPr>
+        <w:rPr>
+          <w:b/>
+          <w:bCs/>
+          <w:sz w:val="32"/>
+          <w:szCs w:val="32"/>
+          <w:u w:val="single"/>
+          <w:lang w:val="en-IN"/>
+        </w:rPr>
+      </w:pPr>
+      <w:r>
+        <w:rPr>
+          <w:b/>
+          <w:bCs/>
+          <w:sz w:val="32"/>
+          <w:szCs w:val="32"/>
+          <w:u w:val="single"/>
+          <w:lang w:val="en-IN"/>
+        </w:rPr>
+        <w:t>Metrics for KNearestNeighbour classifier</w:t>
+      </w:r>
+    </w:p>
+    <w:p>
+      <w:pPr>
+        <w:rPr>
+          <w:lang w:val="en-IN"/>
+        </w:rPr>
+      </w:pPr>
+      <w:r>
+        <w:rPr>
+          <w:lang w:val="en-IN"/>
+        </w:rPr>
+        <w:t>Training KNearestNeighbour classifier on reshaped full training set...</w:t>
+      </w:r>
+    </w:p>
+    <w:p>
+      <w:pPr>
+        <w:rPr>
+          <w:lang w:val="en-IN"/>
+        </w:rPr>
+      </w:pPr>
+      <w:r>
+        <w:rPr>
+          <w:lang w:val="en-IN"/>
+        </w:rPr>
+        <w:t>(KNearestNeighbour) Image Classifier - Train accuracy: 0.9386, Validation accuracy: 0.9087, Confidence: [0.8 1.  1.  ... 0.6 1.  1. ]</w:t>
+      </w:r>
+    </w:p>
+    <w:p>
+      <w:pPr>
+        <w:rPr>
+          <w:lang w:val="en-IN"/>
+        </w:rPr>
+      </w:pPr>
+      <w:r>
+        <w:rPr>
+          <w:lang w:val="en-IN"/>
+        </w:rPr>
+        <w:drawing>
+          <wp:inline distT="0" distB="0" distL="0" distR="0" wp14:anchorId="31E63915" wp14:editId="45E1A751">
+            <wp:extent cx="3816350" cy="1085850"/>
+            <wp:effectExtent l="0" t="0" r="0" b="0"/>
+            <wp:docPr id="683522661" name="Picture 200" descr="A white symbol with black text&#10;&#10;AI-generated content may be incorrect."/>
+            <wp:cNvGraphicFramePr>
+              <a:graphicFrameLocks xmlns:a="http://schemas.openxmlformats.org/drawingml/2006/main" noChangeAspect="1"/>
+            </wp:cNvGraphicFramePr>
+            <a:graphic xmlns:a="http://schemas.openxmlformats.org/drawingml/2006/main">
+              <a:graphicData uri="http://schemas.openxmlformats.org/drawingml/2006/picture">
+                <pic:pic xmlns:pic="http://schemas.openxmlformats.org/drawingml/2006/picture">
+                  <pic:nvPicPr>
+                    <pic:cNvPr id="683522661" name="Picture 200" descr="A white symbol with black text&#10;&#10;AI-generated content may be incorrect."/>
+                    <pic:cNvPicPr>
+                      <a:picLocks noChangeAspect="1" noChangeArrowheads="1"/>
+                    </pic:cNvPicPr>
+                  </pic:nvPicPr>
+                  <pic:blipFill>
+                    <a:blip r:embed="rId67">
+                      <a:extLst>
+                        <a:ext uri="{28A0092B-C50C-407E-A947-70E740481C1C}">
+                          <a14:useLocalDpi xmlns:a14="http://schemas.microsoft.com/office/drawing/2010/main" val="0"/>
+                        </a:ext>
+                      </a:extLst>
+                    </a:blip>
+                    <a:srcRect/>
+                    <a:stretch>
+                      <a:fillRect/>
+                    </a:stretch>
+                  </pic:blipFill>
+                  <pic:spPr bwMode="auto">
+                    <a:xfrm>
+                      <a:off x="0" y="0"/>
+                      <a:ext cx="3816350" cy="1085850"/>
+                    </a:xfrm>
+                    <a:prstGeom prst="rect">
+                      <a:avLst/>
+                    </a:prstGeom>
+                    <a:noFill/>
+                    <a:ln>
+                      <a:noFill/>
+                    </a:ln>
+                  </pic:spPr>
+                </pic:pic>
+              </a:graphicData>
+            </a:graphic>
+          </wp:inline>
+        </w:drawing>
+      </w:r>
+    </w:p>
+    <w:p>
+      <w:pPr>
+        <w:rPr>
+          <w:lang w:val="en-IN"/>
+        </w:rPr>
+      </w:pPr>
+      <w:r>
+        <w:rPr>
+          <w:lang w:val="en-IN"/>
+        </w:rPr>
+        <w:lastRenderedPageBreak/>
+        <w:drawing>
+          <wp:inline distT="0" distB="0" distL="0" distR="0" wp14:anchorId="6828972B" wp14:editId="7CDCBB85">
+            <wp:extent cx="3816350" cy="1085850"/>
+            <wp:effectExtent l="0" t="0" r="0" b="0"/>
+            <wp:docPr id="295078140" name="Picture 199" descr="A black and white logo&#10;&#10;AI-generated content may be incorrect."/>
+            <wp:cNvGraphicFramePr>
+              <a:graphicFrameLocks xmlns:a="http://schemas.openxmlformats.org/drawingml/2006/main" noChangeAspect="1"/>
+            </wp:cNvGraphicFramePr>
+            <a:graphic xmlns:a="http://schemas.openxmlformats.org/drawingml/2006/main">
+              <a:graphicData uri="http://schemas.openxmlformats.org/drawingml/2006/picture">
+                <pic:pic xmlns:pic="http://schemas.openxmlformats.org/drawingml/2006/picture">
+                  <pic:nvPicPr>
+                    <pic:cNvPr id="295078140" name="Picture 199" descr="A black and white logo&#10;&#10;AI-generated content may be incorrect."/>
+                    <pic:cNvPicPr>
+                      <a:picLocks noChangeAspect="1" noChangeArrowheads="1"/>
+                    </pic:cNvPicPr>
+                  </pic:nvPicPr>
+                  <pic:blipFill>
+                    <a:blip r:embed="rId68">
+                      <a:extLst>
+                        <a:ext uri="{28A0092B-C50C-407E-A947-70E740481C1C}">
+                          <a14:useLocalDpi xmlns:a14="http://schemas.microsoft.com/office/drawing/2010/main" val="0"/>
+                        </a:ext>
+                      </a:extLst>
+                    </a:blip>
+                    <a:srcRect/>
+                    <a:stretch>
+                      <a:fillRect/>
+                    </a:stretch>
+                  </pic:blipFill>
+                  <pic:spPr bwMode="auto">
+                    <a:xfrm>
+                      <a:off x="0" y="0"/>
+                      <a:ext cx="3816350" cy="1085850"/>
+                    </a:xfrm>
+                    <a:prstGeom prst="rect">
+                      <a:avLst/>
+                    </a:prstGeom>
+                    <a:noFill/>
+                    <a:ln>
+                      <a:noFill/>
+                    </a:ln>
+                  </pic:spPr>
+                </pic:pic>
+              </a:graphicData>
+            </a:graphic>
+          </wp:inline>
+        </w:drawing>
+      </w:r>
+    </w:p>
+    <w:p>
+      <w:pPr>
+        <w:rPr>
+          <w:lang w:val="en-IN"/>
+        </w:rPr>
+      </w:pPr>
+      <w:r>
+        <w:rPr>
+          <w:lang w:val="en-IN"/>
+        </w:rPr>
+        <w:drawing>
+          <wp:inline distT="0" distB="0" distL="0" distR="0" wp14:anchorId="783C43D4" wp14:editId="3B12C924">
+            <wp:extent cx="3822700" cy="1085850"/>
+            <wp:effectExtent l="0" t="0" r="6350" b="0"/>
+            <wp:docPr id="1573349794" name="Picture 198" descr="A black square with white text&#10;&#10;AI-generated content may be incorrect."/>
+            <wp:cNvGraphicFramePr>
+              <a:graphicFrameLocks xmlns:a="http://schemas.openxmlformats.org/drawingml/2006/main" noChangeAspect="1"/>
+            </wp:cNvGraphicFramePr>
+            <a:graphic xmlns:a="http://schemas.openxmlformats.org/drawingml/2006/main">
+              <a:graphicData uri="http://schemas.openxmlformats.org/drawingml/2006/picture">
+                <pic:pic xmlns:pic="http://schemas.openxmlformats.org/drawingml/2006/picture">
+                  <pic:nvPicPr>
+                    <pic:cNvPr id="1573349794" name="Picture 198" descr="A black square with white text&#10;&#10;AI-generated content may be incorrect."/>
+                    <pic:cNvPicPr>
+                      <a:picLocks noChangeAspect="1" noChangeArrowheads="1"/>
+                    </pic:cNvPicPr>
+                  </pic:nvPicPr>
+                  <pic:blipFill>
+                    <a:blip r:embed="rId69">
+                      <a:extLst>
+                        <a:ext uri="{28A0092B-C50C-407E-A947-70E740481C1C}">
+                          <a14:useLocalDpi xmlns:a14="http://schemas.microsoft.com/office/drawing/2010/main" val="0"/>
+                        </a:ext>
+                      </a:extLst>
+                    </a:blip>
+                    <a:srcRect/>
+                    <a:stretch>
+                      <a:fillRect/>
+                    </a:stretch>
+                  </pic:blipFill>
+                  <pic:spPr bwMode="auto">
+                    <a:xfrm>
+                      <a:off x="0" y="0"/>
+                      <a:ext cx="3822700" cy="1085850"/>
+                    </a:xfrm>
+                    <a:prstGeom prst="rect">
+                      <a:avLst/>
+                    </a:prstGeom>
+                    <a:noFill/>
+                    <a:ln>
+                      <a:noFill/>
+                    </a:ln>
+                  </pic:spPr>
+                </pic:pic>
+              </a:graphicData>
+            </a:graphic>
+          </wp:inline>
+        </w:drawing>
+      </w:r>
+    </w:p>
+    <w:p>
+      <w:pPr>
+        <w:rPr>
+          <w:lang w:val="en-IN"/>
+        </w:rPr>
+      </w:pPr>
+      <w:r>
+        <w:rPr>
+          <w:lang w:val="en-IN"/>
+        </w:rPr>
+        <w:drawing>
+          <wp:inline distT="0" distB="0" distL="0" distR="0" wp14:anchorId="3B031BD8" wp14:editId="5ABB2C3D">
+            <wp:extent cx="3816350" cy="1085850"/>
+            <wp:effectExtent l="0" t="0" r="0" b="0"/>
+            <wp:docPr id="430865983" name="Picture 197" descr="A white line in a black square&#10;&#10;AI-generated content may be incorrect."/>
+            <wp:cNvGraphicFramePr>
+              <a:graphicFrameLocks xmlns:a="http://schemas.openxmlformats.org/drawingml/2006/main" noChangeAspect="1"/>
+            </wp:cNvGraphicFramePr>
+            <a:graphic xmlns:a="http://schemas.openxmlformats.org/drawingml/2006/main">
+              <a:graphicData uri="http://schemas.openxmlformats.org/drawingml/2006/picture">
+                <pic:pic xmlns:pic="http://schemas.openxmlformats.org/drawingml/2006/picture">
+                  <pic:nvPicPr>
+                    <pic:cNvPr id="430865983" name="Picture 197" descr="A white line in a black square&#10;&#10;AI-generated content may be incorrect."/>
+                    <pic:cNvPicPr>
+                      <a:picLocks noChangeAspect="1" noChangeArrowheads="1"/>
+                    </pic:cNvPicPr>
+                  </pic:nvPicPr>
+                  <pic:blipFill>
+                    <a:blip r:embed="rId70">
+                      <a:extLst>
+                        <a:ext uri="{28A0092B-C50C-407E-A947-70E740481C1C}">
+                          <a14:useLocalDpi xmlns:a14="http://schemas.microsoft.com/office/drawing/2010/main" val="0"/>
+                        </a:ext>
+                      </a:extLst>
+                    </a:blip>
+                    <a:srcRect/>
+                    <a:stretch>
+                      <a:fillRect/>
+                    </a:stretch>
+                  </pic:blipFill>
+                  <pic:spPr bwMode="auto">
+                    <a:xfrm>
+                      <a:off x="0" y="0"/>
+                      <a:ext cx="3816350" cy="1085850"/>
+                    </a:xfrm>
+                    <a:prstGeom prst="rect">
+                      <a:avLst/>
+                    </a:prstGeom>
+                    <a:noFill/>
+                    <a:ln>
+                      <a:noFill/>
+                    </a:ln>
+                  </pic:spPr>
+                </pic:pic>
+              </a:graphicData>
+            </a:graphic>
+          </wp:inline>
+        </w:drawing>
+      </w:r>
+    </w:p>
+    <w:p>
+      <w:pPr>
+        <w:rPr>
+          <w:lang w:val="en-IN"/>
+        </w:rPr>
+      </w:pPr>
+      <w:r>
+        <w:rPr>
+          <w:lang w:val="en-IN"/>
+        </w:rPr>
+        <w:drawing>
+          <wp:inline distT="0" distB="0" distL="0" distR="0" wp14:anchorId="015002D1" wp14:editId="599D08E9">
+            <wp:extent cx="3816350" cy="1085850"/>
+            <wp:effectExtent l="0" t="0" r="0" b="0"/>
+            <wp:docPr id="1397988881" name="Picture 196" descr="A black square with white text&#10;&#10;AI-generated content may be incorrect."/>
+            <wp:cNvGraphicFramePr>
+              <a:graphicFrameLocks xmlns:a="http://schemas.openxmlformats.org/drawingml/2006/main" noChangeAspect="1"/>
+            </wp:cNvGraphicFramePr>
+            <a:graphic xmlns:a="http://schemas.openxmlformats.org/drawingml/2006/main">
+              <a:graphicData uri="http://schemas.openxmlformats.org/drawingml/2006/picture">
+                <pic:pic xmlns:pic="http://schemas.openxmlformats.org/drawingml/2006/picture">
+                  <pic:nvPicPr>
+                    <pic:cNvPr id="1397988881" name="Picture 196" descr="A black square with white text&#10;&#10;AI-generated content may be incorrect."/>
+                    <pic:cNvPicPr>
+                      <a:picLocks noChangeAspect="1" noChangeArrowheads="1"/>
+                    </pic:cNvPicPr>
+                  </pic:nvPicPr>
+                  <pic:blipFill>
+                    <a:blip r:embed="rId71">
+                      <a:extLst>
+                        <a:ext uri="{28A0092B-C50C-407E-A947-70E740481C1C}">
+                          <a14:useLocalDpi xmlns:a14="http://schemas.microsoft.com/office/drawing/2010/main" val="0"/>
+                        </a:ext>
+                      </a:extLst>
+                    </a:blip>
+                    <a:srcRect/>
+                    <a:stretch>
+                      <a:fillRect/>
+                    </a:stretch>
+                  </pic:blipFill>
+                  <pic:spPr bwMode="auto">
+                    <a:xfrm>
+                      <a:off x="0" y="0"/>
+                      <a:ext cx="3816350" cy="1085850"/>
+                    </a:xfrm>
+                    <a:prstGeom prst="rect">
+                      <a:avLst/>
+                    </a:prstGeom>
+                    <a:noFill/>
+                    <a:ln>
+                      <a:noFill/>
+                    </a:ln>
+                  </pic:spPr>
+                </pic:pic>
+              </a:graphicData>
+            </a:graphic>
+          </wp:inline>
+        </w:drawing>
+      </w:r>
+    </w:p>
+    <w:p>
+      <w:pPr>
+        <w:rPr>
+          <w:lang w:val="en-IN"/>
+        </w:rPr>
+      </w:pPr>
+      <w:r>
+        <w:rPr>
+          <w:lang w:val="en-IN"/>
+        </w:rPr>
+        <w:drawing>
+          <wp:inline distT="0" distB="0" distL="0" distR="0" wp14:anchorId="7588BB21" wp14:editId="786BA9EF">
+            <wp:extent cx="3816350" cy="1085850"/>
+            <wp:effectExtent l="0" t="0" r="0" b="0"/>
+            <wp:docPr id="1683212673" name="Picture 195" descr="A black and white logo&#10;&#10;AI-generated content may be incorrect."/>
+            <wp:cNvGraphicFramePr>
+              <a:graphicFrameLocks xmlns:a="http://schemas.openxmlformats.org/drawingml/2006/main" noChangeAspect="1"/>
+            </wp:cNvGraphicFramePr>
+            <a:graphic xmlns:a="http://schemas.openxmlformats.org/drawingml/2006/main">
+              <a:graphicData uri="http://schemas.openxmlformats.org/drawingml/2006/picture">
+                <pic:pic xmlns:pic="http://schemas.openxmlformats.org/drawingml/2006/picture">
+                  <pic:nvPicPr>
+                    <pic:cNvPr id="1683212673" name="Picture 195" descr="A black and white logo&#10;&#10;AI-generated content may be incorrect."/>
+                    <pic:cNvPicPr>
+                      <a:picLocks noChangeAspect="1" noChangeArrowheads="1"/>
+                    </pic:cNvPicPr>
+                  </pic:nvPicPr>
+                  <pic:blipFill>
+                    <a:blip r:embed="rId72">
+                      <a:extLst>
+                        <a:ext uri="{28A0092B-C50C-407E-A947-70E740481C1C}">
+                          <a14:useLocalDpi xmlns:a14="http://schemas.microsoft.com/office/drawing/2010/main" val="0"/>
+                        </a:ext>
+                      </a:extLst>
+                    </a:blip>
+                    <a:srcRect/>
+                    <a:stretch>
+                      <a:fillRect/>
+                    </a:stretch>
+                  </pic:blipFill>
+                  <pic:spPr bwMode="auto">
+                    <a:xfrm>
+                      <a:off x="0" y="0"/>
+                      <a:ext cx="3816350" cy="1085850"/>
+                    </a:xfrm>
+                    <a:prstGeom prst="rect">
+                      <a:avLst/>
+                    </a:prstGeom>
+                    <a:noFill/>
+                    <a:ln>
+                      <a:noFill/>
+                    </a:ln>
+                  </pic:spPr>
+                </pic:pic>
+              </a:graphicData>
+            </a:graphic>
+          </wp:inline>
+        </w:drawing>
+      </w:r>
+    </w:p>
+    <w:p>
+      <w:pPr>
+        <w:rPr>
+          <w:lang w:val="en-IN"/>
+        </w:rPr>
+      </w:pPr>
+      <w:r>
+        <w:rPr>
+          <w:lang w:val="en-IN"/>
+        </w:rPr>
+        <w:drawing>
+          <wp:inline distT="0" distB="0" distL="0" distR="0" wp14:anchorId="197FCB77" wp14:editId="5563271D">
+            <wp:extent cx="3816350" cy="1085850"/>
+            <wp:effectExtent l="0" t="0" r="0" b="0"/>
+            <wp:docPr id="2032170270" name="Picture 194" descr="A black square with white text&#10;&#10;AI-generated content may be incorrect."/>
+            <wp:cNvGraphicFramePr>
+              <a:graphicFrameLocks xmlns:a="http://schemas.openxmlformats.org/drawingml/2006/main" noChangeAspect="1"/>
+            </wp:cNvGraphicFramePr>
+            <a:graphic xmlns:a="http://schemas.openxmlformats.org/drawingml/2006/main">
+              <a:graphicData uri="http://schemas.openxmlformats.org/drawingml/2006/picture">
+                <pic:pic xmlns:pic="http://schemas.openxmlformats.org/drawingml/2006/picture">
+                  <pic:nvPicPr>
+                    <pic:cNvPr id="2032170270" name="Picture 194" descr="A black square with white text&#10;&#10;AI-generated content may be incorrect."/>
+                    <pic:cNvPicPr>
+                      <a:picLocks noChangeAspect="1" noChangeArrowheads="1"/>
+                    </pic:cNvPicPr>
+                  </pic:nvPicPr>
+                  <pic:blipFill>
+                    <a:blip r:embed="rId73">
+                      <a:extLst>
+                        <a:ext uri="{28A0092B-C50C-407E-A947-70E740481C1C}">
+                          <a14:useLocalDpi xmlns:a14="http://schemas.microsoft.com/office/drawing/2010/main" val="0"/>
+                        </a:ext>
+                      </a:extLst>
+                    </a:blip>
+                    <a:srcRect/>
+                    <a:stretch>
+                      <a:fillRect/>
+                    </a:stretch>
+                  </pic:blipFill>
+                  <pic:spPr bwMode="auto">
+                    <a:xfrm>
+                      <a:off x="0" y="0"/>
+                      <a:ext cx="3816350" cy="1085850"/>
+                    </a:xfrm>
+                    <a:prstGeom prst="rect">
+                      <a:avLst/>
+                    </a:prstGeom>
+                    <a:noFill/>
+                    <a:ln>
+                      <a:noFill/>
+                    </a:ln>
+                  </pic:spPr>
+                </pic:pic>
+              </a:graphicData>
+            </a:graphic>
+          </wp:inline>
+        </w:drawing>
+      </w:r>
+    </w:p>
+    <w:p>
+      <w:pPr>
+        <w:rPr>
+          <w:lang w:val="en-IN"/>
+        </w:rPr>
+      </w:pPr>
+      <w:r>
+        <w:rPr>
+          <w:lang w:val="en-IN"/>
+        </w:rPr>
+        <w:lastRenderedPageBreak/>
+        <w:drawing>
+          <wp:inline distT="0" distB="0" distL="0" distR="0" wp14:anchorId="56AD5797" wp14:editId="57E075F3">
+            <wp:extent cx="3816350" cy="1085850"/>
+            <wp:effectExtent l="0" t="0" r="0" b="0"/>
+            <wp:docPr id="1156282626" name="Picture 193" descr="A black square with white number three&#10;&#10;AI-generated content may be incorrect."/>
+            <wp:cNvGraphicFramePr>
+              <a:graphicFrameLocks xmlns:a="http://schemas.openxmlformats.org/drawingml/2006/main" noChangeAspect="1"/>
+            </wp:cNvGraphicFramePr>
+            <a:graphic xmlns:a="http://schemas.openxmlformats.org/drawingml/2006/main">
+              <a:graphicData uri="http://schemas.openxmlformats.org/drawingml/2006/picture">
+                <pic:pic xmlns:pic="http://schemas.openxmlformats.org/drawingml/2006/picture">
+                  <pic:nvPicPr>
+                    <pic:cNvPr id="1156282626" name="Picture 193" descr="A black square with white number three&#10;&#10;AI-generated content may be incorrect."/>
+                    <pic:cNvPicPr>
+                      <a:picLocks noChangeAspect="1" noChangeArrowheads="1"/>
+                    </pic:cNvPicPr>
+                  </pic:nvPicPr>
+                  <pic:blipFill>
+                    <a:blip r:embed="rId74">
+                      <a:extLst>
+                        <a:ext uri="{28A0092B-C50C-407E-A947-70E740481C1C}">
+                          <a14:useLocalDpi xmlns:a14="http://schemas.microsoft.com/office/drawing/2010/main" val="0"/>
+                        </a:ext>
+                      </a:extLst>
+                    </a:blip>
+                    <a:srcRect/>
+                    <a:stretch>
+                      <a:fillRect/>
+                    </a:stretch>
+                  </pic:blipFill>
+                  <pic:spPr bwMode="auto">
+                    <a:xfrm>
+                      <a:off x="0" y="0"/>
+                      <a:ext cx="3816350" cy="1085850"/>
+                    </a:xfrm>
+                    <a:prstGeom prst="rect">
+                      <a:avLst/>
+                    </a:prstGeom>
+                    <a:noFill/>
+                    <a:ln>
+                      <a:noFill/>
+                    </a:ln>
+                  </pic:spPr>
+                </pic:pic>
+              </a:graphicData>
+            </a:graphic>
+          </wp:inline>
+        </w:drawing>
+      </w:r>
+    </w:p>
+    <w:p>
+      <w:pPr>
+        <w:rPr>
+          <w:lang w:val="en-IN"/>
+        </w:rPr>
+      </w:pPr>
+      <w:r>
+        <w:rPr>
+          <w:lang w:val="en-IN"/>
+        </w:rPr>
+        <w:drawing>
+          <wp:inline distT="0" distB="0" distL="0" distR="0" wp14:anchorId="53062102" wp14:editId="5919D320">
+            <wp:extent cx="3816350" cy="1085850"/>
+            <wp:effectExtent l="0" t="0" r="0" b="0"/>
+            <wp:docPr id="662223919" name="Picture 192" descr="A white line in a black square&#10;&#10;AI-generated content may be incorrect."/>
+            <wp:cNvGraphicFramePr>
+              <a:graphicFrameLocks xmlns:a="http://schemas.openxmlformats.org/drawingml/2006/main" noChangeAspect="1"/>
+            </wp:cNvGraphicFramePr>
+            <a:graphic xmlns:a="http://schemas.openxmlformats.org/drawingml/2006/main">
+              <a:graphicData uri="http://schemas.openxmlformats.org/drawingml/2006/picture">
+                <pic:pic xmlns:pic="http://schemas.openxmlformats.org/drawingml/2006/picture">
+                  <pic:nvPicPr>
+                    <pic:cNvPr id="662223919" name="Picture 192" descr="A white line in a black square&#10;&#10;AI-generated content may be incorrect."/>
+                    <pic:cNvPicPr>
+                      <a:picLocks noChangeAspect="1" noChangeArrowheads="1"/>
+                    </pic:cNvPicPr>
+                  </pic:nvPicPr>
+                  <pic:blipFill>
+                    <a:blip r:embed="rId75">
+                      <a:extLst>
+                        <a:ext uri="{28A0092B-C50C-407E-A947-70E740481C1C}">
+                          <a14:useLocalDpi xmlns:a14="http://schemas.microsoft.com/office/drawing/2010/main" val="0"/>
+                        </a:ext>
+                      </a:extLst>
+                    </a:blip>
+                    <a:srcRect/>
+                    <a:stretch>
+                      <a:fillRect/>
+                    </a:stretch>
+                  </pic:blipFill>
+                  <pic:spPr bwMode="auto">
+                    <a:xfrm>
+                      <a:off x="0" y="0"/>
+                      <a:ext cx="3816350" cy="1085850"/>
+                    </a:xfrm>
+                    <a:prstGeom prst="rect">
+                      <a:avLst/>
+                    </a:prstGeom>
+                    <a:noFill/>
+                    <a:ln>
+                      <a:noFill/>
+                    </a:ln>
+                  </pic:spPr>
+                </pic:pic>
+              </a:graphicData>
+            </a:graphic>
+          </wp:inline>
+        </w:drawing>
+      </w:r>
+    </w:p>
+    <w:p>
+      <w:pPr>
+        <w:rPr>
+          <w:lang w:val="en-IN"/>
+        </w:rPr>
+      </w:pPr>
+      <w:r>
+        <w:rPr>
+          <w:lang w:val="en-IN"/>
+        </w:rPr>
+        <w:drawing>
+          <wp:inline distT="0" distB="0" distL="0" distR="0" wp14:anchorId="2D2D2BCF" wp14:editId="4EC56963">
+            <wp:extent cx="3816350" cy="1085850"/>
+            <wp:effectExtent l="0" t="0" r="0" b="0"/>
+            <wp:docPr id="1730296245" name="Picture 191" descr="A black square with white text&#10;&#10;AI-generated content may be incorrect."/>
+            <wp:cNvGraphicFramePr>
+              <a:graphicFrameLocks xmlns:a="http://schemas.openxmlformats.org/drawingml/2006/main" noChangeAspect="1"/>
+            </wp:cNvGraphicFramePr>
+            <a:graphic xmlns:a="http://schemas.openxmlformats.org/drawingml/2006/main">
+              <a:graphicData uri="http://schemas.openxmlformats.org/drawingml/2006/picture">
+                <pic:pic xmlns:pic="http://schemas.openxmlformats.org/drawingml/2006/picture">
+                  <pic:nvPicPr>
+                    <pic:cNvPr id="1730296245" name="Picture 191" descr="A black square with white text&#10;&#10;AI-generated content may be incorrect."/>
+                    <pic:cNvPicPr>
+                      <a:picLocks noChangeAspect="1" noChangeArrowheads="1"/>
+                    </pic:cNvPicPr>
+                  </pic:nvPicPr>
+                  <pic:blipFill>
+                    <a:blip r:embed="rId76">
+                      <a:extLst>
+                        <a:ext uri="{28A0092B-C50C-407E-A947-70E740481C1C}">
+                          <a14:useLocalDpi xmlns:a14="http://schemas.microsoft.com/office/drawing/2010/main" val="0"/>
+                        </a:ext>
+                      </a:extLst>
+                    </a:blip>
+                    <a:srcRect/>
+                    <a:stretch>
+                      <a:fillRect/>
+                    </a:stretch>
+                  </pic:blipFill>
+                  <pic:spPr bwMode="auto">
+                    <a:xfrm>
+                      <a:off x="0" y="0"/>
+                      <a:ext cx="3816350" cy="1085850"/>
+                    </a:xfrm>
+                    <a:prstGeom prst="rect">
+                      <a:avLst/>
+                    </a:prstGeom>
+                    <a:noFill/>
+                    <a:ln>
+                      <a:noFill/>
+                    </a:ln>
+                  </pic:spPr>
+                </pic:pic>
+              </a:graphicData>
+            </a:graphic>
+          </wp:inline>
+        </w:drawing>
+      </w:r>
+    </w:p>
+    <w:p>
+      <w:pPr>
+        <w:rPr>
+          <w:lang w:val="en-IN"/>
+        </w:rPr>
+      </w:pPr>
+      <w:r>
+        <w:rPr>
+          <w:lang w:val="en-IN"/>
+        </w:rPr>
+        <w:drawing>
+          <wp:inline distT="0" distB="0" distL="0" distR="0" wp14:anchorId="38F6751F" wp14:editId="0668D0FD">
+            <wp:extent cx="3816350" cy="1085850"/>
+            <wp:effectExtent l="0" t="0" r="0" b="0"/>
+            <wp:docPr id="885074808" name="Picture 190" descr="A white number three in a black square&#10;&#10;AI-generated content may be incorrect."/>
+            <wp:cNvGraphicFramePr>
+              <a:graphicFrameLocks xmlns:a="http://schemas.openxmlformats.org/drawingml/2006/main" noChangeAspect="1"/>
+            </wp:cNvGraphicFramePr>
+            <a:graphic xmlns:a="http://schemas.openxmlformats.org/drawingml/2006/main">
+              <a:graphicData uri="http://schemas.openxmlformats.org/drawingml/2006/picture">
+                <pic:pic xmlns:pic="http://schemas.openxmlformats.org/drawingml/2006/picture">
+                  <pic:nvPicPr>
+                    <pic:cNvPr id="885074808" name="Picture 190" descr="A white number three in a black square&#10;&#10;AI-generated content may be incorrect."/>
+                    <pic:cNvPicPr>
+                      <a:picLocks noChangeAspect="1" noChangeArrowheads="1"/>
+                    </pic:cNvPicPr>
+                  </pic:nvPicPr>
+                  <pic:blipFill>
+                    <a:blip r:embed="rId77">
+                      <a:extLst>
+                        <a:ext uri="{28A0092B-C50C-407E-A947-70E740481C1C}">
+                          <a14:useLocalDpi xmlns:a14="http://schemas.microsoft.com/office/drawing/2010/main" val="0"/>
+                        </a:ext>
+                      </a:extLst>
+                    </a:blip>
+                    <a:srcRect/>
+                    <a:stretch>
+                      <a:fillRect/>
+                    </a:stretch>
+                  </pic:blipFill>
+                  <pic:spPr bwMode="auto">
+                    <a:xfrm>
+                      <a:off x="0" y="0"/>
+                      <a:ext cx="3816350" cy="1085850"/>
+                    </a:xfrm>
+                    <a:prstGeom prst="rect">
+                      <a:avLst/>
+                    </a:prstGeom>
+                    <a:noFill/>
+                    <a:ln>
+                      <a:noFill/>
+                    </a:ln>
+                  </pic:spPr>
+                </pic:pic>
+              </a:graphicData>
+            </a:graphic>
+          </wp:inline>
+        </w:drawing>
+      </w:r>
+    </w:p>
+    <w:p>
+      <w:pPr>
+        <w:rPr>
+          <w:lang w:val="en-IN"/>
+        </w:rPr>
+      </w:pPr>
+      <w:r>
+        <w:rPr>
+          <w:lang w:val="en-IN"/>
+        </w:rPr>
+        <w:drawing>
+          <wp:inline distT="0" distB="0" distL="0" distR="0" wp14:anchorId="61F806B1" wp14:editId="7E261B1A">
+            <wp:extent cx="3816350" cy="1085850"/>
+            <wp:effectExtent l="0" t="0" r="0" b="0"/>
+            <wp:docPr id="1182116467" name="Picture 189" descr="A black square with white text&#10;&#10;AI-generated content may be incorrect."/>
+            <wp:cNvGraphicFramePr>
+              <a:graphicFrameLocks xmlns:a="http://schemas.openxmlformats.org/drawingml/2006/main" noChangeAspect="1"/>
+            </wp:cNvGraphicFramePr>
+            <a:graphic xmlns:a="http://schemas.openxmlformats.org/drawingml/2006/main">
+              <a:graphicData uri="http://schemas.openxmlformats.org/drawingml/2006/picture">
+                <pic:pic xmlns:pic="http://schemas.openxmlformats.org/drawingml/2006/picture">
+                  <pic:nvPicPr>
+                    <pic:cNvPr id="1182116467" name="Picture 189" descr="A black square with white text&#10;&#10;AI-generated content may be incorrect."/>
+                    <pic:cNvPicPr>
+                      <a:picLocks noChangeAspect="1" noChangeArrowheads="1"/>
+                    </pic:cNvPicPr>
+                  </pic:nvPicPr>
+                  <pic:blipFill>
+                    <a:blip r:embed="rId78">
+                      <a:extLst>
+                        <a:ext uri="{28A0092B-C50C-407E-A947-70E740481C1C}">
+                          <a14:useLocalDpi xmlns:a14="http://schemas.microsoft.com/office/drawing/2010/main" val="0"/>
+                        </a:ext>
+                      </a:extLst>
+                    </a:blip>
+                    <a:srcRect/>
+                    <a:stretch>
+                      <a:fillRect/>
+                    </a:stretch>
+                  </pic:blipFill>
+                  <pic:spPr bwMode="auto">
+                    <a:xfrm>
+                      <a:off x="0" y="0"/>
+                      <a:ext cx="3816350" cy="1085850"/>
+                    </a:xfrm>
+                    <a:prstGeom prst="rect">
+                      <a:avLst/>
+                    </a:prstGeom>
+                    <a:noFill/>
+                    <a:ln>
+                      <a:noFill/>
+                    </a:ln>
+                  </pic:spPr>
+                </pic:pic>
+              </a:graphicData>
+            </a:graphic>
+          </wp:inline>
+        </w:drawing>
+      </w:r>
+    </w:p>
+    <w:p>
+      <w:pPr>
+        <w:rPr>
+          <w:lang w:val="en-IN"/>
+        </w:rPr>
+      </w:pPr>
+      <w:r>
+        <w:rPr>
+          <w:lang w:val="en-IN"/>
+        </w:rPr>
+        <w:drawing>
+          <wp:inline distT="0" distB="0" distL="0" distR="0" wp14:anchorId="0325ABBE" wp14:editId="16EAA032">
+            <wp:extent cx="3816350" cy="1085850"/>
+            <wp:effectExtent l="0" t="0" r="0" b="0"/>
+            <wp:docPr id="192239119" name="Picture 188" descr="A number in a black square&#10;&#10;AI-generated content may be incorrect."/>
+            <wp:cNvGraphicFramePr>
+              <a:graphicFrameLocks xmlns:a="http://schemas.openxmlformats.org/drawingml/2006/main" noChangeAspect="1"/>
+            </wp:cNvGraphicFramePr>
+            <a:graphic xmlns:a="http://schemas.openxmlformats.org/drawingml/2006/main">
+              <a:graphicData uri="http://schemas.openxmlformats.org/drawingml/2006/picture">
+                <pic:pic xmlns:pic="http://schemas.openxmlformats.org/drawingml/2006/picture">
+                  <pic:nvPicPr>
+                    <pic:cNvPr id="192239119" name="Picture 188" descr="A number in a black square&#10;&#10;AI-generated content may be incorrect."/>
+                    <pic:cNvPicPr>
+                      <a:picLocks noChangeAspect="1" noChangeArrowheads="1"/>
+                    </pic:cNvPicPr>
+                  </pic:nvPicPr>
+                  <pic:blipFill>
+                    <a:blip r:embed="rId79">
+                      <a:extLst>
+                        <a:ext uri="{28A0092B-C50C-407E-A947-70E740481C1C}">
+                          <a14:useLocalDpi xmlns:a14="http://schemas.microsoft.com/office/drawing/2010/main" val="0"/>
+                        </a:ext>
+                      </a:extLst>
+                    </a:blip>
+                    <a:srcRect/>
+                    <a:stretch>
+                      <a:fillRect/>
+                    </a:stretch>
+                  </pic:blipFill>
+                  <pic:spPr bwMode="auto">
+                    <a:xfrm>
+                      <a:off x="0" y="0"/>
+                      <a:ext cx="3816350" cy="1085850"/>
+                    </a:xfrm>
+                    <a:prstGeom prst="rect">
+                      <a:avLst/>
+                    </a:prstGeom>
+                    <a:noFill/>
+                    <a:ln>
+                      <a:noFill/>
+                    </a:ln>
+                  </pic:spPr>
+                </pic:pic>
+              </a:graphicData>
+            </a:graphic>
+          </wp:inline>
+        </w:drawing>
+      </w:r>
+    </w:p>
+    <w:p>
+      <w:pPr>
+        <w:rPr>
+          <w:lang w:val="en-IN"/>
+        </w:rPr>
+      </w:pPr>
+      <w:r>
+        <w:rPr>
+          <w:lang w:val="en-IN"/>
+        </w:rPr>
+        <w:lastRenderedPageBreak/>
+        <w:drawing>
+          <wp:inline distT="0" distB="0" distL="0" distR="0" wp14:anchorId="573A39AA" wp14:editId="4210596F">
+            <wp:extent cx="3816350" cy="1085850"/>
+            <wp:effectExtent l="0" t="0" r="0" b="0"/>
+            <wp:docPr id="1318394402" name="Picture 187" descr="A black and white image of a letter&#10;&#10;AI-generated content may be incorrect."/>
+            <wp:cNvGraphicFramePr>
+              <a:graphicFrameLocks xmlns:a="http://schemas.openxmlformats.org/drawingml/2006/main" noChangeAspect="1"/>
+            </wp:cNvGraphicFramePr>
+            <a:graphic xmlns:a="http://schemas.openxmlformats.org/drawingml/2006/main">
+              <a:graphicData uri="http://schemas.openxmlformats.org/drawingml/2006/picture">
+                <pic:pic xmlns:pic="http://schemas.openxmlformats.org/drawingml/2006/picture">
+                  <pic:nvPicPr>
+                    <pic:cNvPr id="1318394402" name="Picture 187" descr="A black and white image of a letter&#10;&#10;AI-generated content may be incorrect."/>
+                    <pic:cNvPicPr>
+                      <a:picLocks noChangeAspect="1" noChangeArrowheads="1"/>
+                    </pic:cNvPicPr>
+                  </pic:nvPicPr>
+                  <pic:blipFill>
+                    <a:blip r:embed="rId80">
+                      <a:extLst>
+                        <a:ext uri="{28A0092B-C50C-407E-A947-70E740481C1C}">
+                          <a14:useLocalDpi xmlns:a14="http://schemas.microsoft.com/office/drawing/2010/main" val="0"/>
+                        </a:ext>
+                      </a:extLst>
+                    </a:blip>
+                    <a:srcRect/>
+                    <a:stretch>
+                      <a:fillRect/>
+                    </a:stretch>
+                  </pic:blipFill>
+                  <pic:spPr bwMode="auto">
+                    <a:xfrm>
+                      <a:off x="0" y="0"/>
+                      <a:ext cx="3816350" cy="1085850"/>
+                    </a:xfrm>
+                    <a:prstGeom prst="rect">
+                      <a:avLst/>
+                    </a:prstGeom>
+                    <a:noFill/>
+                    <a:ln>
+                      <a:noFill/>
+                    </a:ln>
+                  </pic:spPr>
+                </pic:pic>
+              </a:graphicData>
+            </a:graphic>
+          </wp:inline>
+        </w:drawing>
+      </w:r>
+    </w:p>
+    <w:p>
+      <w:pPr>
+        <w:rPr>
+          <w:lang w:val="en-IN"/>
+        </w:rPr>
+      </w:pPr>
+      <w:r>
+        <w:rPr>
+          <w:lang w:val="en-IN"/>
+        </w:rPr>
+        <w:drawing>
+          <wp:inline distT="0" distB="0" distL="0" distR="0" wp14:anchorId="6FC31DF3" wp14:editId="0843C4CE">
+            <wp:extent cx="3816350" cy="1085850"/>
+            <wp:effectExtent l="0" t="0" r="0" b="0"/>
+            <wp:docPr id="1609655438" name="Picture 186" descr="A white line in a black square&#10;&#10;AI-generated content may be incorrect."/>
+            <wp:cNvGraphicFramePr>
+              <a:graphicFrameLocks xmlns:a="http://schemas.openxmlformats.org/drawingml/2006/main" noChangeAspect="1"/>
+            </wp:cNvGraphicFramePr>
+            <a:graphic xmlns:a="http://schemas.openxmlformats.org/drawingml/2006/main">
+              <a:graphicData uri="http://schemas.openxmlformats.org/drawingml/2006/picture">
+                <pic:pic xmlns:pic="http://schemas.openxmlformats.org/drawingml/2006/picture">
+                  <pic:nvPicPr>
+                    <pic:cNvPr id="1609655438" name="Picture 186" descr="A white line in a black square&#10;&#10;AI-generated content may be incorrect."/>
+                    <pic:cNvPicPr>
+                      <a:picLocks noChangeAspect="1" noChangeArrowheads="1"/>
+                    </pic:cNvPicPr>
+                  </pic:nvPicPr>
+                  <pic:blipFill>
+                    <a:blip r:embed="rId81">
+                      <a:extLst>
+                        <a:ext uri="{28A0092B-C50C-407E-A947-70E740481C1C}">
+                          <a14:useLocalDpi xmlns:a14="http://schemas.microsoft.com/office/drawing/2010/main" val="0"/>
+                        </a:ext>
+                      </a:extLst>
+                    </a:blip>
+                    <a:srcRect/>
+                    <a:stretch>
+                      <a:fillRect/>
+                    </a:stretch>
+                  </pic:blipFill>
+                  <pic:spPr bwMode="auto">
+                    <a:xfrm>
+                      <a:off x="0" y="0"/>
+                      <a:ext cx="3816350" cy="1085850"/>
+                    </a:xfrm>
+                    <a:prstGeom prst="rect">
+                      <a:avLst/>
+                    </a:prstGeom>
+                    <a:noFill/>
+                    <a:ln>
+                      <a:noFill/>
+                    </a:ln>
+                  </pic:spPr>
+                </pic:pic>
+              </a:graphicData>
+            </a:graphic>
+          </wp:inline>
+        </w:drawing>
+      </w:r>
+    </w:p>
+    <w:p>
+      <w:pPr>
+        <w:rPr>
+          <w:lang w:val="en-IN"/>
+        </w:rPr>
+      </w:pPr>
+      <w:r>
+        <w:rPr>
+          <w:lang w:val="en-IN"/>
+        </w:rPr>
+        <w:drawing>
+          <wp:inline distT="0" distB="0" distL="0" distR="0" wp14:anchorId="2B60F967" wp14:editId="2AE1BF45">
+            <wp:extent cx="3816350" cy="1085850"/>
+            <wp:effectExtent l="0" t="0" r="0" b="0"/>
+            <wp:docPr id="1068525202" name="Picture 185" descr="A white number on a black background&#10;&#10;AI-generated content may be incorrect."/>
+            <wp:cNvGraphicFramePr>
+              <a:graphicFrameLocks xmlns:a="http://schemas.openxmlformats.org/drawingml/2006/main" noChangeAspect="1"/>
+            </wp:cNvGraphicFramePr>
+            <a:graphic xmlns:a="http://schemas.openxmlformats.org/drawingml/2006/main">
+              <a:graphicData uri="http://schemas.openxmlformats.org/drawingml/2006/picture">
+                <pic:pic xmlns:pic="http://schemas.openxmlformats.org/drawingml/2006/picture">
+                  <pic:nvPicPr>
+                    <pic:cNvPr id="1068525202" name="Picture 185" descr="A white number on a black background&#10;&#10;AI-generated content may be incorrect."/>
+                    <pic:cNvPicPr>
+                      <a:picLocks noChangeAspect="1" noChangeArrowheads="1"/>
+                    </pic:cNvPicPr>
+                  </pic:nvPicPr>
+                  <pic:blipFill>
+                    <a:blip r:embed="rId82">
+                      <a:extLst>
+                        <a:ext uri="{28A0092B-C50C-407E-A947-70E740481C1C}">
+                          <a14:useLocalDpi xmlns:a14="http://schemas.microsoft.com/office/drawing/2010/main" val="0"/>
+                        </a:ext>
+                      </a:extLst>
+                    </a:blip>
+                    <a:srcRect/>
+                    <a:stretch>
+                      <a:fillRect/>
+                    </a:stretch>
+                  </pic:blipFill>
+                  <pic:spPr bwMode="auto">
+                    <a:xfrm>
+                      <a:off x="0" y="0"/>
+                      <a:ext cx="3816350" cy="1085850"/>
+                    </a:xfrm>
+                    <a:prstGeom prst="rect">
+                      <a:avLst/>
+                    </a:prstGeom>
+                    <a:noFill/>
+                    <a:ln>
+                      <a:noFill/>
+                    </a:ln>
+                  </pic:spPr>
+                </pic:pic>
+              </a:graphicData>
+            </a:graphic>
+          </wp:inline>
+        </w:drawing>
+      </w:r>
+    </w:p>
+    <w:p>
+      <w:pPr>
+        <w:rPr>
+          <w:lang w:val="en-IN"/>
+        </w:rPr>
+      </w:pPr>
+      <w:r>
+        <w:rPr>
+          <w:lang w:val="en-IN"/>
+        </w:rPr>
+        <w:drawing>
+          <wp:inline distT="0" distB="0" distL="0" distR="0" wp14:anchorId="424C9D4A" wp14:editId="317388E4">
+            <wp:extent cx="3816350" cy="1085850"/>
+            <wp:effectExtent l="0" t="0" r="0" b="0"/>
+            <wp:docPr id="2001902444" name="Picture 184" descr="A black square with white text&#10;&#10;AI-generated content may be incorrect."/>
+            <wp:cNvGraphicFramePr>
+              <a:graphicFrameLocks xmlns:a="http://schemas.openxmlformats.org/drawingml/2006/main" noChangeAspect="1"/>
+            </wp:cNvGraphicFramePr>
+            <a:graphic xmlns:a="http://schemas.openxmlformats.org/drawingml/2006/main">
+              <a:graphicData uri="http://schemas.openxmlformats.org/drawingml/2006/picture">
+                <pic:pic xmlns:pic="http://schemas.openxmlformats.org/drawingml/2006/picture">
+                  <pic:nvPicPr>
+                    <pic:cNvPr id="2001902444" name="Picture 184" descr="A black square with white text&#10;&#10;AI-generated content may be incorrect."/>
+                    <pic:cNvPicPr>
+                      <a:picLocks noChangeAspect="1" noChangeArrowheads="1"/>
+                    </pic:cNvPicPr>
+                  </pic:nvPicPr>
+                  <pic:blipFill>
+                    <a:blip r:embed="rId83">
+                      <a:extLst>
+                        <a:ext uri="{28A0092B-C50C-407E-A947-70E740481C1C}">
+                          <a14:useLocalDpi xmlns:a14="http://schemas.microsoft.com/office/drawing/2010/main" val="0"/>
+                        </a:ext>
+                      </a:extLst>
+                    </a:blip>
+                    <a:srcRect/>
+                    <a:stretch>
+                      <a:fillRect/>
+                    </a:stretch>
+                  </pic:blipFill>
+                  <pic:spPr bwMode="auto">
+                    <a:xfrm>
+                      <a:off x="0" y="0"/>
+                      <a:ext cx="3816350" cy="1085850"/>
+                    </a:xfrm>
+                    <a:prstGeom prst="rect">
+                      <a:avLst/>
+                    </a:prstGeom>
+                    <a:noFill/>
+                    <a:ln>
+                      <a:noFill/>
+                    </a:ln>
+                  </pic:spPr>
+                </pic:pic>
+              </a:graphicData>
+            </a:graphic>
+          </wp:inline>
+        </w:drawing>
+      </w:r>
+    </w:p>
+    <w:p>
+      <w:pPr>
+        <w:rPr>
+          <w:lang w:val="en-IN"/>
+        </w:rPr>
+      </w:pPr>
+      <w:r>
+        <w:rPr>
+          <w:lang w:val="en-IN"/>
+        </w:rPr>
+        <w:drawing>
+          <wp:inline distT="0" distB="0" distL="0" distR="0" wp14:anchorId="103AF48E" wp14:editId="38576FF7">
+            <wp:extent cx="3816350" cy="1085850"/>
+            <wp:effectExtent l="0" t="0" r="0" b="0"/>
+            <wp:docPr id="2067171781" name="Picture 183" descr="A black and white logo&#10;&#10;AI-generated content may be incorrect."/>
+            <wp:cNvGraphicFramePr>
+              <a:graphicFrameLocks xmlns:a="http://schemas.openxmlformats.org/drawingml/2006/main" noChangeAspect="1"/>
+            </wp:cNvGraphicFramePr>
+            <a:graphic xmlns:a="http://schemas.openxmlformats.org/drawingml/2006/main">
+              <a:graphicData uri="http://schemas.openxmlformats.org/drawingml/2006/picture">
+                <pic:pic xmlns:pic="http://schemas.openxmlformats.org/drawingml/2006/picture">
+                  <pic:nvPicPr>
+                    <pic:cNvPr id="2067171781" name="Picture 183" descr="A black and white logo&#10;&#10;AI-generated content may be incorrect."/>
+                    <pic:cNvPicPr>
+                      <a:picLocks noChangeAspect="1" noChangeArrowheads="1"/>
+                    </pic:cNvPicPr>
+                  </pic:nvPicPr>
+                  <pic:blipFill>
+                    <a:blip r:embed="rId84">
+                      <a:extLst>
+                        <a:ext uri="{28A0092B-C50C-407E-A947-70E740481C1C}">
+                          <a14:useLocalDpi xmlns:a14="http://schemas.microsoft.com/office/drawing/2010/main" val="0"/>
+                        </a:ext>
+                      </a:extLst>
+                    </a:blip>
+                    <a:srcRect/>
+                    <a:stretch>
+                      <a:fillRect/>
+                    </a:stretch>
+                  </pic:blipFill>
+                  <pic:spPr bwMode="auto">
+                    <a:xfrm>
+                      <a:off x="0" y="0"/>
+                      <a:ext cx="3816350" cy="1085850"/>
+                    </a:xfrm>
+                    <a:prstGeom prst="rect">
+                      <a:avLst/>
+                    </a:prstGeom>
+                    <a:noFill/>
+                    <a:ln>
+                      <a:noFill/>
+                    </a:ln>
+                  </pic:spPr>
+                </pic:pic>
+              </a:graphicData>
+            </a:graphic>
+          </wp:inline>
+        </w:drawing>
+      </w:r>
+    </w:p>
+    <w:p>
+      <w:pPr>
+        <w:rPr>
+          <w:lang w:val="en-IN"/>
+        </w:rPr>
+      </w:pPr>
+      <w:r>
+        <w:rPr>
+          <w:lang w:val="en-IN"/>
+        </w:rPr>
+        <w:drawing>
+          <wp:inline distT="0" distB="0" distL="0" distR="0" wp14:anchorId="40C4A8CD" wp14:editId="0D6F281B">
+            <wp:extent cx="3816350" cy="1085850"/>
+            <wp:effectExtent l="0" t="0" r="0" b="0"/>
+            <wp:docPr id="867384903" name="Picture 182" descr="A black square with a white number six&#10;&#10;AI-generated content may be incorrect."/>
+            <wp:cNvGraphicFramePr>
+              <a:graphicFrameLocks xmlns:a="http://schemas.openxmlformats.org/drawingml/2006/main" noChangeAspect="1"/>
+            </wp:cNvGraphicFramePr>
+            <a:graphic xmlns:a="http://schemas.openxmlformats.org/drawingml/2006/main">
+              <a:graphicData uri="http://schemas.openxmlformats.org/drawingml/2006/picture">
+                <pic:pic xmlns:pic="http://schemas.openxmlformats.org/drawingml/2006/picture">
+                  <pic:nvPicPr>
+                    <pic:cNvPr id="867384903" name="Picture 182" descr="A black square with a white number six&#10;&#10;AI-generated content may be incorrect."/>
+                    <pic:cNvPicPr>
+                      <a:picLocks noChangeAspect="1" noChangeArrowheads="1"/>
+                    </pic:cNvPicPr>
+                  </pic:nvPicPr>
+                  <pic:blipFill>
+                    <a:blip r:embed="rId85">
+                      <a:extLst>
+                        <a:ext uri="{28A0092B-C50C-407E-A947-70E740481C1C}">
+                          <a14:useLocalDpi xmlns:a14="http://schemas.microsoft.com/office/drawing/2010/main" val="0"/>
+                        </a:ext>
+                      </a:extLst>
+                    </a:blip>
+                    <a:srcRect/>
+                    <a:stretch>
+                      <a:fillRect/>
+                    </a:stretch>
+                  </pic:blipFill>
+                  <pic:spPr bwMode="auto">
+                    <a:xfrm>
+                      <a:off x="0" y="0"/>
+                      <a:ext cx="3816350" cy="1085850"/>
+                    </a:xfrm>
+                    <a:prstGeom prst="rect">
+                      <a:avLst/>
+                    </a:prstGeom>
+                    <a:noFill/>
+                    <a:ln>
+                      <a:noFill/>
+                    </a:ln>
+                  </pic:spPr>
+                </pic:pic>
+              </a:graphicData>
+            </a:graphic>
+          </wp:inline>
+        </w:drawing>
+      </w:r>
+    </w:p>
+    <w:p>
+      <w:pPr>
+        <w:rPr>
+          <w:lang w:val="en-IN"/>
+        </w:rPr>
+      </w:pPr>
+      <w:r>
+        <w:rPr>
+          <w:lang w:val="en-IN"/>
+        </w:rPr>
+        <w:lastRenderedPageBreak/>
+        <w:drawing>
+          <wp:inline distT="0" distB="0" distL="0" distR="0" wp14:anchorId="538CA9AC" wp14:editId="4E9C4746">
+            <wp:extent cx="3816350" cy="1085850"/>
+            <wp:effectExtent l="0" t="0" r="0" b="0"/>
+            <wp:docPr id="969049848" name="Picture 181"/>
+            <wp:cNvGraphicFramePr>
+              <a:graphicFrameLocks xmlns:a="http://schemas.openxmlformats.org/drawingml/2006/main" noChangeAspect="1"/>
+            </wp:cNvGraphicFramePr>
+            <a:graphic xmlns:a="http://schemas.openxmlformats.org/drawingml/2006/main">
+              <a:graphicData uri="http://schemas.openxmlformats.org/drawingml/2006/picture">
+                <pic:pic xmlns:pic="http://schemas.openxmlformats.org/drawingml/2006/picture">
+                  <pic:nvPicPr>
+                    <pic:cNvPr id="0" name="Picture 620"/>
+                    <pic:cNvPicPr>
+                      <a:picLocks noChangeAspect="1" noChangeArrowheads="1"/>
+                    </pic:cNvPicPr>
+                  </pic:nvPicPr>
+                  <pic:blipFill>
+                    <a:blip r:embed="rId86">
+                      <a:extLst>
+                        <a:ext uri="{28A0092B-C50C-407E-A947-70E740481C1C}">
+                          <a14:useLocalDpi xmlns:a14="http://schemas.microsoft.com/office/drawing/2010/main" val="0"/>
+                        </a:ext>
+                      </a:extLst>
+                    </a:blip>
+                    <a:srcRect/>
+                    <a:stretch>
+                      <a:fillRect/>
+                    </a:stretch>
+                  </pic:blipFill>
+                  <pic:spPr bwMode="auto">
+                    <a:xfrm>
+                      <a:off x="0" y="0"/>
+                      <a:ext cx="3816350" cy="1085850"/>
+                    </a:xfrm>
+                    <a:prstGeom prst="rect">
+                      <a:avLst/>
+                    </a:prstGeom>
+                    <a:noFill/>
+                    <a:ln>
+                      <a:noFill/>
+                    </a:ln>
+                  </pic:spPr>
+                </pic:pic>
+              </a:graphicData>
+            </a:graphic>
+          </wp:inline>
+        </w:drawing>
+      </w:r>
+    </w:p>
+    <w:p>
+      <w:pPr>
+        <w:rPr>
+          <w:lang w:val="en-IN"/>
+        </w:rPr>
+      </w:pPr>
+      <w:r>
+        <w:rPr>
+          <w:lang w:val="en-IN"/>
+        </w:rPr>
+        <w:drawing>
+          <wp:inline distT="0" distB="0" distL="0" distR="0" wp14:anchorId="56560639" wp14:editId="7C625152">
+            <wp:extent cx="3822700" cy="1085850"/>
+            <wp:effectExtent l="0" t="0" r="6350" b="0"/>
+            <wp:docPr id="1328774744" name="Picture 180" descr="A black square with white text&#10;&#10;AI-generated content may be incorrect."/>
+            <wp:cNvGraphicFramePr>
+              <a:graphicFrameLocks xmlns:a="http://schemas.openxmlformats.org/drawingml/2006/main" noChangeAspect="1"/>
+            </wp:cNvGraphicFramePr>
+            <a:graphic xmlns:a="http://schemas.openxmlformats.org/drawingml/2006/main">
+              <a:graphicData uri="http://schemas.openxmlformats.org/drawingml/2006/picture">
+                <pic:pic xmlns:pic="http://schemas.openxmlformats.org/drawingml/2006/picture">
+                  <pic:nvPicPr>
+                    <pic:cNvPr id="1328774744" name="Picture 180" descr="A black square with white text&#10;&#10;AI-generated content may be incorrect."/>
+                    <pic:cNvPicPr>
+                      <a:picLocks noChangeAspect="1" noChangeArrowheads="1"/>
+                    </pic:cNvPicPr>
+                  </pic:nvPicPr>
+                  <pic:blipFill>
+                    <a:blip r:embed="rId87">
+                      <a:extLst>
+                        <a:ext uri="{28A0092B-C50C-407E-A947-70E740481C1C}">
+                          <a14:useLocalDpi xmlns:a14="http://schemas.microsoft.com/office/drawing/2010/main" val="0"/>
+                        </a:ext>
+                      </a:extLst>
+                    </a:blip>
+                    <a:srcRect/>
+                    <a:stretch>
+                      <a:fillRect/>
+                    </a:stretch>
+                  </pic:blipFill>
+                  <pic:spPr bwMode="auto">
+                    <a:xfrm>
+                      <a:off x="0" y="0"/>
+                      <a:ext cx="3822700" cy="1085850"/>
+                    </a:xfrm>
+                    <a:prstGeom prst="rect">
+                      <a:avLst/>
+                    </a:prstGeom>
+                    <a:noFill/>
+                    <a:ln>
+                      <a:noFill/>
+                    </a:ln>
+                  </pic:spPr>
+                </pic:pic>
+              </a:graphicData>
+            </a:graphic>
+          </wp:inline>
+        </w:drawing>
+      </w:r>
+    </w:p>
+    <w:p>
+      <w:pPr>
+        <w:rPr>
+          <w:lang w:val="en-IN"/>
+        </w:rPr>
+      </w:pPr>
+      <w:r>
+        <w:rPr>
+          <w:lang w:val="en-IN"/>
+        </w:rPr>
+        <w:drawing>
+          <wp:inline distT="0" distB="0" distL="0" distR="0" wp14:anchorId="3D399146" wp14:editId="62D6BBDC">
+            <wp:extent cx="3816350" cy="1085850"/>
+            <wp:effectExtent l="0" t="0" r="0" b="0"/>
+            <wp:docPr id="1089327082" name="Picture 179" descr="A black and white logo&#10;&#10;AI-generated content may be incorrect."/>
+            <wp:cNvGraphicFramePr>
+              <a:graphicFrameLocks xmlns:a="http://schemas.openxmlformats.org/drawingml/2006/main" noChangeAspect="1"/>
+            </wp:cNvGraphicFramePr>
+            <a:graphic xmlns:a="http://schemas.openxmlformats.org/drawingml/2006/main">
+              <a:graphicData uri="http://schemas.openxmlformats.org/drawingml/2006/picture">
+                <pic:pic xmlns:pic="http://schemas.openxmlformats.org/drawingml/2006/picture">
+                  <pic:nvPicPr>
+                    <pic:cNvPr id="1089327082" name="Picture 179" descr="A black and white logo&#10;&#10;AI-generated content may be incorrect."/>
+                    <pic:cNvPicPr>
+                      <a:picLocks noChangeAspect="1" noChangeArrowheads="1"/>
+                    </pic:cNvPicPr>
+                  </pic:nvPicPr>
+                  <pic:blipFill>
+                    <a:blip r:embed="rId88">
+                      <a:extLst>
+                        <a:ext uri="{28A0092B-C50C-407E-A947-70E740481C1C}">
+                          <a14:useLocalDpi xmlns:a14="http://schemas.microsoft.com/office/drawing/2010/main" val="0"/>
+                        </a:ext>
+                      </a:extLst>
+                    </a:blip>
+                    <a:srcRect/>
+                    <a:stretch>
+                      <a:fillRect/>
+                    </a:stretch>
+                  </pic:blipFill>
+                  <pic:spPr bwMode="auto">
+                    <a:xfrm>
+                      <a:off x="0" y="0"/>
+                      <a:ext cx="3816350" cy="1085850"/>
+                    </a:xfrm>
+                    <a:prstGeom prst="rect">
+                      <a:avLst/>
+                    </a:prstGeom>
+                    <a:noFill/>
+                    <a:ln>
+                      <a:noFill/>
+                    </a:ln>
+                  </pic:spPr>
+                </pic:pic>
+              </a:graphicData>
+            </a:graphic>
+          </wp:inline>
+        </w:drawing>
+      </w:r>
+    </w:p>
+    <w:p>
+      <w:pPr>
+        <w:rPr>
+          <w:lang w:val="en-IN"/>
+        </w:rPr>
+      </w:pPr>
+      <w:r>
+        <w:rPr>
+          <w:lang w:val="en-IN"/>
+        </w:rPr>
+        <w:drawing>
+          <wp:inline distT="0" distB="0" distL="0" distR="0" wp14:anchorId="6486F8BA" wp14:editId="62F1D78A">
+            <wp:extent cx="3816350" cy="1085850"/>
+            <wp:effectExtent l="0" t="0" r="0" b="0"/>
+            <wp:docPr id="758010675" name="Picture 178" descr="A black square with white text&#10;&#10;AI-generated content may be incorrect."/>
+            <wp:cNvGraphicFramePr>
+              <a:graphicFrameLocks xmlns:a="http://schemas.openxmlformats.org/drawingml/2006/main" noChangeAspect="1"/>
+            </wp:cNvGraphicFramePr>
+            <a:graphic xmlns:a="http://schemas.openxmlformats.org/drawingml/2006/main">
+              <a:graphicData uri="http://schemas.openxmlformats.org/drawingml/2006/picture">
+                <pic:pic xmlns:pic="http://schemas.openxmlformats.org/drawingml/2006/picture">
+                  <pic:nvPicPr>
+                    <pic:cNvPr id="758010675" name="Picture 178" descr="A black square with white text&#10;&#10;AI-generated content may be incorrect."/>
+                    <pic:cNvPicPr>
+                      <a:picLocks noChangeAspect="1" noChangeArrowheads="1"/>
+                    </pic:cNvPicPr>
+                  </pic:nvPicPr>
+                  <pic:blipFill>
+                    <a:blip r:embed="rId89">
+                      <a:extLst>
+                        <a:ext uri="{28A0092B-C50C-407E-A947-70E740481C1C}">
+                          <a14:useLocalDpi xmlns:a14="http://schemas.microsoft.com/office/drawing/2010/main" val="0"/>
+                        </a:ext>
+                      </a:extLst>
+                    </a:blip>
+                    <a:srcRect/>
+                    <a:stretch>
+                      <a:fillRect/>
+                    </a:stretch>
+                  </pic:blipFill>
+                  <pic:spPr bwMode="auto">
+                    <a:xfrm>
+                      <a:off x="0" y="0"/>
+                      <a:ext cx="3816350" cy="1085850"/>
+                    </a:xfrm>
+                    <a:prstGeom prst="rect">
+                      <a:avLst/>
+                    </a:prstGeom>
+                    <a:noFill/>
+                    <a:ln>
+                      <a:noFill/>
+                    </a:ln>
+                  </pic:spPr>
+                </pic:pic>
+              </a:graphicData>
+            </a:graphic>
+          </wp:inline>
+        </w:drawing>
+      </w:r>
+    </w:p>
+    <w:p>
+      <w:pPr>
+        <w:rPr>
+          <w:lang w:val="en-IN"/>
+        </w:rPr>
+      </w:pPr>
+      <w:r>
+        <w:rPr>
+          <w:lang w:val="en-IN"/>
+        </w:rPr>
+        <w:drawing>
+          <wp:inline distT="0" distB="0" distL="0" distR="0" wp14:anchorId="2900F0A8" wp14:editId="72E6A332">
+            <wp:extent cx="3816350" cy="1085850"/>
+            <wp:effectExtent l="0" t="0" r="0" b="0"/>
+            <wp:docPr id="1593562896" name="Picture 177" descr="A white line in a black square&#10;&#10;AI-generated content may be incorrect."/>
+            <wp:cNvGraphicFramePr>
+              <a:graphicFrameLocks xmlns:a="http://schemas.openxmlformats.org/drawingml/2006/main" noChangeAspect="1"/>
+            </wp:cNvGraphicFramePr>
+            <a:graphic xmlns:a="http://schemas.openxmlformats.org/drawingml/2006/main">
+              <a:graphicData uri="http://schemas.openxmlformats.org/drawingml/2006/picture">
+                <pic:pic xmlns:pic="http://schemas.openxmlformats.org/drawingml/2006/picture">
+                  <pic:nvPicPr>
+                    <pic:cNvPr id="1593562896" name="Picture 177" descr="A white line in a black square&#10;&#10;AI-generated content may be incorrect."/>
+                    <pic:cNvPicPr>
+                      <a:picLocks noChangeAspect="1" noChangeArrowheads="1"/>
+                    </pic:cNvPicPr>
+                  </pic:nvPicPr>
+                  <pic:blipFill>
+                    <a:blip r:embed="rId90">
+                      <a:extLst>
+                        <a:ext uri="{28A0092B-C50C-407E-A947-70E740481C1C}">
+                          <a14:useLocalDpi xmlns:a14="http://schemas.microsoft.com/office/drawing/2010/main" val="0"/>
+                        </a:ext>
+                      </a:extLst>
+                    </a:blip>
+                    <a:srcRect/>
+                    <a:stretch>
+                      <a:fillRect/>
+                    </a:stretch>
+                  </pic:blipFill>
+                  <pic:spPr bwMode="auto">
+                    <a:xfrm>
+                      <a:off x="0" y="0"/>
+                      <a:ext cx="3816350" cy="1085850"/>
+                    </a:xfrm>
+                    <a:prstGeom prst="rect">
+                      <a:avLst/>
+                    </a:prstGeom>
+                    <a:noFill/>
+                    <a:ln>
+                      <a:noFill/>
+                    </a:ln>
+                  </pic:spPr>
+                </pic:pic>
+              </a:graphicData>
+            </a:graphic>
+          </wp:inline>
+        </w:drawing>
+      </w:r>
+    </w:p>
+    <w:p>
+      <w:pPr>
+        <w:rPr>
+          <w:lang w:val="en-IN"/>
+        </w:rPr>
+      </w:pPr>
+      <w:r>
+        <w:rPr>
+          <w:lang w:val="en-IN"/>
+        </w:rPr>
+        <w:drawing>
+          <wp:inline distT="0" distB="0" distL="0" distR="0" wp14:anchorId="241D24E4" wp14:editId="150F9BBE">
+            <wp:extent cx="3816350" cy="1085850"/>
+            <wp:effectExtent l="0" t="0" r="0" b="0"/>
+            <wp:docPr id="1223517957" name="Picture 176" descr="A black square with white text&#10;&#10;AI-generated content may be incorrect."/>
+            <wp:cNvGraphicFramePr>
+              <a:graphicFrameLocks xmlns:a="http://schemas.openxmlformats.org/drawingml/2006/main" noChangeAspect="1"/>
+            </wp:cNvGraphicFramePr>
+            <a:graphic xmlns:a="http://schemas.openxmlformats.org/drawingml/2006/main">
+              <a:graphicData uri="http://schemas.openxmlformats.org/drawingml/2006/picture">
+                <pic:pic xmlns:pic="http://schemas.openxmlformats.org/drawingml/2006/picture">
+                  <pic:nvPicPr>
+                    <pic:cNvPr id="1223517957" name="Picture 176" descr="A black square with white text&#10;&#10;AI-generated content may be incorrect."/>
+                    <pic:cNvPicPr>
+                      <a:picLocks noChangeAspect="1" noChangeArrowheads="1"/>
+                    </pic:cNvPicPr>
+                  </pic:nvPicPr>
+                  <pic:blipFill>
+                    <a:blip r:embed="rId91">
+                      <a:extLst>
+                        <a:ext uri="{28A0092B-C50C-407E-A947-70E740481C1C}">
+                          <a14:useLocalDpi xmlns:a14="http://schemas.microsoft.com/office/drawing/2010/main" val="0"/>
+                        </a:ext>
+                      </a:extLst>
+                    </a:blip>
+                    <a:srcRect/>
+                    <a:stretch>
+                      <a:fillRect/>
+                    </a:stretch>
+                  </pic:blipFill>
+                  <pic:spPr bwMode="auto">
+                    <a:xfrm>
+                      <a:off x="0" y="0"/>
+                      <a:ext cx="3816350" cy="1085850"/>
+                    </a:xfrm>
+                    <a:prstGeom prst="rect">
+                      <a:avLst/>
+                    </a:prstGeom>
+                    <a:noFill/>
+                    <a:ln>
+                      <a:noFill/>
+                    </a:ln>
+                  </pic:spPr>
+                </pic:pic>
+              </a:graphicData>
+            </a:graphic>
+          </wp:inline>
+        </w:drawing>
+      </w:r>
+    </w:p>
+    <w:p>
+      <w:pPr>
+        <w:rPr>
+          <w:lang w:val="en-IN"/>
+        </w:rPr>
+      </w:pPr>
+      <w:r>
+        <w:rPr>
+          <w:lang w:val="en-IN"/>
+        </w:rPr>
+        <w:lastRenderedPageBreak/>
+        <w:drawing>
+          <wp:inline distT="0" distB="0" distL="0" distR="0" wp14:anchorId="0D1CF9BA" wp14:editId="12D69521">
+            <wp:extent cx="3816350" cy="1085850"/>
+            <wp:effectExtent l="0" t="0" r="0" b="0"/>
+            <wp:docPr id="308506815" name="Picture 175" descr="A black and white number in a black square&#10;&#10;AI-generated content may be incorrect."/>
+            <wp:cNvGraphicFramePr>
+              <a:graphicFrameLocks xmlns:a="http://schemas.openxmlformats.org/drawingml/2006/main" noChangeAspect="1"/>
+            </wp:cNvGraphicFramePr>
+            <a:graphic xmlns:a="http://schemas.openxmlformats.org/drawingml/2006/main">
+              <a:graphicData uri="http://schemas.openxmlformats.org/drawingml/2006/picture">
+                <pic:pic xmlns:pic="http://schemas.openxmlformats.org/drawingml/2006/picture">
+                  <pic:nvPicPr>
+                    <pic:cNvPr id="308506815" name="Picture 175" descr="A black and white number in a black square&#10;&#10;AI-generated content may be incorrect."/>
+                    <pic:cNvPicPr>
+                      <a:picLocks noChangeAspect="1" noChangeArrowheads="1"/>
+                    </pic:cNvPicPr>
+                  </pic:nvPicPr>
+                  <pic:blipFill>
+                    <a:blip r:embed="rId92">
+                      <a:extLst>
+                        <a:ext uri="{28A0092B-C50C-407E-A947-70E740481C1C}">
+                          <a14:useLocalDpi xmlns:a14="http://schemas.microsoft.com/office/drawing/2010/main" val="0"/>
+                        </a:ext>
+                      </a:extLst>
+                    </a:blip>
+                    <a:srcRect/>
+                    <a:stretch>
+                      <a:fillRect/>
+                    </a:stretch>
+                  </pic:blipFill>
+                  <pic:spPr bwMode="auto">
+                    <a:xfrm>
+                      <a:off x="0" y="0"/>
+                      <a:ext cx="3816350" cy="1085850"/>
+                    </a:xfrm>
+                    <a:prstGeom prst="rect">
+                      <a:avLst/>
+                    </a:prstGeom>
+                    <a:noFill/>
+                    <a:ln>
+                      <a:noFill/>
+                    </a:ln>
+                  </pic:spPr>
+                </pic:pic>
+              </a:graphicData>
+            </a:graphic>
+          </wp:inline>
+        </w:drawing>
+      </w:r>
+    </w:p>
+    <w:p>
+      <w:pPr>
+        <w:rPr>
+          <w:lang w:val="en-IN"/>
+        </w:rPr>
+      </w:pPr>
+      <w:r>
+        <w:rPr>
+          <w:lang w:val="en-IN"/>
+        </w:rPr>
+        <w:drawing>
+          <wp:inline distT="0" distB="0" distL="0" distR="0" wp14:anchorId="2BA4FF35" wp14:editId="4D23C2F1">
+            <wp:extent cx="3816350" cy="1085850"/>
+            <wp:effectExtent l="0" t="0" r="0" b="0"/>
+            <wp:docPr id="679962266" name="Picture 174" descr="A black square with white text&#10;&#10;AI-generated content may be incorrect."/>
+            <wp:cNvGraphicFramePr>
+              <a:graphicFrameLocks xmlns:a="http://schemas.openxmlformats.org/drawingml/2006/main" noChangeAspect="1"/>
+            </wp:cNvGraphicFramePr>
+            <a:graphic xmlns:a="http://schemas.openxmlformats.org/drawingml/2006/main">
+              <a:graphicData uri="http://schemas.openxmlformats.org/drawingml/2006/picture">
+                <pic:pic xmlns:pic="http://schemas.openxmlformats.org/drawingml/2006/picture">
+                  <pic:nvPicPr>
+                    <pic:cNvPr id="679962266" name="Picture 174" descr="A black square with white text&#10;&#10;AI-generated content may be incorrect."/>
+                    <pic:cNvPicPr>
+                      <a:picLocks noChangeAspect="1" noChangeArrowheads="1"/>
+                    </pic:cNvPicPr>
+                  </pic:nvPicPr>
+                  <pic:blipFill>
+                    <a:blip r:embed="rId93">
+                      <a:extLst>
+                        <a:ext uri="{28A0092B-C50C-407E-A947-70E740481C1C}">
+                          <a14:useLocalDpi xmlns:a14="http://schemas.microsoft.com/office/drawing/2010/main" val="0"/>
+                        </a:ext>
+                      </a:extLst>
+                    </a:blip>
+                    <a:srcRect/>
+                    <a:stretch>
+                      <a:fillRect/>
+                    </a:stretch>
+                  </pic:blipFill>
+                  <pic:spPr bwMode="auto">
+                    <a:xfrm>
+                      <a:off x="0" y="0"/>
+                      <a:ext cx="3816350" cy="1085850"/>
+                    </a:xfrm>
+                    <a:prstGeom prst="rect">
+                      <a:avLst/>
+                    </a:prstGeom>
+                    <a:noFill/>
+                    <a:ln>
+                      <a:noFill/>
+                    </a:ln>
+                  </pic:spPr>
+                </pic:pic>
+              </a:graphicData>
+            </a:graphic>
+          </wp:inline>
+        </w:drawing>
+      </w:r>
+    </w:p>
+    <w:p>
+      <w:pPr>
+        <w:rPr>
+          <w:lang w:val="en-IN"/>
+        </w:rPr>
+      </w:pPr>
+      <w:r>
+        <w:rPr>
+          <w:lang w:val="en-IN"/>
+        </w:rPr>
+        <w:drawing>
+          <wp:inline distT="0" distB="0" distL="0" distR="0" wp14:anchorId="73DF554A" wp14:editId="6FFA7AFA">
+            <wp:extent cx="3816350" cy="1085850"/>
+            <wp:effectExtent l="0" t="0" r="0" b="0"/>
+            <wp:docPr id="1165823213" name="Picture 173" descr="A number in a black square&#10;&#10;AI-generated content may be incorrect."/>
+            <wp:cNvGraphicFramePr>
+              <a:graphicFrameLocks xmlns:a="http://schemas.openxmlformats.org/drawingml/2006/main" noChangeAspect="1"/>
+            </wp:cNvGraphicFramePr>
+            <a:graphic xmlns:a="http://schemas.openxmlformats.org/drawingml/2006/main">
+              <a:graphicData uri="http://schemas.openxmlformats.org/drawingml/2006/picture">
+                <pic:pic xmlns:pic="http://schemas.openxmlformats.org/drawingml/2006/picture">
+                  <pic:nvPicPr>
+                    <pic:cNvPr id="1165823213" name="Picture 173" descr="A number in a black square&#10;&#10;AI-generated content may be incorrect."/>
+                    <pic:cNvPicPr>
+                      <a:picLocks noChangeAspect="1" noChangeArrowheads="1"/>
+                    </pic:cNvPicPr>
+                  </pic:nvPicPr>
+                  <pic:blipFill>
+                    <a:blip r:embed="rId94">
+                      <a:extLst>
+                        <a:ext uri="{28A0092B-C50C-407E-A947-70E740481C1C}">
+                          <a14:useLocalDpi xmlns:a14="http://schemas.microsoft.com/office/drawing/2010/main" val="0"/>
+                        </a:ext>
+                      </a:extLst>
+                    </a:blip>
+                    <a:srcRect/>
+                    <a:stretch>
+                      <a:fillRect/>
+                    </a:stretch>
+                  </pic:blipFill>
+                  <pic:spPr bwMode="auto">
+                    <a:xfrm>
+                      <a:off x="0" y="0"/>
+                      <a:ext cx="3816350" cy="1085850"/>
+                    </a:xfrm>
+                    <a:prstGeom prst="rect">
+                      <a:avLst/>
+                    </a:prstGeom>
+                    <a:noFill/>
+                    <a:ln>
+                      <a:noFill/>
+                    </a:ln>
+                  </pic:spPr>
+                </pic:pic>
+              </a:graphicData>
+            </a:graphic>
+          </wp:inline>
+        </w:drawing>
+      </w:r>
+    </w:p>
+    <w:p>
+      <w:pPr>
+        <w:rPr>
+          <w:lang w:val="en-IN"/>
+        </w:rPr>
+      </w:pPr>
+      <w:r>
+        <w:rPr>
+          <w:lang w:val="en-IN"/>
+        </w:rPr>
+        <w:drawing>
+          <wp:inline distT="0" distB="0" distL="0" distR="0" wp14:anchorId="59D7EB32" wp14:editId="774CCA71">
+            <wp:extent cx="3816350" cy="1085850"/>
+            <wp:effectExtent l="0" t="0" r="0" b="0"/>
+            <wp:docPr id="1049005932" name="Picture 172" descr="A white letter z in a black square&#10;&#10;AI-generated content may be incorrect."/>
+            <wp:cNvGraphicFramePr>
+              <a:graphicFrameLocks xmlns:a="http://schemas.openxmlformats.org/drawingml/2006/main" noChangeAspect="1"/>
+            </wp:cNvGraphicFramePr>
+            <a:graphic xmlns:a="http://schemas.openxmlformats.org/drawingml/2006/main">
+              <a:graphicData uri="http://schemas.openxmlformats.org/drawingml/2006/picture">
+                <pic:pic xmlns:pic="http://schemas.openxmlformats.org/drawingml/2006/picture">
+                  <pic:nvPicPr>
+                    <pic:cNvPr id="1049005932" name="Picture 172" descr="A white letter z in a black square&#10;&#10;AI-generated content may be incorrect."/>
+                    <pic:cNvPicPr>
+                      <a:picLocks noChangeAspect="1" noChangeArrowheads="1"/>
+                    </pic:cNvPicPr>
+                  </pic:nvPicPr>
+                  <pic:blipFill>
+                    <a:blip r:embed="rId95">
+                      <a:extLst>
+                        <a:ext uri="{28A0092B-C50C-407E-A947-70E740481C1C}">
+                          <a14:useLocalDpi xmlns:a14="http://schemas.microsoft.com/office/drawing/2010/main" val="0"/>
+                        </a:ext>
+                      </a:extLst>
+                    </a:blip>
+                    <a:srcRect/>
+                    <a:stretch>
+                      <a:fillRect/>
+                    </a:stretch>
+                  </pic:blipFill>
+                  <pic:spPr bwMode="auto">
+                    <a:xfrm>
+                      <a:off x="0" y="0"/>
+                      <a:ext cx="3816350" cy="1085850"/>
+                    </a:xfrm>
+                    <a:prstGeom prst="rect">
+                      <a:avLst/>
+                    </a:prstGeom>
+                    <a:noFill/>
+                    <a:ln>
+                      <a:noFill/>
+                    </a:ln>
+                  </pic:spPr>
+                </pic:pic>
+              </a:graphicData>
+            </a:graphic>
+          </wp:inline>
+        </w:drawing>
+      </w:r>
+    </w:p>
+    <w:p>
+      <w:pPr>
+        <w:rPr>
+          <w:lang w:val="en-IN"/>
+        </w:rPr>
+      </w:pPr>
+      <w:r>
+        <w:rPr>
+          <w:lang w:val="en-IN"/>
+        </w:rPr>
+        <w:drawing>
+          <wp:inline distT="0" distB="0" distL="0" distR="0" wp14:anchorId="4B66CBFC" wp14:editId="57FF5A8B">
+            <wp:extent cx="3816350" cy="1085850"/>
+            <wp:effectExtent l="0" t="0" r="0" b="0"/>
+            <wp:docPr id="221373682" name="Picture 171" descr="A number in a black square&#10;&#10;AI-generated content may be incorrect."/>
+            <wp:cNvGraphicFramePr>
+              <a:graphicFrameLocks xmlns:a="http://schemas.openxmlformats.org/drawingml/2006/main" noChangeAspect="1"/>
+            </wp:cNvGraphicFramePr>
+            <a:graphic xmlns:a="http://schemas.openxmlformats.org/drawingml/2006/main">
+              <a:graphicData uri="http://schemas.openxmlformats.org/drawingml/2006/picture">
+                <pic:pic xmlns:pic="http://schemas.openxmlformats.org/drawingml/2006/picture">
+                  <pic:nvPicPr>
+                    <pic:cNvPr id="221373682" name="Picture 171" descr="A number in a black square&#10;&#10;AI-generated content may be incorrect."/>
+                    <pic:cNvPicPr>
+                      <a:picLocks noChangeAspect="1" noChangeArrowheads="1"/>
+                    </pic:cNvPicPr>
+                  </pic:nvPicPr>
+                  <pic:blipFill>
+                    <a:blip r:embed="rId96">
+                      <a:extLst>
+                        <a:ext uri="{28A0092B-C50C-407E-A947-70E740481C1C}">
+                          <a14:useLocalDpi xmlns:a14="http://schemas.microsoft.com/office/drawing/2010/main" val="0"/>
+                        </a:ext>
+                      </a:extLst>
+                    </a:blip>
+                    <a:srcRect/>
+                    <a:stretch>
+                      <a:fillRect/>
+                    </a:stretch>
+                  </pic:blipFill>
+                  <pic:spPr bwMode="auto">
+                    <a:xfrm>
+                      <a:off x="0" y="0"/>
+                      <a:ext cx="3816350" cy="1085850"/>
+                    </a:xfrm>
+                    <a:prstGeom prst="rect">
+                      <a:avLst/>
+                    </a:prstGeom>
+                    <a:noFill/>
+                    <a:ln>
+                      <a:noFill/>
+                    </a:ln>
+                  </pic:spPr>
+                </pic:pic>
+              </a:graphicData>
+            </a:graphic>
+          </wp:inline>
+        </w:drawing>
+      </w:r>
+    </w:p>
+    <w:p>
+      <w:pPr>
+        <w:rPr>
+          <w:lang w:val="en-IN"/>
+        </w:rPr>
+      </w:pPr>
+      <w:r>
+        <w:rPr>
+          <w:lang w:val="en-IN"/>
+        </w:rPr>
+        <w:drawing>
+          <wp:inline distT="0" distB="0" distL="0" distR="0" wp14:anchorId="41AC4ED3" wp14:editId="7A416C52">
+            <wp:extent cx="3816350" cy="1085850"/>
+            <wp:effectExtent l="0" t="0" r="0" b="0"/>
+            <wp:docPr id="1822578822" name="Picture 170" descr="A black square with white text&#10;&#10;AI-generated content may be incorrect."/>
+            <wp:cNvGraphicFramePr>
+              <a:graphicFrameLocks xmlns:a="http://schemas.openxmlformats.org/drawingml/2006/main" noChangeAspect="1"/>
+            </wp:cNvGraphicFramePr>
+            <a:graphic xmlns:a="http://schemas.openxmlformats.org/drawingml/2006/main">
+              <a:graphicData uri="http://schemas.openxmlformats.org/drawingml/2006/picture">
+                <pic:pic xmlns:pic="http://schemas.openxmlformats.org/drawingml/2006/picture">
+                  <pic:nvPicPr>
+                    <pic:cNvPr id="1822578822" name="Picture 170" descr="A black square with white text&#10;&#10;AI-generated content may be incorrect."/>
+                    <pic:cNvPicPr>
+                      <a:picLocks noChangeAspect="1" noChangeArrowheads="1"/>
+                    </pic:cNvPicPr>
+                  </pic:nvPicPr>
+                  <pic:blipFill>
+                    <a:blip r:embed="rId97">
+                      <a:extLst>
+                        <a:ext uri="{28A0092B-C50C-407E-A947-70E740481C1C}">
+                          <a14:useLocalDpi xmlns:a14="http://schemas.microsoft.com/office/drawing/2010/main" val="0"/>
+                        </a:ext>
+                      </a:extLst>
+                    </a:blip>
+                    <a:srcRect/>
+                    <a:stretch>
+                      <a:fillRect/>
+                    </a:stretch>
+                  </pic:blipFill>
+                  <pic:spPr bwMode="auto">
+                    <a:xfrm>
+                      <a:off x="0" y="0"/>
+                      <a:ext cx="3816350" cy="1085850"/>
+                    </a:xfrm>
+                    <a:prstGeom prst="rect">
+                      <a:avLst/>
+                    </a:prstGeom>
+                    <a:noFill/>
+                    <a:ln>
+                      <a:noFill/>
+                    </a:ln>
+                  </pic:spPr>
+                </pic:pic>
+              </a:graphicData>
+            </a:graphic>
+          </wp:inline>
+        </w:drawing>
+      </w:r>
+    </w:p>
+    <w:p>
+      <w:pPr>
+        <w:rPr>
+          <w:lang w:val="en-IN"/>
+        </w:rPr>
+      </w:pPr>
+      <w:r>
+        <w:rPr>
+          <w:lang w:val="en-IN"/>
+        </w:rPr>
+        <w:lastRenderedPageBreak/>
+        <w:drawing>
+          <wp:inline distT="0" distB="0" distL="0" distR="0" wp14:anchorId="0A58CB0C" wp14:editId="27823A4B">
+            <wp:extent cx="3816350" cy="1085850"/>
+            <wp:effectExtent l="0" t="0" r="0" b="0"/>
+            <wp:docPr id="425360157" name="Picture 169"/>
+            <wp:cNvGraphicFramePr>
+              <a:graphicFrameLocks xmlns:a="http://schemas.openxmlformats.org/drawingml/2006/main" noChangeAspect="1"/>
+            </wp:cNvGraphicFramePr>
+            <a:graphic xmlns:a="http://schemas.openxmlformats.org/drawingml/2006/main">
+              <a:graphicData uri="http://schemas.openxmlformats.org/drawingml/2006/picture">
+                <pic:pic xmlns:pic="http://schemas.openxmlformats.org/drawingml/2006/picture">
+                  <pic:nvPicPr>
+                    <pic:cNvPr id="0" name="Picture 632"/>
+                    <pic:cNvPicPr>
+                      <a:picLocks noChangeAspect="1" noChangeArrowheads="1"/>
+                    </pic:cNvPicPr>
+                  </pic:nvPicPr>
+                  <pic:blipFill>
+                    <a:blip r:embed="rId98">
+                      <a:extLst>
+                        <a:ext uri="{28A0092B-C50C-407E-A947-70E740481C1C}">
+                          <a14:useLocalDpi xmlns:a14="http://schemas.microsoft.com/office/drawing/2010/main" val="0"/>
+                        </a:ext>
+                      </a:extLst>
+                    </a:blip>
+                    <a:srcRect/>
+                    <a:stretch>
+                      <a:fillRect/>
+                    </a:stretch>
+                  </pic:blipFill>
+                  <pic:spPr bwMode="auto">
+                    <a:xfrm>
+                      <a:off x="0" y="0"/>
+                      <a:ext cx="3816350" cy="1085850"/>
+                    </a:xfrm>
+                    <a:prstGeom prst="rect">
+                      <a:avLst/>
+                    </a:prstGeom>
+                    <a:noFill/>
+                    <a:ln>
+                      <a:noFill/>
+                    </a:ln>
+                  </pic:spPr>
+                </pic:pic>
+              </a:graphicData>
+            </a:graphic>
+          </wp:inline>
+        </w:drawing>
+      </w:r>
+    </w:p>
+    <w:p>
+      <w:pPr>
+        <w:rPr>
+          <w:lang w:val="en-IN"/>
+        </w:rPr>
+      </w:pPr>
+      <w:r>
+        <w:rPr>
+          <w:lang w:val="en-IN"/>
+        </w:rPr>
+        <w:drawing>
+          <wp:inline distT="0" distB="0" distL="0" distR="0" wp14:anchorId="0B724F66" wp14:editId="3AE58039">
+            <wp:extent cx="3816350" cy="1085850"/>
+            <wp:effectExtent l="0" t="0" r="0" b="0"/>
+            <wp:docPr id="459169605" name="Picture 168" descr="A black and white logo&#10;&#10;AI-generated content may be incorrect."/>
+            <wp:cNvGraphicFramePr>
+              <a:graphicFrameLocks xmlns:a="http://schemas.openxmlformats.org/drawingml/2006/main" noChangeAspect="1"/>
+            </wp:cNvGraphicFramePr>
+            <a:graphic xmlns:a="http://schemas.openxmlformats.org/drawingml/2006/main">
+              <a:graphicData uri="http://schemas.openxmlformats.org/drawingml/2006/picture">
+                <pic:pic xmlns:pic="http://schemas.openxmlformats.org/drawingml/2006/picture">
+                  <pic:nvPicPr>
+                    <pic:cNvPr id="459169605" name="Picture 168" descr="A black and white logo&#10;&#10;AI-generated content may be incorrect."/>
+                    <pic:cNvPicPr>
+                      <a:picLocks noChangeAspect="1" noChangeArrowheads="1"/>
+                    </pic:cNvPicPr>
+                  </pic:nvPicPr>
+                  <pic:blipFill>
+                    <a:blip r:embed="rId99">
+                      <a:extLst>
+                        <a:ext uri="{28A0092B-C50C-407E-A947-70E740481C1C}">
+                          <a14:useLocalDpi xmlns:a14="http://schemas.microsoft.com/office/drawing/2010/main" val="0"/>
+                        </a:ext>
+                      </a:extLst>
+                    </a:blip>
+                    <a:srcRect/>
+                    <a:stretch>
+                      <a:fillRect/>
+                    </a:stretch>
+                  </pic:blipFill>
+                  <pic:spPr bwMode="auto">
+                    <a:xfrm>
+                      <a:off x="0" y="0"/>
+                      <a:ext cx="3816350" cy="1085850"/>
+                    </a:xfrm>
+                    <a:prstGeom prst="rect">
+                      <a:avLst/>
+                    </a:prstGeom>
+                    <a:noFill/>
+                    <a:ln>
+                      <a:noFill/>
+                    </a:ln>
+                  </pic:spPr>
+                </pic:pic>
+              </a:graphicData>
+            </a:graphic>
+          </wp:inline>
+        </w:drawing>
+      </w:r>
+    </w:p>
+    <w:p>
+      <w:pPr>
+        <w:rPr>
+          <w:lang w:val="en-IN"/>
+        </w:rPr>
+      </w:pPr>
+      <w:r>
+        <w:rPr>
+          <w:lang w:val="en-IN"/>
+        </w:rPr>
+        <w:drawing>
+          <wp:inline distT="0" distB="0" distL="0" distR="0" wp14:anchorId="3B5CACD5" wp14:editId="1174DD0E">
+            <wp:extent cx="3816350" cy="1085850"/>
+            <wp:effectExtent l="0" t="0" r="0" b="0"/>
+            <wp:docPr id="473913186" name="Picture 167" descr="A black square with white text&#10;&#10;AI-generated content may be incorrect."/>
+            <wp:cNvGraphicFramePr>
+              <a:graphicFrameLocks xmlns:a="http://schemas.openxmlformats.org/drawingml/2006/main" noChangeAspect="1"/>
+            </wp:cNvGraphicFramePr>
+            <a:graphic xmlns:a="http://schemas.openxmlformats.org/drawingml/2006/main">
+              <a:graphicData uri="http://schemas.openxmlformats.org/drawingml/2006/picture">
+                <pic:pic xmlns:pic="http://schemas.openxmlformats.org/drawingml/2006/picture">
+                  <pic:nvPicPr>
+                    <pic:cNvPr id="473913186" name="Picture 167" descr="A black square with white text&#10;&#10;AI-generated content may be incorrect."/>
+                    <pic:cNvPicPr>
+                      <a:picLocks noChangeAspect="1" noChangeArrowheads="1"/>
+                    </pic:cNvPicPr>
+                  </pic:nvPicPr>
+                  <pic:blipFill>
+                    <a:blip r:embed="rId100">
+                      <a:extLst>
+                        <a:ext uri="{28A0092B-C50C-407E-A947-70E740481C1C}">
+                          <a14:useLocalDpi xmlns:a14="http://schemas.microsoft.com/office/drawing/2010/main" val="0"/>
+                        </a:ext>
+                      </a:extLst>
+                    </a:blip>
+                    <a:srcRect/>
+                    <a:stretch>
+                      <a:fillRect/>
+                    </a:stretch>
+                  </pic:blipFill>
+                  <pic:spPr bwMode="auto">
+                    <a:xfrm>
+                      <a:off x="0" y="0"/>
+                      <a:ext cx="3816350" cy="1085850"/>
+                    </a:xfrm>
+                    <a:prstGeom prst="rect">
+                      <a:avLst/>
+                    </a:prstGeom>
+                    <a:noFill/>
+                    <a:ln>
+                      <a:noFill/>
+                    </a:ln>
+                  </pic:spPr>
+                </pic:pic>
+              </a:graphicData>
+            </a:graphic>
+          </wp:inline>
+        </w:drawing>
+      </w:r>
+    </w:p>
+    <w:p>
+      <w:pPr>
+        <w:rPr>
+          <w:lang w:val="en-IN"/>
+        </w:rPr>
+      </w:pPr>
+      <w:r>
+        <w:rPr>
+          <w:lang w:val="en-IN"/>
+        </w:rPr>
+        <w:drawing>
+          <wp:inline distT="0" distB="0" distL="0" distR="0" wp14:anchorId="6D5F4ABB" wp14:editId="4B512D77">
+            <wp:extent cx="3816350" cy="1085850"/>
+            <wp:effectExtent l="0" t="0" r="0" b="0"/>
+            <wp:docPr id="1351601405" name="Picture 166" descr="A white circle in a black square&#10;&#10;AI-generated content may be incorrect."/>
+            <wp:cNvGraphicFramePr>
+              <a:graphicFrameLocks xmlns:a="http://schemas.openxmlformats.org/drawingml/2006/main" noChangeAspect="1"/>
+            </wp:cNvGraphicFramePr>
+            <a:graphic xmlns:a="http://schemas.openxmlformats.org/drawingml/2006/main">
+              <a:graphicData uri="http://schemas.openxmlformats.org/drawingml/2006/picture">
+                <pic:pic xmlns:pic="http://schemas.openxmlformats.org/drawingml/2006/picture">
+                  <pic:nvPicPr>
+                    <pic:cNvPr id="1351601405" name="Picture 166" descr="A white circle in a black square&#10;&#10;AI-generated content may be incorrect."/>
+                    <pic:cNvPicPr>
+                      <a:picLocks noChangeAspect="1" noChangeArrowheads="1"/>
+                    </pic:cNvPicPr>
+                  </pic:nvPicPr>
+                  <pic:blipFill>
+                    <a:blip r:embed="rId101">
+                      <a:extLst>
+                        <a:ext uri="{28A0092B-C50C-407E-A947-70E740481C1C}">
+                          <a14:useLocalDpi xmlns:a14="http://schemas.microsoft.com/office/drawing/2010/main" val="0"/>
+                        </a:ext>
+                      </a:extLst>
+                    </a:blip>
+                    <a:srcRect/>
+                    <a:stretch>
+                      <a:fillRect/>
+                    </a:stretch>
+                  </pic:blipFill>
+                  <pic:spPr bwMode="auto">
+                    <a:xfrm>
+                      <a:off x="0" y="0"/>
+                      <a:ext cx="3816350" cy="1085850"/>
+                    </a:xfrm>
+                    <a:prstGeom prst="rect">
+                      <a:avLst/>
+                    </a:prstGeom>
+                    <a:noFill/>
+                    <a:ln>
+                      <a:noFill/>
+                    </a:ln>
+                  </pic:spPr>
+                </pic:pic>
+              </a:graphicData>
+            </a:graphic>
+          </wp:inline>
+        </w:drawing>
+      </w:r>
+    </w:p>
+    <w:p>
+      <w:pPr>
+        <w:rPr>
+          <w:lang w:val="en-IN"/>
+        </w:rPr>
+      </w:pPr>
+      <w:r>
+        <w:rPr>
+          <w:lang w:val="en-IN"/>
+        </w:rPr>
+        <w:drawing>
+          <wp:inline distT="0" distB="0" distL="0" distR="0" wp14:anchorId="7BC2E296" wp14:editId="0449FDBC">
+            <wp:extent cx="3816350" cy="1085850"/>
+            <wp:effectExtent l="0" t="0" r="0" b="0"/>
+            <wp:docPr id="105611049" name="Picture 165" descr="A black square with white text&#10;&#10;AI-generated content may be incorrect."/>
+            <wp:cNvGraphicFramePr>
+              <a:graphicFrameLocks xmlns:a="http://schemas.openxmlformats.org/drawingml/2006/main" noChangeAspect="1"/>
+            </wp:cNvGraphicFramePr>
+            <a:graphic xmlns:a="http://schemas.openxmlformats.org/drawingml/2006/main">
+              <a:graphicData uri="http://schemas.openxmlformats.org/drawingml/2006/picture">
+                <pic:pic xmlns:pic="http://schemas.openxmlformats.org/drawingml/2006/picture">
+                  <pic:nvPicPr>
+                    <pic:cNvPr id="105611049" name="Picture 165" descr="A black square with white text&#10;&#10;AI-generated content may be incorrect."/>
+                    <pic:cNvPicPr>
+                      <a:picLocks noChangeAspect="1" noChangeArrowheads="1"/>
+                    </pic:cNvPicPr>
+                  </pic:nvPicPr>
+                  <pic:blipFill>
+                    <a:blip r:embed="rId102">
+                      <a:extLst>
+                        <a:ext uri="{28A0092B-C50C-407E-A947-70E740481C1C}">
+                          <a14:useLocalDpi xmlns:a14="http://schemas.microsoft.com/office/drawing/2010/main" val="0"/>
+                        </a:ext>
+                      </a:extLst>
+                    </a:blip>
+                    <a:srcRect/>
+                    <a:stretch>
+                      <a:fillRect/>
+                    </a:stretch>
+                  </pic:blipFill>
+                  <pic:spPr bwMode="auto">
+                    <a:xfrm>
+                      <a:off x="0" y="0"/>
+                      <a:ext cx="3816350" cy="1085850"/>
+                    </a:xfrm>
+                    <a:prstGeom prst="rect">
+                      <a:avLst/>
+                    </a:prstGeom>
+                    <a:noFill/>
+                    <a:ln>
+                      <a:noFill/>
+                    </a:ln>
+                  </pic:spPr>
+                </pic:pic>
+              </a:graphicData>
+            </a:graphic>
+          </wp:inline>
+        </w:drawing>
+      </w:r>
+    </w:p>
+    <w:p>
+      <w:pPr>
+        <w:rPr>
+          <w:lang w:val="en-IN"/>
+        </w:rPr>
+      </w:pPr>
+      <w:r>
+        <w:rPr>
+          <w:lang w:val="en-IN"/>
+        </w:rPr>
+        <w:drawing>
+          <wp:inline distT="0" distB="0" distL="0" distR="0" wp14:anchorId="7E7BA207" wp14:editId="2597BE0F">
+            <wp:extent cx="3816350" cy="1085850"/>
+            <wp:effectExtent l="0" t="0" r="0" b="0"/>
+            <wp:docPr id="486695566" name="Picture 164" descr="A white number in a black square&#10;&#10;AI-generated content may be incorrect."/>
+            <wp:cNvGraphicFramePr>
+              <a:graphicFrameLocks xmlns:a="http://schemas.openxmlformats.org/drawingml/2006/main" noChangeAspect="1"/>
+            </wp:cNvGraphicFramePr>
+            <a:graphic xmlns:a="http://schemas.openxmlformats.org/drawingml/2006/main">
+              <a:graphicData uri="http://schemas.openxmlformats.org/drawingml/2006/picture">
+                <pic:pic xmlns:pic="http://schemas.openxmlformats.org/drawingml/2006/picture">
+                  <pic:nvPicPr>
+                    <pic:cNvPr id="486695566" name="Picture 164" descr="A white number in a black square&#10;&#10;AI-generated content may be incorrect."/>
+                    <pic:cNvPicPr>
+                      <a:picLocks noChangeAspect="1" noChangeArrowheads="1"/>
+                    </pic:cNvPicPr>
+                  </pic:nvPicPr>
+                  <pic:blipFill>
+                    <a:blip r:embed="rId103">
+                      <a:extLst>
+                        <a:ext uri="{28A0092B-C50C-407E-A947-70E740481C1C}">
+                          <a14:useLocalDpi xmlns:a14="http://schemas.microsoft.com/office/drawing/2010/main" val="0"/>
+                        </a:ext>
+                      </a:extLst>
+                    </a:blip>
+                    <a:srcRect/>
+                    <a:stretch>
+                      <a:fillRect/>
+                    </a:stretch>
+                  </pic:blipFill>
+                  <pic:spPr bwMode="auto">
+                    <a:xfrm>
+                      <a:off x="0" y="0"/>
+                      <a:ext cx="3816350" cy="1085850"/>
+                    </a:xfrm>
+                    <a:prstGeom prst="rect">
+                      <a:avLst/>
+                    </a:prstGeom>
+                    <a:noFill/>
+                    <a:ln>
+                      <a:noFill/>
+                    </a:ln>
+                  </pic:spPr>
+                </pic:pic>
+              </a:graphicData>
+            </a:graphic>
+          </wp:inline>
+        </w:drawing>
+      </w:r>
+    </w:p>
+    <w:p>
+      <w:pPr>
+        <w:rPr>
+          <w:lang w:val="en-IN"/>
+        </w:rPr>
+      </w:pPr>
+      <w:r>
+        <w:rPr>
+          <w:lang w:val="en-IN"/>
+        </w:rPr>
+        <w:lastRenderedPageBreak/>
+        <w:drawing>
+          <wp:inline distT="0" distB="0" distL="0" distR="0" wp14:anchorId="6803EB64" wp14:editId="49631818">
+            <wp:extent cx="3816350" cy="1085850"/>
+            <wp:effectExtent l="0" t="0" r="0" b="0"/>
+            <wp:docPr id="810373653" name="Picture 163" descr="A white circle in a black square&#10;&#10;AI-generated content may be incorrect."/>
+            <wp:cNvGraphicFramePr>
+              <a:graphicFrameLocks xmlns:a="http://schemas.openxmlformats.org/drawingml/2006/main" noChangeAspect="1"/>
+            </wp:cNvGraphicFramePr>
+            <a:graphic xmlns:a="http://schemas.openxmlformats.org/drawingml/2006/main">
+              <a:graphicData uri="http://schemas.openxmlformats.org/drawingml/2006/picture">
+                <pic:pic xmlns:pic="http://schemas.openxmlformats.org/drawingml/2006/picture">
+                  <pic:nvPicPr>
+                    <pic:cNvPr id="810373653" name="Picture 163" descr="A white circle in a black square&#10;&#10;AI-generated content may be incorrect."/>
+                    <pic:cNvPicPr>
+                      <a:picLocks noChangeAspect="1" noChangeArrowheads="1"/>
+                    </pic:cNvPicPr>
+                  </pic:nvPicPr>
+                  <pic:blipFill>
+                    <a:blip r:embed="rId104">
+                      <a:extLst>
+                        <a:ext uri="{28A0092B-C50C-407E-A947-70E740481C1C}">
+                          <a14:useLocalDpi xmlns:a14="http://schemas.microsoft.com/office/drawing/2010/main" val="0"/>
+                        </a:ext>
+                      </a:extLst>
+                    </a:blip>
+                    <a:srcRect/>
+                    <a:stretch>
+                      <a:fillRect/>
+                    </a:stretch>
+                  </pic:blipFill>
+                  <pic:spPr bwMode="auto">
+                    <a:xfrm>
+                      <a:off x="0" y="0"/>
+                      <a:ext cx="3816350" cy="1085850"/>
+                    </a:xfrm>
+                    <a:prstGeom prst="rect">
+                      <a:avLst/>
+                    </a:prstGeom>
+                    <a:noFill/>
+                    <a:ln>
+                      <a:noFill/>
+                    </a:ln>
+                  </pic:spPr>
+                </pic:pic>
+              </a:graphicData>
+            </a:graphic>
+          </wp:inline>
+        </w:drawing>
+      </w:r>
+    </w:p>
+    <w:p>
+      <w:pPr>
+        <w:rPr>
+          <w:lang w:val="en-IN"/>
+        </w:rPr>
+      </w:pPr>
+      <w:r>
+        <w:rPr>
+          <w:lang w:val="en-IN"/>
+        </w:rPr>
+        <w:drawing>
+          <wp:inline distT="0" distB="0" distL="0" distR="0" wp14:anchorId="796A371D" wp14:editId="79A037F7">
+            <wp:extent cx="3816350" cy="1085850"/>
+            <wp:effectExtent l="0" t="0" r="0" b="0"/>
+            <wp:docPr id="355254401" name="Picture 162" descr="A black square with white text&#10;&#10;AI-generated content may be incorrect."/>
+            <wp:cNvGraphicFramePr>
+              <a:graphicFrameLocks xmlns:a="http://schemas.openxmlformats.org/drawingml/2006/main" noChangeAspect="1"/>
+            </wp:cNvGraphicFramePr>
+            <a:graphic xmlns:a="http://schemas.openxmlformats.org/drawingml/2006/main">
+              <a:graphicData uri="http://schemas.openxmlformats.org/drawingml/2006/picture">
+                <pic:pic xmlns:pic="http://schemas.openxmlformats.org/drawingml/2006/picture">
+                  <pic:nvPicPr>
+                    <pic:cNvPr id="355254401" name="Picture 162" descr="A black square with white text&#10;&#10;AI-generated content may be incorrect."/>
+                    <pic:cNvPicPr>
+                      <a:picLocks noChangeAspect="1" noChangeArrowheads="1"/>
+                    </pic:cNvPicPr>
+                  </pic:nvPicPr>
+                  <pic:blipFill>
+                    <a:blip r:embed="rId105">
+                      <a:extLst>
+                        <a:ext uri="{28A0092B-C50C-407E-A947-70E740481C1C}">
+                          <a14:useLocalDpi xmlns:a14="http://schemas.microsoft.com/office/drawing/2010/main" val="0"/>
+                        </a:ext>
+                      </a:extLst>
+                    </a:blip>
+                    <a:srcRect/>
+                    <a:stretch>
+                      <a:fillRect/>
+                    </a:stretch>
+                  </pic:blipFill>
+                  <pic:spPr bwMode="auto">
+                    <a:xfrm>
+                      <a:off x="0" y="0"/>
+                      <a:ext cx="3816350" cy="1085850"/>
+                    </a:xfrm>
+                    <a:prstGeom prst="rect">
+                      <a:avLst/>
+                    </a:prstGeom>
+                    <a:noFill/>
+                    <a:ln>
+                      <a:noFill/>
+                    </a:ln>
+                  </pic:spPr>
+                </pic:pic>
+              </a:graphicData>
+            </a:graphic>
+          </wp:inline>
+        </w:drawing>
+      </w:r>
+    </w:p>
+    <w:p>
+      <w:pPr>
+        <w:rPr>
+          <w:lang w:val="en-IN"/>
+        </w:rPr>
+      </w:pPr>
+      <w:r>
+        <w:rPr>
+          <w:lang w:val="en-IN"/>
+        </w:rPr>
+        <w:drawing>
+          <wp:inline distT="0" distB="0" distL="0" distR="0" wp14:anchorId="7AD140ED" wp14:editId="193A08DE">
+            <wp:extent cx="3816350" cy="1085850"/>
+            <wp:effectExtent l="0" t="0" r="0" b="0"/>
+            <wp:docPr id="1383281391" name="Picture 161" descr="A black square with white text&#10;&#10;AI-generated content may be incorrect."/>
+            <wp:cNvGraphicFramePr>
+              <a:graphicFrameLocks xmlns:a="http://schemas.openxmlformats.org/drawingml/2006/main" noChangeAspect="1"/>
+            </wp:cNvGraphicFramePr>
+            <a:graphic xmlns:a="http://schemas.openxmlformats.org/drawingml/2006/main">
+              <a:graphicData uri="http://schemas.openxmlformats.org/drawingml/2006/picture">
+                <pic:pic xmlns:pic="http://schemas.openxmlformats.org/drawingml/2006/picture">
+                  <pic:nvPicPr>
+                    <pic:cNvPr id="1383281391" name="Picture 161" descr="A black square with white text&#10;&#10;AI-generated content may be incorrect."/>
+                    <pic:cNvPicPr>
+                      <a:picLocks noChangeAspect="1" noChangeArrowheads="1"/>
+                    </pic:cNvPicPr>
+                  </pic:nvPicPr>
+                  <pic:blipFill>
+                    <a:blip r:embed="rId106">
+                      <a:extLst>
+                        <a:ext uri="{28A0092B-C50C-407E-A947-70E740481C1C}">
+                          <a14:useLocalDpi xmlns:a14="http://schemas.microsoft.com/office/drawing/2010/main" val="0"/>
+                        </a:ext>
+                      </a:extLst>
+                    </a:blip>
+                    <a:srcRect/>
+                    <a:stretch>
+                      <a:fillRect/>
+                    </a:stretch>
+                  </pic:blipFill>
+                  <pic:spPr bwMode="auto">
+                    <a:xfrm>
+                      <a:off x="0" y="0"/>
+                      <a:ext cx="3816350" cy="1085850"/>
+                    </a:xfrm>
+                    <a:prstGeom prst="rect">
+                      <a:avLst/>
+                    </a:prstGeom>
+                    <a:noFill/>
+                    <a:ln>
+                      <a:noFill/>
+                    </a:ln>
+                  </pic:spPr>
+                </pic:pic>
+              </a:graphicData>
+            </a:graphic>
+          </wp:inline>
+        </w:drawing>
+      </w:r>
+    </w:p>
+    <w:p>
+      <w:pPr>
+        <w:rPr>
+          <w:lang w:val="en-IN"/>
+        </w:rPr>
+      </w:pPr>
+      <w:r>
+        <w:rPr>
+          <w:lang w:val="en-IN"/>
+        </w:rPr>
+        <w:drawing>
+          <wp:inline distT="0" distB="0" distL="0" distR="0" wp14:anchorId="48B4CBCB" wp14:editId="6272E9B7">
+            <wp:extent cx="3816350" cy="1085850"/>
+            <wp:effectExtent l="0" t="0" r="0" b="0"/>
+            <wp:docPr id="153965621" name="Picture 160" descr="A white line in a black square&#10;&#10;AI-generated content may be incorrect."/>
+            <wp:cNvGraphicFramePr>
+              <a:graphicFrameLocks xmlns:a="http://schemas.openxmlformats.org/drawingml/2006/main" noChangeAspect="1"/>
+            </wp:cNvGraphicFramePr>
+            <a:graphic xmlns:a="http://schemas.openxmlformats.org/drawingml/2006/main">
+              <a:graphicData uri="http://schemas.openxmlformats.org/drawingml/2006/picture">
+                <pic:pic xmlns:pic="http://schemas.openxmlformats.org/drawingml/2006/picture">
+                  <pic:nvPicPr>
+                    <pic:cNvPr id="153965621" name="Picture 160" descr="A white line in a black square&#10;&#10;AI-generated content may be incorrect."/>
+                    <pic:cNvPicPr>
+                      <a:picLocks noChangeAspect="1" noChangeArrowheads="1"/>
+                    </pic:cNvPicPr>
+                  </pic:nvPicPr>
+                  <pic:blipFill>
+                    <a:blip r:embed="rId107">
+                      <a:extLst>
+                        <a:ext uri="{28A0092B-C50C-407E-A947-70E740481C1C}">
+                          <a14:useLocalDpi xmlns:a14="http://schemas.microsoft.com/office/drawing/2010/main" val="0"/>
+                        </a:ext>
+                      </a:extLst>
+                    </a:blip>
+                    <a:srcRect/>
+                    <a:stretch>
+                      <a:fillRect/>
+                    </a:stretch>
+                  </pic:blipFill>
+                  <pic:spPr bwMode="auto">
+                    <a:xfrm>
+                      <a:off x="0" y="0"/>
+                      <a:ext cx="3816350" cy="1085850"/>
+                    </a:xfrm>
+                    <a:prstGeom prst="rect">
+                      <a:avLst/>
+                    </a:prstGeom>
+                    <a:noFill/>
+                    <a:ln>
+                      <a:noFill/>
+                    </a:ln>
+                  </pic:spPr>
+                </pic:pic>
+              </a:graphicData>
+            </a:graphic>
+          </wp:inline>
+        </w:drawing>
+      </w:r>
+    </w:p>
+    <w:p>
+      <w:pPr>
+        <w:rPr>
+          <w:lang w:val="en-IN"/>
+        </w:rPr>
+      </w:pPr>
+      <w:r>
+        <w:rPr>
+          <w:lang w:val="en-IN"/>
+        </w:rPr>
+        <w:drawing>
+          <wp:inline distT="0" distB="0" distL="0" distR="0" wp14:anchorId="5AFB02C9" wp14:editId="12900A7A">
+            <wp:extent cx="3816350" cy="1085850"/>
+            <wp:effectExtent l="0" t="0" r="0" b="0"/>
+            <wp:docPr id="1461531402" name="Picture 159" descr="A black and white logo&#10;&#10;AI-generated content may be incorrect."/>
+            <wp:cNvGraphicFramePr>
+              <a:graphicFrameLocks xmlns:a="http://schemas.openxmlformats.org/drawingml/2006/main" noChangeAspect="1"/>
+            </wp:cNvGraphicFramePr>
+            <a:graphic xmlns:a="http://schemas.openxmlformats.org/drawingml/2006/main">
+              <a:graphicData uri="http://schemas.openxmlformats.org/drawingml/2006/picture">
+                <pic:pic xmlns:pic="http://schemas.openxmlformats.org/drawingml/2006/picture">
+                  <pic:nvPicPr>
+                    <pic:cNvPr id="1461531402" name="Picture 159" descr="A black and white logo&#10;&#10;AI-generated content may be incorrect."/>
+                    <pic:cNvPicPr>
+                      <a:picLocks noChangeAspect="1" noChangeArrowheads="1"/>
+                    </pic:cNvPicPr>
+                  </pic:nvPicPr>
+                  <pic:blipFill>
+                    <a:blip r:embed="rId108">
+                      <a:extLst>
+                        <a:ext uri="{28A0092B-C50C-407E-A947-70E740481C1C}">
+                          <a14:useLocalDpi xmlns:a14="http://schemas.microsoft.com/office/drawing/2010/main" val="0"/>
+                        </a:ext>
+                      </a:extLst>
+                    </a:blip>
+                    <a:srcRect/>
+                    <a:stretch>
+                      <a:fillRect/>
+                    </a:stretch>
+                  </pic:blipFill>
+                  <pic:spPr bwMode="auto">
+                    <a:xfrm>
+                      <a:off x="0" y="0"/>
+                      <a:ext cx="3816350" cy="1085850"/>
+                    </a:xfrm>
+                    <a:prstGeom prst="rect">
+                      <a:avLst/>
+                    </a:prstGeom>
+                    <a:noFill/>
+                    <a:ln>
+                      <a:noFill/>
+                    </a:ln>
+                  </pic:spPr>
+                </pic:pic>
+              </a:graphicData>
+            </a:graphic>
+          </wp:inline>
+        </w:drawing>
+      </w:r>
+    </w:p>
+    <w:p>
+      <w:pPr>
+        <w:rPr>
+          <w:lang w:val="en-IN"/>
+        </w:rPr>
+      </w:pPr>
+      <w:r>
+        <w:rPr>
+          <w:lang w:val="en-IN"/>
+        </w:rPr>
+        <w:drawing>
+          <wp:inline distT="0" distB="0" distL="0" distR="0" wp14:anchorId="6AA6C344" wp14:editId="3AEE94A8">
+            <wp:extent cx="3816350" cy="1085850"/>
+            <wp:effectExtent l="0" t="0" r="0" b="0"/>
+            <wp:docPr id="1524628007" name="Picture 158" descr="A number in a black square&#10;&#10;AI-generated content may be incorrect."/>
+            <wp:cNvGraphicFramePr>
+              <a:graphicFrameLocks xmlns:a="http://schemas.openxmlformats.org/drawingml/2006/main" noChangeAspect="1"/>
+            </wp:cNvGraphicFramePr>
+            <a:graphic xmlns:a="http://schemas.openxmlformats.org/drawingml/2006/main">
+              <a:graphicData uri="http://schemas.openxmlformats.org/drawingml/2006/picture">
+                <pic:pic xmlns:pic="http://schemas.openxmlformats.org/drawingml/2006/picture">
+                  <pic:nvPicPr>
+                    <pic:cNvPr id="1524628007" name="Picture 158" descr="A number in a black square&#10;&#10;AI-generated content may be incorrect."/>
+                    <pic:cNvPicPr>
+                      <a:picLocks noChangeAspect="1" noChangeArrowheads="1"/>
+                    </pic:cNvPicPr>
+                  </pic:nvPicPr>
+                  <pic:blipFill>
+                    <a:blip r:embed="rId109">
+                      <a:extLst>
+                        <a:ext uri="{28A0092B-C50C-407E-A947-70E740481C1C}">
+                          <a14:useLocalDpi xmlns:a14="http://schemas.microsoft.com/office/drawing/2010/main" val="0"/>
+                        </a:ext>
+                      </a:extLst>
+                    </a:blip>
+                    <a:srcRect/>
+                    <a:stretch>
+                      <a:fillRect/>
+                    </a:stretch>
+                  </pic:blipFill>
+                  <pic:spPr bwMode="auto">
+                    <a:xfrm>
+                      <a:off x="0" y="0"/>
+                      <a:ext cx="3816350" cy="1085850"/>
+                    </a:xfrm>
+                    <a:prstGeom prst="rect">
+                      <a:avLst/>
+                    </a:prstGeom>
+                    <a:noFill/>
+                    <a:ln>
+                      <a:noFill/>
+                    </a:ln>
+                  </pic:spPr>
+                </pic:pic>
+              </a:graphicData>
+            </a:graphic>
+          </wp:inline>
+        </w:drawing>
+      </w:r>
+    </w:p>
+    <w:p>
+      <w:pPr>
+        <w:rPr>
+          <w:lang w:val="en-IN"/>
+        </w:rPr>
+      </w:pPr>
+      <w:r>
+        <w:rPr>
+          <w:lang w:val="en-IN"/>
+        </w:rPr>
+        <w:lastRenderedPageBreak/>
+        <w:drawing>
+          <wp:inline distT="0" distB="0" distL="0" distR="0" wp14:anchorId="1A9DF746" wp14:editId="6DC9BC8E">
+            <wp:extent cx="3816350" cy="1085850"/>
+            <wp:effectExtent l="0" t="0" r="0" b="0"/>
+            <wp:docPr id="2134031817" name="Picture 157" descr="A black square with white text&#10;&#10;AI-generated content may be incorrect."/>
+            <wp:cNvGraphicFramePr>
+              <a:graphicFrameLocks xmlns:a="http://schemas.openxmlformats.org/drawingml/2006/main" noChangeAspect="1"/>
+            </wp:cNvGraphicFramePr>
+            <a:graphic xmlns:a="http://schemas.openxmlformats.org/drawingml/2006/main">
+              <a:graphicData uri="http://schemas.openxmlformats.org/drawingml/2006/picture">
+                <pic:pic xmlns:pic="http://schemas.openxmlformats.org/drawingml/2006/picture">
+                  <pic:nvPicPr>
+                    <pic:cNvPr id="2134031817" name="Picture 157" descr="A black square with white text&#10;&#10;AI-generated content may be incorrect."/>
+                    <pic:cNvPicPr>
+                      <a:picLocks noChangeAspect="1" noChangeArrowheads="1"/>
+                    </pic:cNvPicPr>
+                  </pic:nvPicPr>
+                  <pic:blipFill>
+                    <a:blip r:embed="rId110">
+                      <a:extLst>
+                        <a:ext uri="{28A0092B-C50C-407E-A947-70E740481C1C}">
+                          <a14:useLocalDpi xmlns:a14="http://schemas.microsoft.com/office/drawing/2010/main" val="0"/>
+                        </a:ext>
+                      </a:extLst>
+                    </a:blip>
+                    <a:srcRect/>
+                    <a:stretch>
+                      <a:fillRect/>
+                    </a:stretch>
+                  </pic:blipFill>
+                  <pic:spPr bwMode="auto">
+                    <a:xfrm>
+                      <a:off x="0" y="0"/>
+                      <a:ext cx="3816350" cy="1085850"/>
+                    </a:xfrm>
+                    <a:prstGeom prst="rect">
+                      <a:avLst/>
+                    </a:prstGeom>
+                    <a:noFill/>
+                    <a:ln>
+                      <a:noFill/>
+                    </a:ln>
+                  </pic:spPr>
+                </pic:pic>
+              </a:graphicData>
+            </a:graphic>
+          </wp:inline>
+        </w:drawing>
+      </w:r>
+    </w:p>
+    <w:p>
+      <w:pPr>
+        <w:rPr>
+          <w:lang w:val="en-IN"/>
+        </w:rPr>
+      </w:pPr>
+      <w:r>
+        <w:rPr>
+          <w:lang w:val="en-IN"/>
+        </w:rPr>
+        <w:drawing>
+          <wp:inline distT="0" distB="0" distL="0" distR="0" wp14:anchorId="3923FDAA" wp14:editId="6F539762">
+            <wp:extent cx="3816350" cy="1085850"/>
+            <wp:effectExtent l="0" t="0" r="0" b="0"/>
+            <wp:docPr id="1445804566" name="Picture 156" descr="A number in a black square&#10;&#10;AI-generated content may be incorrect."/>
+            <wp:cNvGraphicFramePr>
+              <a:graphicFrameLocks xmlns:a="http://schemas.openxmlformats.org/drawingml/2006/main" noChangeAspect="1"/>
+            </wp:cNvGraphicFramePr>
+            <a:graphic xmlns:a="http://schemas.openxmlformats.org/drawingml/2006/main">
+              <a:graphicData uri="http://schemas.openxmlformats.org/drawingml/2006/picture">
+                <pic:pic xmlns:pic="http://schemas.openxmlformats.org/drawingml/2006/picture">
+                  <pic:nvPicPr>
+                    <pic:cNvPr id="1445804566" name="Picture 156" descr="A number in a black square&#10;&#10;AI-generated content may be incorrect."/>
+                    <pic:cNvPicPr>
+                      <a:picLocks noChangeAspect="1" noChangeArrowheads="1"/>
+                    </pic:cNvPicPr>
+                  </pic:nvPicPr>
+                  <pic:blipFill>
+                    <a:blip r:embed="rId111">
+                      <a:extLst>
+                        <a:ext uri="{28A0092B-C50C-407E-A947-70E740481C1C}">
+                          <a14:useLocalDpi xmlns:a14="http://schemas.microsoft.com/office/drawing/2010/main" val="0"/>
+                        </a:ext>
+                      </a:extLst>
+                    </a:blip>
+                    <a:srcRect/>
+                    <a:stretch>
+                      <a:fillRect/>
+                    </a:stretch>
+                  </pic:blipFill>
+                  <pic:spPr bwMode="auto">
+                    <a:xfrm>
+                      <a:off x="0" y="0"/>
+                      <a:ext cx="3816350" cy="1085850"/>
+                    </a:xfrm>
+                    <a:prstGeom prst="rect">
+                      <a:avLst/>
+                    </a:prstGeom>
+                    <a:noFill/>
+                    <a:ln>
+                      <a:noFill/>
+                    </a:ln>
+                  </pic:spPr>
+                </pic:pic>
+              </a:graphicData>
+            </a:graphic>
+          </wp:inline>
+        </w:drawing>
+      </w:r>
+    </w:p>
+    <w:p>
+      <w:pPr>
+        <w:rPr>
+          <w:lang w:val="en-IN"/>
+        </w:rPr>
+      </w:pPr>
+      <w:r>
+        <w:rPr>
+          <w:lang w:val="en-IN"/>
+        </w:rPr>
+        <w:drawing>
+          <wp:inline distT="0" distB="0" distL="0" distR="0" wp14:anchorId="34C7364E" wp14:editId="74E377EB">
+            <wp:extent cx="3816350" cy="1085850"/>
+            <wp:effectExtent l="0" t="0" r="0" b="0"/>
+            <wp:docPr id="1868163441" name="Picture 155" descr="A black square with white text&#10;&#10;AI-generated content may be incorrect."/>
+            <wp:cNvGraphicFramePr>
+              <a:graphicFrameLocks xmlns:a="http://schemas.openxmlformats.org/drawingml/2006/main" noChangeAspect="1"/>
+            </wp:cNvGraphicFramePr>
+            <a:graphic xmlns:a="http://schemas.openxmlformats.org/drawingml/2006/main">
+              <a:graphicData uri="http://schemas.openxmlformats.org/drawingml/2006/picture">
+                <pic:pic xmlns:pic="http://schemas.openxmlformats.org/drawingml/2006/picture">
+                  <pic:nvPicPr>
+                    <pic:cNvPr id="1868163441" name="Picture 155" descr="A black square with white text&#10;&#10;AI-generated content may be incorrect."/>
+                    <pic:cNvPicPr>
+                      <a:picLocks noChangeAspect="1" noChangeArrowheads="1"/>
+                    </pic:cNvPicPr>
+                  </pic:nvPicPr>
+                  <pic:blipFill>
+                    <a:blip r:embed="rId112">
+                      <a:extLst>
+                        <a:ext uri="{28A0092B-C50C-407E-A947-70E740481C1C}">
+                          <a14:useLocalDpi xmlns:a14="http://schemas.microsoft.com/office/drawing/2010/main" val="0"/>
+                        </a:ext>
+                      </a:extLst>
+                    </a:blip>
+                    <a:srcRect/>
+                    <a:stretch>
+                      <a:fillRect/>
+                    </a:stretch>
+                  </pic:blipFill>
+                  <pic:spPr bwMode="auto">
+                    <a:xfrm>
+                      <a:off x="0" y="0"/>
+                      <a:ext cx="3816350" cy="1085850"/>
+                    </a:xfrm>
+                    <a:prstGeom prst="rect">
+                      <a:avLst/>
+                    </a:prstGeom>
+                    <a:noFill/>
+                    <a:ln>
+                      <a:noFill/>
+                    </a:ln>
+                  </pic:spPr>
+                </pic:pic>
+              </a:graphicData>
+            </a:graphic>
+          </wp:inline>
+        </w:drawing>
+      </w:r>
+    </w:p>
+    <w:p>
+      <w:pPr>
+        <w:rPr>
+          <w:lang w:val="en-IN"/>
+        </w:rPr>
+      </w:pPr>
+      <w:r>
+        <w:rPr>
+          <w:lang w:val="en-IN"/>
+        </w:rPr>
+        <w:drawing>
+          <wp:inline distT="0" distB="0" distL="0" distR="0" wp14:anchorId="597B161E" wp14:editId="557C732C">
+            <wp:extent cx="3816350" cy="1085850"/>
+            <wp:effectExtent l="0" t="0" r="0" b="0"/>
+            <wp:docPr id="534202272" name="Picture 154" descr="A black square with white text&#10;&#10;AI-generated content may be incorrect."/>
+            <wp:cNvGraphicFramePr>
+              <a:graphicFrameLocks xmlns:a="http://schemas.openxmlformats.org/drawingml/2006/main" noChangeAspect="1"/>
+            </wp:cNvGraphicFramePr>
+            <a:graphic xmlns:a="http://schemas.openxmlformats.org/drawingml/2006/main">
+              <a:graphicData uri="http://schemas.openxmlformats.org/drawingml/2006/picture">
+                <pic:pic xmlns:pic="http://schemas.openxmlformats.org/drawingml/2006/picture">
+                  <pic:nvPicPr>
+                    <pic:cNvPr id="534202272" name="Picture 154" descr="A black square with white text&#10;&#10;AI-generated content may be incorrect."/>
+                    <pic:cNvPicPr>
+                      <a:picLocks noChangeAspect="1" noChangeArrowheads="1"/>
+                    </pic:cNvPicPr>
+                  </pic:nvPicPr>
+                  <pic:blipFill>
+                    <a:blip r:embed="rId113">
+                      <a:extLst>
+                        <a:ext uri="{28A0092B-C50C-407E-A947-70E740481C1C}">
+                          <a14:useLocalDpi xmlns:a14="http://schemas.microsoft.com/office/drawing/2010/main" val="0"/>
+                        </a:ext>
+                      </a:extLst>
+                    </a:blip>
+                    <a:srcRect/>
+                    <a:stretch>
+                      <a:fillRect/>
+                    </a:stretch>
+                  </pic:blipFill>
+                  <pic:spPr bwMode="auto">
+                    <a:xfrm>
+                      <a:off x="0" y="0"/>
+                      <a:ext cx="3816350" cy="1085850"/>
+                    </a:xfrm>
+                    <a:prstGeom prst="rect">
+                      <a:avLst/>
+                    </a:prstGeom>
+                    <a:noFill/>
+                    <a:ln>
+                      <a:noFill/>
+                    </a:ln>
+                  </pic:spPr>
+                </pic:pic>
+              </a:graphicData>
+            </a:graphic>
+          </wp:inline>
+        </w:drawing>
+      </w:r>
+    </w:p>
+    <w:p>
+      <w:pPr>
+        <w:rPr>
+          <w:lang w:val="en-IN"/>
+        </w:rPr>
+      </w:pPr>
+      <w:r>
+        <w:rPr>
+          <w:lang w:val="en-IN"/>
+        </w:rPr>
+        <w:drawing>
+          <wp:inline distT="0" distB="0" distL="0" distR="0" wp14:anchorId="620C572F" wp14:editId="225B421E">
+            <wp:extent cx="3816350" cy="1085850"/>
+            <wp:effectExtent l="0" t="0" r="0" b="0"/>
+            <wp:docPr id="1614635368" name="Picture 153" descr="A black square with white text&#10;&#10;AI-generated content may be incorrect."/>
+            <wp:cNvGraphicFramePr>
+              <a:graphicFrameLocks xmlns:a="http://schemas.openxmlformats.org/drawingml/2006/main" noChangeAspect="1"/>
+            </wp:cNvGraphicFramePr>
+            <a:graphic xmlns:a="http://schemas.openxmlformats.org/drawingml/2006/main">
+              <a:graphicData uri="http://schemas.openxmlformats.org/drawingml/2006/picture">
+                <pic:pic xmlns:pic="http://schemas.openxmlformats.org/drawingml/2006/picture">
+                  <pic:nvPicPr>
+                    <pic:cNvPr id="1614635368" name="Picture 153" descr="A black square with white text&#10;&#10;AI-generated content may be incorrect."/>
+                    <pic:cNvPicPr>
+                      <a:picLocks noChangeAspect="1" noChangeArrowheads="1"/>
+                    </pic:cNvPicPr>
+                  </pic:nvPicPr>
+                  <pic:blipFill>
+                    <a:blip r:embed="rId114">
+                      <a:extLst>
+                        <a:ext uri="{28A0092B-C50C-407E-A947-70E740481C1C}">
+                          <a14:useLocalDpi xmlns:a14="http://schemas.microsoft.com/office/drawing/2010/main" val="0"/>
+                        </a:ext>
+                      </a:extLst>
+                    </a:blip>
+                    <a:srcRect/>
+                    <a:stretch>
+                      <a:fillRect/>
+                    </a:stretch>
+                  </pic:blipFill>
+                  <pic:spPr bwMode="auto">
+                    <a:xfrm>
+                      <a:off x="0" y="0"/>
+                      <a:ext cx="3816350" cy="1085850"/>
+                    </a:xfrm>
+                    <a:prstGeom prst="rect">
+                      <a:avLst/>
+                    </a:prstGeom>
+                    <a:noFill/>
+                    <a:ln>
+                      <a:noFill/>
+                    </a:ln>
+                  </pic:spPr>
+                </pic:pic>
+              </a:graphicData>
+            </a:graphic>
+          </wp:inline>
+        </w:drawing>
+      </w:r>
+    </w:p>
+    <w:p>
+      <w:pPr>
+        <w:rPr>
+          <w:lang w:val="en-IN"/>
+        </w:rPr>
+      </w:pPr>
+      <w:r>
+        <w:rPr>
+          <w:lang w:val="en-IN"/>
+        </w:rPr>
+        <w:drawing>
+          <wp:inline distT="0" distB="0" distL="0" distR="0" wp14:anchorId="0E79A18F" wp14:editId="2204384A">
+            <wp:extent cx="3816350" cy="1085850"/>
+            <wp:effectExtent l="0" t="0" r="0" b="0"/>
+            <wp:docPr id="274782153" name="Picture 152" descr="A black square with white text&#10;&#10;AI-generated content may be incorrect."/>
+            <wp:cNvGraphicFramePr>
+              <a:graphicFrameLocks xmlns:a="http://schemas.openxmlformats.org/drawingml/2006/main" noChangeAspect="1"/>
+            </wp:cNvGraphicFramePr>
+            <a:graphic xmlns:a="http://schemas.openxmlformats.org/drawingml/2006/main">
+              <a:graphicData uri="http://schemas.openxmlformats.org/drawingml/2006/picture">
+                <pic:pic xmlns:pic="http://schemas.openxmlformats.org/drawingml/2006/picture">
+                  <pic:nvPicPr>
+                    <pic:cNvPr id="274782153" name="Picture 152" descr="A black square with white text&#10;&#10;AI-generated content may be incorrect."/>
+                    <pic:cNvPicPr>
+                      <a:picLocks noChangeAspect="1" noChangeArrowheads="1"/>
+                    </pic:cNvPicPr>
+                  </pic:nvPicPr>
+                  <pic:blipFill>
+                    <a:blip r:embed="rId115">
+                      <a:extLst>
+                        <a:ext uri="{28A0092B-C50C-407E-A947-70E740481C1C}">
+                          <a14:useLocalDpi xmlns:a14="http://schemas.microsoft.com/office/drawing/2010/main" val="0"/>
+                        </a:ext>
+                      </a:extLst>
+                    </a:blip>
+                    <a:srcRect/>
+                    <a:stretch>
+                      <a:fillRect/>
+                    </a:stretch>
+                  </pic:blipFill>
+                  <pic:spPr bwMode="auto">
+                    <a:xfrm>
+                      <a:off x="0" y="0"/>
+                      <a:ext cx="3816350" cy="1085850"/>
+                    </a:xfrm>
+                    <a:prstGeom prst="rect">
+                      <a:avLst/>
+                    </a:prstGeom>
+                    <a:noFill/>
+                    <a:ln>
+                      <a:noFill/>
+                    </a:ln>
+                  </pic:spPr>
+                </pic:pic>
+              </a:graphicData>
+            </a:graphic>
+          </wp:inline>
+        </w:drawing>
+      </w:r>
+    </w:p>
+    <w:p>
+      <w:pPr>
+        <w:rPr>
+          <w:lang w:val="en-IN"/>
+        </w:rPr>
+      </w:pPr>
+      <w:r>
+        <w:rPr>
+          <w:lang w:val="en-IN"/>
+        </w:rPr>
+        <w:lastRenderedPageBreak/>
+        <w:drawing>
+          <wp:inline distT="0" distB="0" distL="0" distR="0" wp14:anchorId="6B37AB9C" wp14:editId="16F03BFD">
+            <wp:extent cx="3816350" cy="1085850"/>
+            <wp:effectExtent l="0" t="0" r="0" b="0"/>
+            <wp:docPr id="772884299" name="Picture 151" descr="A number in a black square&#10;&#10;AI-generated content may be incorrect."/>
+            <wp:cNvGraphicFramePr>
+              <a:graphicFrameLocks xmlns:a="http://schemas.openxmlformats.org/drawingml/2006/main" noChangeAspect="1"/>
+            </wp:cNvGraphicFramePr>
+            <a:graphic xmlns:a="http://schemas.openxmlformats.org/drawingml/2006/main">
+              <a:graphicData uri="http://schemas.openxmlformats.org/drawingml/2006/picture">
+                <pic:pic xmlns:pic="http://schemas.openxmlformats.org/drawingml/2006/picture">
+                  <pic:nvPicPr>
+                    <pic:cNvPr id="772884299" name="Picture 151" descr="A number in a black square&#10;&#10;AI-generated content may be incorrect."/>
+                    <pic:cNvPicPr>
+                      <a:picLocks noChangeAspect="1" noChangeArrowheads="1"/>
+                    </pic:cNvPicPr>
+                  </pic:nvPicPr>
+                  <pic:blipFill>
+                    <a:blip r:embed="rId116">
+                      <a:extLst>
+                        <a:ext uri="{28A0092B-C50C-407E-A947-70E740481C1C}">
+                          <a14:useLocalDpi xmlns:a14="http://schemas.microsoft.com/office/drawing/2010/main" val="0"/>
+                        </a:ext>
+                      </a:extLst>
+                    </a:blip>
+                    <a:srcRect/>
+                    <a:stretch>
+                      <a:fillRect/>
+                    </a:stretch>
+                  </pic:blipFill>
+                  <pic:spPr bwMode="auto">
+                    <a:xfrm>
+                      <a:off x="0" y="0"/>
+                      <a:ext cx="3816350" cy="1085850"/>
                     </a:xfrm>
                     <a:prstGeom prst="rect">
                       <a:avLst/>
@@ -4449,7 +10605,6 @@
   <w:style w:type="character" w:default="1" w:styleId="DefaultParagraphFont">
     <w:name w:val="Default Paragraph Font"/>
     <w:uiPriority w:val="1"/>
-    <w:semiHidden/>
     <w:unhideWhenUsed/>
   </w:style>
   <w:style w:type="table" w:default="1" w:styleId="TableNormal">
